--- a/보고서/HIDATO_final.docx
+++ b/보고서/HIDATO_final.docx
@@ -1,6 +1,6 @@
 
 <file path=word/document.xml><?xml version="1.0" encoding="utf-8"?>
-<w:document xmlns:wpc="http://schemas.microsoft.com/office/word/2010/wordprocessingCanvas" xmlns:mc="http://schemas.openxmlformats.org/markup-compatibility/2006" xmlns:o="urn:schemas-microsoft-com:office:office" xmlns:r="http://schemas.openxmlformats.org/officeDocument/2006/relationships" xmlns:m="http://schemas.openxmlformats.org/officeDocument/2006/math" xmlns:v="urn:schemas-microsoft-com:vml" xmlns:wp14="http://schemas.microsoft.com/office/word/2010/wordprocessingDrawing" xmlns:wp="http://schemas.openxmlformats.org/drawingml/2006/wordprocessingDrawing" xmlns:w10="urn:schemas-microsoft-com:office:word" xmlns:w="http://schemas.openxmlformats.org/wordprocessingml/2006/main" xmlns:w14="http://schemas.microsoft.com/office/word/2010/wordml" xmlns:wpg="http://schemas.microsoft.com/office/word/2010/wordprocessingGroup" xmlns:wpi="http://schemas.microsoft.com/office/word/2010/wordprocessingInk" xmlns:wne="http://schemas.microsoft.com/office/word/2006/wordml" xmlns:wps="http://schemas.microsoft.com/office/word/2010/wordprocessingShape" mc:Ignorable="w14 wp14">
+<w:document xmlns:wpc="http://schemas.microsoft.com/office/word/2010/wordprocessingCanvas" xmlns:cx="http://schemas.microsoft.com/office/drawing/2014/chartex" xmlns:cx1="http://schemas.microsoft.com/office/drawing/2015/9/8/chartex" xmlns:cx2="http://schemas.microsoft.com/office/drawing/2015/10/21/chartex" xmlns:cx3="http://schemas.microsoft.com/office/drawing/2016/5/9/chartex" xmlns:cx4="http://schemas.microsoft.com/office/drawing/2016/5/10/chartex" xmlns:cx5="http://schemas.microsoft.com/office/drawing/2016/5/11/chartex" xmlns:cx6="http://schemas.microsoft.com/office/drawing/2016/5/12/chartex" xmlns:cx7="http://schemas.microsoft.com/office/drawing/2016/5/13/chartex" xmlns:cx8="http://schemas.microsoft.com/office/drawing/2016/5/14/chartex" xmlns:mc="http://schemas.openxmlformats.org/markup-compatibility/2006" xmlns:aink="http://schemas.microsoft.com/office/drawing/2016/ink" xmlns:am3d="http://schemas.microsoft.com/office/drawing/2017/model3d" xmlns:o="urn:schemas-microsoft-com:office:office" xmlns:r="http://schemas.openxmlformats.org/officeDocument/2006/relationships" xmlns:m="http://schemas.openxmlformats.org/officeDocument/2006/math" xmlns:v="urn:schemas-microsoft-com:vml" xmlns:wp14="http://schemas.microsoft.com/office/word/2010/wordprocessingDrawing" xmlns:wp="http://schemas.openxmlformats.org/drawingml/2006/wordprocessingDrawing" xmlns:w10="urn:schemas-microsoft-com:office:word" xmlns:w="http://schemas.openxmlformats.org/wordprocessingml/2006/main" xmlns:w14="http://schemas.microsoft.com/office/word/2010/wordml" xmlns:w15="http://schemas.microsoft.com/office/word/2012/wordml" xmlns:w16cid="http://schemas.microsoft.com/office/word/2016/wordml/cid" xmlns:w16se="http://schemas.microsoft.com/office/word/2015/wordml/symex" xmlns:wpg="http://schemas.microsoft.com/office/word/2010/wordprocessingGroup" xmlns:wpi="http://schemas.microsoft.com/office/word/2010/wordprocessingInk" xmlns:wne="http://schemas.microsoft.com/office/word/2006/wordml" xmlns:wps="http://schemas.microsoft.com/office/word/2010/wordprocessingShape" mc:Ignorable="w14 w15 w16se w16cid wp14">
   <w:body>
     <w:p>
       <w:pPr>
@@ -340,7 +340,17 @@
               <w:b/>
               <w:lang w:val="ko-KR"/>
             </w:rPr>
-            <w:t>목차</w:t>
+            <w:t>목</w:t>
+          </w:r>
+          <w:bookmarkStart w:id="0" w:name="_GoBack"/>
+          <w:bookmarkEnd w:id="0"/>
+          <w:r>
+            <w:rPr>
+              <w:rFonts w:hint="eastAsia"/>
+              <w:b/>
+              <w:lang w:val="ko-KR"/>
+            </w:rPr>
+            <w:t>차</w:t>
           </w:r>
         </w:p>
         <w:p>
@@ -370,7 +380,7 @@
           <w:r>
             <w:fldChar w:fldCharType="separate"/>
           </w:r>
-          <w:hyperlink w:anchor="_Toc532437825" w:history="1">
+          <w:hyperlink w:anchor="_Toc532514741" w:history="1">
             <w:r>
               <w:rPr>
                 <w:rStyle w:val="a3"/>
@@ -412,7 +422,7 @@
                 <w:noProof/>
                 <w:webHidden/>
               </w:rPr>
-              <w:instrText xml:space="preserve"> PAGEREF _Toc532437825 \h </w:instrText>
+              <w:instrText xml:space="preserve"> PAGEREF _Toc532514741 \h </w:instrText>
             </w:r>
             <w:r>
               <w:rPr>
@@ -455,7 +465,7 @@
               <w:noProof/>
             </w:rPr>
           </w:pPr>
-          <w:hyperlink w:anchor="_Toc532437826" w:history="1">
+          <w:hyperlink w:anchor="_Toc532514742" w:history="1">
             <w:r>
               <w:rPr>
                 <w:rStyle w:val="a3"/>
@@ -497,7 +507,7 @@
                 <w:noProof/>
                 <w:webHidden/>
               </w:rPr>
-              <w:instrText xml:space="preserve"> PAGEREF _Toc532437826 \h </w:instrText>
+              <w:instrText xml:space="preserve"> PAGEREF _Toc532514742 \h </w:instrText>
             </w:r>
             <w:r>
               <w:rPr>
@@ -540,7 +550,7 @@
               <w:noProof/>
             </w:rPr>
           </w:pPr>
-          <w:hyperlink w:anchor="_Toc532437827" w:history="1">
+          <w:hyperlink w:anchor="_Toc532514743" w:history="1">
             <w:r>
               <w:rPr>
                 <w:rStyle w:val="a3"/>
@@ -582,7 +592,7 @@
                 <w:noProof/>
                 <w:webHidden/>
               </w:rPr>
-              <w:instrText xml:space="preserve"> PAGEREF _Toc532437827 \h </w:instrText>
+              <w:instrText xml:space="preserve"> PAGEREF _Toc532514743 \h </w:instrText>
             </w:r>
             <w:r>
               <w:rPr>
@@ -624,7 +634,7 @@
               <w:noProof/>
             </w:rPr>
           </w:pPr>
-          <w:hyperlink w:anchor="_Toc532437828" w:history="1">
+          <w:hyperlink w:anchor="_Toc532514744" w:history="1">
             <w:r>
               <w:rPr>
                 <w:rStyle w:val="a3"/>
@@ -666,7 +676,7 @@
                 <w:noProof/>
                 <w:webHidden/>
               </w:rPr>
-              <w:instrText xml:space="preserve"> PAGEREF _Toc532437828 \h </w:instrText>
+              <w:instrText xml:space="preserve"> PAGEREF _Toc532514744 \h </w:instrText>
             </w:r>
             <w:r>
               <w:rPr>
@@ -708,7 +718,7 @@
               <w:noProof/>
             </w:rPr>
           </w:pPr>
-          <w:hyperlink w:anchor="_Toc532437829" w:history="1">
+          <w:hyperlink w:anchor="_Toc532514745" w:history="1">
             <w:r>
               <w:rPr>
                 <w:rStyle w:val="a3"/>
@@ -750,7 +760,7 @@
                 <w:noProof/>
                 <w:webHidden/>
               </w:rPr>
-              <w:instrText xml:space="preserve"> PAGEREF _Toc532437829 \h </w:instrText>
+              <w:instrText xml:space="preserve"> PAGEREF _Toc532514745 \h </w:instrText>
             </w:r>
             <w:r>
               <w:rPr>
@@ -792,7 +802,7 @@
               <w:noProof/>
             </w:rPr>
           </w:pPr>
-          <w:hyperlink w:anchor="_Toc532437830" w:history="1">
+          <w:hyperlink w:anchor="_Toc532514746" w:history="1">
             <w:r>
               <w:rPr>
                 <w:rStyle w:val="a3"/>
@@ -820,7 +830,7 @@
                 <w:noProof/>
                 <w:webHidden/>
               </w:rPr>
-              <w:instrText xml:space="preserve"> PAGEREF _Toc532437830 \h </w:instrText>
+              <w:instrText xml:space="preserve"> PAGEREF _Toc532514746 \h </w:instrText>
             </w:r>
             <w:r>
               <w:rPr>
@@ -862,7 +872,7 @@
               <w:noProof/>
             </w:rPr>
           </w:pPr>
-          <w:hyperlink w:anchor="_Toc532437831" w:history="1">
+          <w:hyperlink w:anchor="_Toc532514747" w:history="1">
             <w:r>
               <w:rPr>
                 <w:rStyle w:val="a3"/>
@@ -889,7 +899,7 @@
                 <w:noProof/>
                 <w:webHidden/>
               </w:rPr>
-              <w:instrText xml:space="preserve"> PAGEREF _Toc532437831 \h </w:instrText>
+              <w:instrText xml:space="preserve"> PAGEREF _Toc532514747 \h </w:instrText>
             </w:r>
             <w:r>
               <w:rPr>
@@ -931,7 +941,7 @@
               <w:noProof/>
             </w:rPr>
           </w:pPr>
-          <w:hyperlink w:anchor="_Toc532437832" w:history="1">
+          <w:hyperlink w:anchor="_Toc532514748" w:history="1">
             <w:r>
               <w:rPr>
                 <w:rStyle w:val="a3"/>
@@ -958,7 +968,7 @@
                 <w:noProof/>
                 <w:webHidden/>
               </w:rPr>
-              <w:instrText xml:space="preserve"> PAGEREF _Toc532437832 \h </w:instrText>
+              <w:instrText xml:space="preserve"> PAGEREF _Toc532514748 \h </w:instrText>
             </w:r>
             <w:r>
               <w:rPr>
@@ -1000,7 +1010,7 @@
               <w:noProof/>
             </w:rPr>
           </w:pPr>
-          <w:hyperlink w:anchor="_Toc532437833" w:history="1">
+          <w:hyperlink w:anchor="_Toc532514749" w:history="1">
             <w:r>
               <w:rPr>
                 <w:rStyle w:val="a3"/>
@@ -1028,7 +1038,7 @@
                 <w:noProof/>
                 <w:webHidden/>
               </w:rPr>
-              <w:instrText xml:space="preserve"> PAGEREF _Toc532437833 \h </w:instrText>
+              <w:instrText xml:space="preserve"> PAGEREF _Toc532514749 \h </w:instrText>
             </w:r>
             <w:r>
               <w:rPr>
@@ -1070,7 +1080,7 @@
               <w:noProof/>
             </w:rPr>
           </w:pPr>
-          <w:hyperlink w:anchor="_Toc532437834" w:history="1">
+          <w:hyperlink w:anchor="_Toc532514750" w:history="1">
             <w:r>
               <w:rPr>
                 <w:rStyle w:val="a3"/>
@@ -1097,7 +1107,7 @@
                 <w:noProof/>
                 <w:webHidden/>
               </w:rPr>
-              <w:instrText xml:space="preserve"> PAGEREF _Toc532437834 \h </w:instrText>
+              <w:instrText xml:space="preserve"> PAGEREF _Toc532514750 \h </w:instrText>
             </w:r>
             <w:r>
               <w:rPr>
@@ -1139,7 +1149,7 @@
               <w:noProof/>
             </w:rPr>
           </w:pPr>
-          <w:hyperlink w:anchor="_Toc532437835" w:history="1">
+          <w:hyperlink w:anchor="_Toc532514751" w:history="1">
             <w:r>
               <w:rPr>
                 <w:rStyle w:val="a3"/>
@@ -1166,7 +1176,7 @@
                 <w:noProof/>
                 <w:webHidden/>
               </w:rPr>
-              <w:instrText xml:space="preserve"> PAGEREF _Toc532437835 \h </w:instrText>
+              <w:instrText xml:space="preserve"> PAGEREF _Toc532514751 \h </w:instrText>
             </w:r>
             <w:r>
               <w:rPr>
@@ -1186,7 +1196,7 @@
                 <w:noProof/>
                 <w:webHidden/>
               </w:rPr>
-              <w:t>8</w:t>
+              <w:t>7</w:t>
             </w:r>
             <w:r>
               <w:rPr>
@@ -1208,14 +1218,14 @@
               <w:noProof/>
             </w:rPr>
           </w:pPr>
-          <w:hyperlink w:anchor="_Toc532437836" w:history="1">
+          <w:hyperlink w:anchor="_Toc532514752" w:history="1">
             <w:r>
               <w:rPr>
                 <w:rStyle w:val="a3"/>
                 <w:b/>
                 <w:noProof/>
               </w:rPr>
-              <w:t>3</w:t>
+              <w:t>4.</w:t>
             </w:r>
             <w:r>
               <w:rPr>
@@ -1229,7 +1239,7 @@
                 <w:b/>
                 <w:noProof/>
               </w:rPr>
-              <w:t>실행결과</w:t>
+              <w:t>개선사항</w:t>
             </w:r>
             <w:r>
               <w:rPr>
@@ -1250,7 +1260,7 @@
                 <w:noProof/>
                 <w:webHidden/>
               </w:rPr>
-              <w:instrText xml:space="preserve"> PAGEREF _Toc532437836 \h </w:instrText>
+              <w:instrText xml:space="preserve"> PAGEREF _Toc532514752 \h </w:instrText>
             </w:r>
             <w:r>
               <w:rPr>
@@ -1270,7 +1280,147 @@
                 <w:noProof/>
                 <w:webHidden/>
               </w:rPr>
-              <w:t>11</w:t>
+              <w:t>12</w:t>
+            </w:r>
+            <w:r>
+              <w:rPr>
+                <w:noProof/>
+                <w:webHidden/>
+              </w:rPr>
+              <w:fldChar w:fldCharType="end"/>
+            </w:r>
+          </w:hyperlink>
+        </w:p>
+        <w:p>
+          <w:pPr>
+            <w:pStyle w:val="20"/>
+            <w:tabs>
+              <w:tab w:val="right" w:leader="dot" w:pos="9016"/>
+            </w:tabs>
+            <w:ind w:left="400"/>
+            <w:rPr>
+              <w:noProof/>
+            </w:rPr>
+          </w:pPr>
+          <w:hyperlink w:anchor="_Toc532514753" w:history="1">
+            <w:r>
+              <w:rPr>
+                <w:rStyle w:val="a3"/>
+                <w:b/>
+                <w:noProof/>
+              </w:rPr>
+              <w:t>4.1. 개선 대상</w:t>
+            </w:r>
+            <w:r>
+              <w:rPr>
+                <w:noProof/>
+                <w:webHidden/>
+              </w:rPr>
+              <w:tab/>
+            </w:r>
+            <w:r>
+              <w:rPr>
+                <w:noProof/>
+                <w:webHidden/>
+              </w:rPr>
+              <w:fldChar w:fldCharType="begin"/>
+            </w:r>
+            <w:r>
+              <w:rPr>
+                <w:noProof/>
+                <w:webHidden/>
+              </w:rPr>
+              <w:instrText xml:space="preserve"> PAGEREF _Toc532514753 \h </w:instrText>
+            </w:r>
+            <w:r>
+              <w:rPr>
+                <w:noProof/>
+                <w:webHidden/>
+              </w:rPr>
+            </w:r>
+            <w:r>
+              <w:rPr>
+                <w:noProof/>
+                <w:webHidden/>
+              </w:rPr>
+              <w:fldChar w:fldCharType="separate"/>
+            </w:r>
+            <w:r>
+              <w:rPr>
+                <w:noProof/>
+                <w:webHidden/>
+              </w:rPr>
+              <w:t>12</w:t>
+            </w:r>
+            <w:r>
+              <w:rPr>
+                <w:noProof/>
+                <w:webHidden/>
+              </w:rPr>
+              <w:fldChar w:fldCharType="end"/>
+            </w:r>
+          </w:hyperlink>
+        </w:p>
+        <w:p>
+          <w:pPr>
+            <w:pStyle w:val="20"/>
+            <w:tabs>
+              <w:tab w:val="right" w:leader="dot" w:pos="9016"/>
+            </w:tabs>
+            <w:ind w:left="400"/>
+            <w:rPr>
+              <w:noProof/>
+            </w:rPr>
+          </w:pPr>
+          <w:hyperlink w:anchor="_Toc532514754" w:history="1">
+            <w:r>
+              <w:rPr>
+                <w:rStyle w:val="a3"/>
+                <w:b/>
+                <w:noProof/>
+              </w:rPr>
+              <w:t>4.2. 개선 방법</w:t>
+            </w:r>
+            <w:r>
+              <w:rPr>
+                <w:noProof/>
+                <w:webHidden/>
+              </w:rPr>
+              <w:tab/>
+            </w:r>
+            <w:r>
+              <w:rPr>
+                <w:noProof/>
+                <w:webHidden/>
+              </w:rPr>
+              <w:fldChar w:fldCharType="begin"/>
+            </w:r>
+            <w:r>
+              <w:rPr>
+                <w:noProof/>
+                <w:webHidden/>
+              </w:rPr>
+              <w:instrText xml:space="preserve"> PAGEREF _Toc532514754 \h </w:instrText>
+            </w:r>
+            <w:r>
+              <w:rPr>
+                <w:noProof/>
+                <w:webHidden/>
+              </w:rPr>
+            </w:r>
+            <w:r>
+              <w:rPr>
+                <w:noProof/>
+                <w:webHidden/>
+              </w:rPr>
+              <w:fldChar w:fldCharType="separate"/>
+            </w:r>
+            <w:r>
+              <w:rPr>
+                <w:noProof/>
+                <w:webHidden/>
+              </w:rPr>
+              <w:t>12</w:t>
             </w:r>
             <w:r>
               <w:rPr>
@@ -1292,14 +1442,14 @@
               <w:noProof/>
             </w:rPr>
           </w:pPr>
-          <w:hyperlink w:anchor="_Toc532437837" w:history="1">
+          <w:hyperlink w:anchor="_Toc532514755" w:history="1">
             <w:r>
               <w:rPr>
                 <w:rStyle w:val="a3"/>
                 <w:b/>
                 <w:noProof/>
               </w:rPr>
-              <w:t>4</w:t>
+              <w:t>5.</w:t>
             </w:r>
             <w:r>
               <w:rPr>
@@ -1313,7 +1463,7 @@
                 <w:b/>
                 <w:noProof/>
               </w:rPr>
-              <w:t>개선사항</w:t>
+              <w:t>실행결과</w:t>
             </w:r>
             <w:r>
               <w:rPr>
@@ -1334,7 +1484,7 @@
                 <w:noProof/>
                 <w:webHidden/>
               </w:rPr>
-              <w:instrText xml:space="preserve"> PAGEREF _Toc532437837 \h </w:instrText>
+              <w:instrText xml:space="preserve"> PAGEREF _Toc532514755 \h </w:instrText>
             </w:r>
             <w:r>
               <w:rPr>
@@ -1354,217 +1504,7 @@
                 <w:noProof/>
                 <w:webHidden/>
               </w:rPr>
-              <w:t>12</w:t>
-            </w:r>
-            <w:r>
-              <w:rPr>
-                <w:noProof/>
-                <w:webHidden/>
-              </w:rPr>
-              <w:fldChar w:fldCharType="end"/>
-            </w:r>
-          </w:hyperlink>
-        </w:p>
-        <w:p>
-          <w:pPr>
-            <w:pStyle w:val="20"/>
-            <w:tabs>
-              <w:tab w:val="right" w:leader="dot" w:pos="9016"/>
-            </w:tabs>
-            <w:ind w:left="400"/>
-            <w:rPr>
-              <w:noProof/>
-            </w:rPr>
-          </w:pPr>
-          <w:hyperlink w:anchor="_Toc532437838" w:history="1">
-            <w:r>
-              <w:rPr>
-                <w:rStyle w:val="a3"/>
-                <w:b/>
-                <w:noProof/>
-              </w:rPr>
-              <w:t>4.1. 개선 대상</w:t>
-            </w:r>
-            <w:r>
-              <w:rPr>
-                <w:noProof/>
-                <w:webHidden/>
-              </w:rPr>
-              <w:tab/>
-            </w:r>
-            <w:r>
-              <w:rPr>
-                <w:noProof/>
-                <w:webHidden/>
-              </w:rPr>
-              <w:fldChar w:fldCharType="begin"/>
-            </w:r>
-            <w:r>
-              <w:rPr>
-                <w:noProof/>
-                <w:webHidden/>
-              </w:rPr>
-              <w:instrText xml:space="preserve"> PAGEREF _Toc532437838 \h </w:instrText>
-            </w:r>
-            <w:r>
-              <w:rPr>
-                <w:noProof/>
-                <w:webHidden/>
-              </w:rPr>
-            </w:r>
-            <w:r>
-              <w:rPr>
-                <w:noProof/>
-                <w:webHidden/>
-              </w:rPr>
-              <w:fldChar w:fldCharType="separate"/>
-            </w:r>
-            <w:r>
-              <w:rPr>
-                <w:noProof/>
-                <w:webHidden/>
-              </w:rPr>
-              <w:t>12</w:t>
-            </w:r>
-            <w:r>
-              <w:rPr>
-                <w:noProof/>
-                <w:webHidden/>
-              </w:rPr>
-              <w:fldChar w:fldCharType="end"/>
-            </w:r>
-          </w:hyperlink>
-        </w:p>
-        <w:p>
-          <w:pPr>
-            <w:pStyle w:val="20"/>
-            <w:tabs>
-              <w:tab w:val="right" w:leader="dot" w:pos="9016"/>
-            </w:tabs>
-            <w:ind w:left="400"/>
-            <w:rPr>
-              <w:noProof/>
-            </w:rPr>
-          </w:pPr>
-          <w:hyperlink w:anchor="_Toc532437839" w:history="1">
-            <w:r>
-              <w:rPr>
-                <w:rStyle w:val="a3"/>
-                <w:b/>
-                <w:noProof/>
-              </w:rPr>
-              <w:t>4.2. 문제점</w:t>
-            </w:r>
-            <w:r>
-              <w:rPr>
-                <w:noProof/>
-                <w:webHidden/>
-              </w:rPr>
-              <w:tab/>
-            </w:r>
-            <w:r>
-              <w:rPr>
-                <w:noProof/>
-                <w:webHidden/>
-              </w:rPr>
-              <w:fldChar w:fldCharType="begin"/>
-            </w:r>
-            <w:r>
-              <w:rPr>
-                <w:noProof/>
-                <w:webHidden/>
-              </w:rPr>
-              <w:instrText xml:space="preserve"> PAGEREF _Toc532437839 \h </w:instrText>
-            </w:r>
-            <w:r>
-              <w:rPr>
-                <w:noProof/>
-                <w:webHidden/>
-              </w:rPr>
-            </w:r>
-            <w:r>
-              <w:rPr>
-                <w:noProof/>
-                <w:webHidden/>
-              </w:rPr>
-              <w:fldChar w:fldCharType="separate"/>
-            </w:r>
-            <w:r>
-              <w:rPr>
-                <w:noProof/>
-                <w:webHidden/>
-              </w:rPr>
-              <w:t>12</w:t>
-            </w:r>
-            <w:r>
-              <w:rPr>
-                <w:noProof/>
-                <w:webHidden/>
-              </w:rPr>
-              <w:fldChar w:fldCharType="end"/>
-            </w:r>
-          </w:hyperlink>
-        </w:p>
-        <w:p>
-          <w:pPr>
-            <w:pStyle w:val="20"/>
-            <w:tabs>
-              <w:tab w:val="right" w:leader="dot" w:pos="9016"/>
-            </w:tabs>
-            <w:ind w:left="400"/>
-            <w:rPr>
-              <w:noProof/>
-            </w:rPr>
-          </w:pPr>
-          <w:hyperlink w:anchor="_Toc532437840" w:history="1">
-            <w:r>
-              <w:rPr>
-                <w:rStyle w:val="a3"/>
-                <w:b/>
-                <w:noProof/>
-              </w:rPr>
-              <w:t>4.3. 개선 방법</w:t>
-            </w:r>
-            <w:r>
-              <w:rPr>
-                <w:noProof/>
-                <w:webHidden/>
-              </w:rPr>
-              <w:tab/>
-            </w:r>
-            <w:r>
-              <w:rPr>
-                <w:noProof/>
-                <w:webHidden/>
-              </w:rPr>
-              <w:fldChar w:fldCharType="begin"/>
-            </w:r>
-            <w:r>
-              <w:rPr>
-                <w:noProof/>
-                <w:webHidden/>
-              </w:rPr>
-              <w:instrText xml:space="preserve"> PAGEREF _Toc532437840 \h </w:instrText>
-            </w:r>
-            <w:r>
-              <w:rPr>
-                <w:noProof/>
-                <w:webHidden/>
-              </w:rPr>
-            </w:r>
-            <w:r>
-              <w:rPr>
-                <w:noProof/>
-                <w:webHidden/>
-              </w:rPr>
-              <w:fldChar w:fldCharType="separate"/>
-            </w:r>
-            <w:r>
-              <w:rPr>
-                <w:noProof/>
-                <w:webHidden/>
-              </w:rPr>
-              <w:t>12</w:t>
+              <w:t>14</w:t>
             </w:r>
             <w:r>
               <w:rPr>
@@ -1586,14 +1526,14 @@
               <w:noProof/>
             </w:rPr>
           </w:pPr>
-          <w:hyperlink w:anchor="_Toc532437841" w:history="1">
+          <w:hyperlink w:anchor="_Toc532514756" w:history="1">
             <w:r>
               <w:rPr>
                 <w:rStyle w:val="a3"/>
                 <w:b/>
                 <w:noProof/>
               </w:rPr>
-              <w:t>5</w:t>
+              <w:t>6.</w:t>
             </w:r>
             <w:r>
               <w:rPr>
@@ -1628,7 +1568,7 @@
                 <w:noProof/>
                 <w:webHidden/>
               </w:rPr>
-              <w:instrText xml:space="preserve"> PAGEREF _Toc532437841 \h </w:instrText>
+              <w:instrText xml:space="preserve"> PAGEREF _Toc532514756 \h </w:instrText>
             </w:r>
             <w:r>
               <w:rPr>
@@ -1648,7 +1588,7 @@
                 <w:noProof/>
                 <w:webHidden/>
               </w:rPr>
-              <w:t>12</w:t>
+              <w:t>15</w:t>
             </w:r>
             <w:r>
               <w:rPr>
@@ -1695,7 +1635,7 @@
           <w:szCs w:val="36"/>
         </w:rPr>
       </w:pPr>
-      <w:bookmarkStart w:id="0" w:name="_Toc532437825"/>
+      <w:bookmarkStart w:id="1" w:name="_Toc532514741"/>
       <w:r>
         <w:rPr>
           <w:rFonts w:hint="eastAsia"/>
@@ -1706,7 +1646,7 @@
         <w:lastRenderedPageBreak/>
         <w:t>역할 분담 및 진행상황</w:t>
       </w:r>
-      <w:bookmarkEnd w:id="0"/>
+      <w:bookmarkEnd w:id="1"/>
     </w:p>
     <w:p>
       <w:pPr>
@@ -1721,7 +1661,7 @@
           <w:szCs w:val="28"/>
         </w:rPr>
       </w:pPr>
-      <w:bookmarkStart w:id="1" w:name="_Toc532437826"/>
+      <w:bookmarkStart w:id="2" w:name="_Toc532514742"/>
       <w:r>
         <w:rPr>
           <w:rFonts w:hint="eastAsia"/>
@@ -1731,7 +1671,7 @@
         </w:rPr>
         <w:t>역할분담</w:t>
       </w:r>
-      <w:bookmarkEnd w:id="1"/>
+      <w:bookmarkEnd w:id="2"/>
     </w:p>
     <w:p>
       <w:r>
@@ -1927,7 +1867,7 @@
           <w:szCs w:val="28"/>
         </w:rPr>
       </w:pPr>
-      <w:bookmarkStart w:id="2" w:name="_Toc532437827"/>
+      <w:bookmarkStart w:id="3" w:name="_Toc532514743"/>
       <w:r>
         <w:rPr>
           <w:rFonts w:hint="eastAsia"/>
@@ -1937,7 +1877,7 @@
         </w:rPr>
         <w:t>프로젝트 진행상황</w:t>
       </w:r>
-      <w:bookmarkEnd w:id="2"/>
+      <w:bookmarkEnd w:id="3"/>
     </w:p>
     <w:tbl>
       <w:tblPr>
@@ -2505,7 +2445,7 @@
           <w:szCs w:val="36"/>
         </w:rPr>
       </w:pPr>
-      <w:bookmarkStart w:id="3" w:name="_Toc532437828"/>
+      <w:bookmarkStart w:id="4" w:name="_Toc532514744"/>
       <w:r>
         <w:rPr>
           <w:rFonts w:hint="eastAsia"/>
@@ -2516,7 +2456,7 @@
         <w:lastRenderedPageBreak/>
         <w:t>프로젝트 구성</w:t>
       </w:r>
-      <w:bookmarkEnd w:id="3"/>
+      <w:bookmarkEnd w:id="4"/>
     </w:p>
     <w:p>
       <w:r>
@@ -2542,7 +2482,7 @@
                     </pic:cNvPicPr>
                   </pic:nvPicPr>
                   <pic:blipFill>
-                    <a:blip r:embed="rId7">
+                    <a:blip r:embed="rId6">
                       <a:extLst>
                         <a:ext uri="{28A0092B-C50C-407E-A947-70E740481C1C}">
                           <a14:useLocalDpi xmlns:a14="http://schemas.microsoft.com/office/drawing/2010/main" val="0"/>
@@ -2598,7 +2538,7 @@
           <w:szCs w:val="36"/>
         </w:rPr>
       </w:pPr>
-      <w:bookmarkStart w:id="4" w:name="_Toc532437829"/>
+      <w:bookmarkStart w:id="5" w:name="_Toc532514745"/>
       <w:r>
         <w:rPr>
           <w:rFonts w:hint="eastAsia"/>
@@ -2609,7 +2549,7 @@
         <w:lastRenderedPageBreak/>
         <w:t>클래스 구조 및 세부설명</w:t>
       </w:r>
-      <w:bookmarkEnd w:id="4"/>
+      <w:bookmarkEnd w:id="5"/>
     </w:p>
     <w:p>
       <w:pPr>
@@ -2621,7 +2561,7 @@
           <w:szCs w:val="28"/>
         </w:rPr>
       </w:pPr>
-      <w:bookmarkStart w:id="5" w:name="_Toc532437830"/>
+      <w:bookmarkStart w:id="6" w:name="_Toc532514746"/>
       <w:r>
         <w:rPr>
           <w:rFonts w:hint="eastAsia"/>
@@ -2639,7 +2579,7 @@
         </w:rPr>
         <w:t>1. GENERATOR</w:t>
       </w:r>
-      <w:bookmarkEnd w:id="5"/>
+      <w:bookmarkEnd w:id="6"/>
     </w:p>
     <w:p>
       <w:pPr>
@@ -2763,7 +2703,7 @@
           <w:szCs w:val="24"/>
         </w:rPr>
       </w:pPr>
-      <w:bookmarkStart w:id="6" w:name="_Toc532437831"/>
+      <w:bookmarkStart w:id="7" w:name="_Toc532514747"/>
       <w:r>
         <w:rPr>
           <w:sz w:val="24"/>
@@ -2771,7 +2711,7 @@
         </w:rPr>
         <w:t>3.1.1. GeneratorManager</w:t>
       </w:r>
-      <w:bookmarkEnd w:id="6"/>
+      <w:bookmarkEnd w:id="7"/>
     </w:p>
     <w:p>
       <w:r>
@@ -2797,7 +2737,7 @@
                     </pic:cNvPicPr>
                   </pic:nvPicPr>
                   <pic:blipFill>
-                    <a:blip r:embed="rId8" cstate="print">
+                    <a:blip r:embed="rId7" cstate="print">
                       <a:extLst>
                         <a:ext uri="{28A0092B-C50C-407E-A947-70E740481C1C}">
                           <a14:useLocalDpi xmlns:a14="http://schemas.microsoft.com/office/drawing/2010/main" val="0"/>
@@ -2838,7 +2778,7 @@
           <w:szCs w:val="24"/>
         </w:rPr>
       </w:pPr>
-      <w:bookmarkStart w:id="7" w:name="_Toc532437832"/>
+      <w:bookmarkStart w:id="8" w:name="_Toc532514748"/>
       <w:r>
         <w:rPr>
           <w:rFonts w:hint="eastAsia"/>
@@ -2854,7 +2794,7 @@
         </w:rPr>
         <w:t>HidatoGenerator</w:t>
       </w:r>
-      <w:bookmarkEnd w:id="7"/>
+      <w:bookmarkEnd w:id="8"/>
     </w:p>
     <w:p>
       <w:r>
@@ -2880,7 +2820,7 @@
                     </pic:cNvPicPr>
                   </pic:nvPicPr>
                   <pic:blipFill>
-                    <a:blip r:embed="rId9" cstate="print">
+                    <a:blip r:embed="rId8" cstate="print">
                       <a:extLst>
                         <a:ext uri="{28A0092B-C50C-407E-A947-70E740481C1C}">
                           <a14:useLocalDpi xmlns:a14="http://schemas.microsoft.com/office/drawing/2010/main" val="0"/>
@@ -2928,7 +2868,7 @@
         </w:rPr>
         <w:lastRenderedPageBreak/>
         <w:drawing>
-          <wp:anchor distT="0" distB="0" distL="114300" distR="114300" simplePos="0" relativeHeight="251669504" behindDoc="0" locked="0" layoutInCell="1" allowOverlap="1">
+          <wp:anchor distT="0" distB="0" distL="114300" distR="114300" simplePos="0" relativeHeight="251666432" behindDoc="0" locked="0" layoutInCell="1" allowOverlap="1">
             <wp:simplePos x="0" y="0"/>
             <wp:positionH relativeFrom="margin">
               <wp:align>center</wp:align>
@@ -2953,7 +2893,7 @@
                     </pic:cNvPicPr>
                   </pic:nvPicPr>
                   <pic:blipFill>
-                    <a:blip r:embed="rId10">
+                    <a:blip r:embed="rId9">
                       <a:extLst>
                         <a:ext uri="{28A0092B-C50C-407E-A947-70E740481C1C}">
                           <a14:useLocalDpi xmlns:a14="http://schemas.microsoft.com/office/drawing/2010/main" val="0"/>
@@ -3135,7 +3075,7 @@
           <w:noProof/>
         </w:rPr>
         <w:drawing>
-          <wp:anchor distT="0" distB="0" distL="114300" distR="114300" simplePos="0" relativeHeight="251668480" behindDoc="0" locked="0" layoutInCell="1" allowOverlap="1">
+          <wp:anchor distT="0" distB="0" distL="114300" distR="114300" simplePos="0" relativeHeight="251664384" behindDoc="0" locked="0" layoutInCell="1" allowOverlap="1">
             <wp:simplePos x="0" y="0"/>
             <wp:positionH relativeFrom="column">
               <wp:posOffset>736600</wp:posOffset>
@@ -3160,7 +3100,7 @@
                     </pic:cNvPicPr>
                   </pic:nvPicPr>
                   <pic:blipFill>
-                    <a:blip r:embed="rId11">
+                    <a:blip r:embed="rId10">
                       <a:extLst>
                         <a:ext uri="{28A0092B-C50C-407E-A947-70E740481C1C}">
                           <a14:useLocalDpi xmlns:a14="http://schemas.microsoft.com/office/drawing/2010/main" val="0"/>
@@ -3203,7 +3143,7 @@
           <w:noProof/>
         </w:rPr>
         <w:drawing>
-          <wp:anchor distT="0" distB="0" distL="114300" distR="114300" simplePos="0" relativeHeight="251667456" behindDoc="0" locked="0" layoutInCell="1" allowOverlap="1">
+          <wp:anchor distT="0" distB="0" distL="114300" distR="114300" simplePos="0" relativeHeight="251662336" behindDoc="0" locked="0" layoutInCell="1" allowOverlap="1">
             <wp:simplePos x="0" y="0"/>
             <wp:positionH relativeFrom="column">
               <wp:posOffset>635000</wp:posOffset>
@@ -3228,7 +3168,7 @@
                     </pic:cNvPicPr>
                   </pic:nvPicPr>
                   <pic:blipFill rotWithShape="1">
-                    <a:blip r:embed="rId12">
+                    <a:blip r:embed="rId11">
                       <a:extLst>
                         <a:ext uri="{28A0092B-C50C-407E-A947-70E740481C1C}">
                           <a14:useLocalDpi xmlns:a14="http://schemas.microsoft.com/office/drawing/2010/main" val="0"/>
@@ -3265,14 +3205,12 @@
           </wp:anchor>
         </w:drawing>
       </w:r>
-      <w:proofErr w:type="spellStart"/>
       <w:r>
         <w:rPr>
           <w:rFonts w:hint="eastAsia"/>
         </w:rPr>
         <w:t>makePuzzle</w:t>
       </w:r>
-      <w:proofErr w:type="spellEnd"/>
     </w:p>
     <w:p/>
     <w:p>
@@ -3510,9 +3448,6 @@
           <w:ilvl w:val="0"/>
           <w:numId w:val="11"/>
         </w:numPr>
-        <w:rPr>
-          <w:rFonts w:hint="eastAsia"/>
-        </w:rPr>
       </w:pPr>
       <w:r>
         <w:t xml:space="preserve">Count </w:t>
@@ -3537,9 +3472,6 @@
           <w:ilvl w:val="0"/>
           <w:numId w:val="11"/>
         </w:numPr>
-        <w:rPr>
-          <w:rFonts w:hint="eastAsia"/>
-        </w:rPr>
       </w:pPr>
       <w:r>
         <w:rPr>
@@ -3553,18 +3485,12 @@
         </w:rPr>
         <w:t>퍼즐을 다시 생성한다.</w:t>
       </w:r>
-      <w:bookmarkStart w:id="8" w:name="_Toc532437833"/>
     </w:p>
     <w:p>
       <w:pPr>
         <w:pStyle w:val="a5"/>
         <w:ind w:left="760"/>
-        <w:rPr>
-          <w:rFonts w:hint="eastAsia"/>
-        </w:rPr>
-      </w:pPr>
-      <w:bookmarkStart w:id="9" w:name="_GoBack"/>
-      <w:bookmarkEnd w:id="9"/>
+      </w:pPr>
     </w:p>
     <w:p>
       <w:pPr>
@@ -3576,6 +3502,7 @@
           <w:szCs w:val="28"/>
         </w:rPr>
       </w:pPr>
+      <w:bookmarkStart w:id="9" w:name="_Toc532514749"/>
       <w:r>
         <w:rPr>
           <w:b/>
@@ -3584,7 +3511,7 @@
         </w:rPr>
         <w:t>3.2. SOLVER</w:t>
       </w:r>
-      <w:bookmarkEnd w:id="8"/>
+      <w:bookmarkEnd w:id="9"/>
     </w:p>
     <w:p>
       <w:pPr>
@@ -3736,7 +3663,7 @@
         </w:rPr>
       </w:pPr>
       <w:bookmarkStart w:id="10" w:name="_Toc530614255"/>
-      <w:bookmarkStart w:id="11" w:name="_Toc532437834"/>
+      <w:bookmarkStart w:id="11" w:name="_Toc532514750"/>
       <w:r>
         <w:rPr>
           <w:noProof/>
@@ -3744,7 +3671,7 @@
           <w:szCs w:val="24"/>
         </w:rPr>
         <w:drawing>
-          <wp:anchor distT="0" distB="0" distL="114300" distR="114300" simplePos="0" relativeHeight="251661312" behindDoc="0" locked="0" layoutInCell="1" allowOverlap="1" wp14:anchorId="791918ED" wp14:editId="52DE2A3E">
+          <wp:anchor distT="0" distB="0" distL="114300" distR="114300" simplePos="0" relativeHeight="251654144" behindDoc="0" locked="0" layoutInCell="1" allowOverlap="1" wp14:anchorId="791918ED" wp14:editId="52DE2A3E">
             <wp:simplePos x="0" y="0"/>
             <wp:positionH relativeFrom="margin">
               <wp:align>right</wp:align>
@@ -3758,7 +3685,7 @@
             <wp:docPr id="64" name="그림 5">
               <a:extLst xmlns:a="http://schemas.openxmlformats.org/drawingml/2006/main">
                 <a:ext uri="{FF2B5EF4-FFF2-40B4-BE49-F238E27FC236}">
-                  <a16:creationId xmlns:a16="http://schemas.microsoft.com/office/drawing/2014/main" xmlns:w16se="http://schemas.microsoft.com/office/word/2015/wordml/symex" xmlns:w16cid="http://schemas.microsoft.com/office/word/2016/wordml/cid" xmlns:w15="http://schemas.microsoft.com/office/word/2012/wordml" xmlns:w="http://schemas.openxmlformats.org/wordprocessingml/2006/main" xmlns:w10="urn:schemas-microsoft-com:office:word" xmlns:v="urn:schemas-microsoft-com:vml" xmlns:o="urn:schemas-microsoft-com:office:office" xmlns:am3d="http://schemas.microsoft.com/office/drawing/2017/model3d" xmlns:aink="http://schemas.microsoft.com/office/drawing/2016/ink" xmlns:cx8="http://schemas.microsoft.com/office/drawing/2016/5/14/chartex" xmlns:cx7="http://schemas.microsoft.com/office/drawing/2016/5/13/chartex" xmlns:cx6="http://schemas.microsoft.com/office/drawing/2016/5/12/chartex" xmlns:cx5="http://schemas.microsoft.com/office/drawing/2016/5/11/chartex" xmlns:cx4="http://schemas.microsoft.com/office/drawing/2016/5/10/chartex" xmlns:cx3="http://schemas.microsoft.com/office/drawing/2016/5/9/chartex" xmlns:cx2="http://schemas.microsoft.com/office/drawing/2015/10/21/chartex" xmlns:cx1="http://schemas.microsoft.com/office/drawing/2015/9/8/chartex" xmlns:cx="http://schemas.microsoft.com/office/drawing/2014/chartex" xmlns="" id="{AC02235B-23B7-491F-97A2-1472301D8206}"/>
+                  <a16:creationId xmlns:a16="http://schemas.microsoft.com/office/drawing/2014/main" id="{AC02235B-23B7-491F-97A2-1472301D8206}"/>
                 </a:ext>
               </a:extLst>
             </wp:docPr>
@@ -3772,7 +3699,7 @@
                     <pic:cNvPr id="6" name="그림 5">
                       <a:extLst>
                         <a:ext uri="{FF2B5EF4-FFF2-40B4-BE49-F238E27FC236}">
-                          <a16:creationId xmlns:a16="http://schemas.microsoft.com/office/drawing/2014/main" xmlns:w16se="http://schemas.microsoft.com/office/word/2015/wordml/symex" xmlns:w16cid="http://schemas.microsoft.com/office/word/2016/wordml/cid" xmlns:w15="http://schemas.microsoft.com/office/word/2012/wordml" xmlns:w="http://schemas.openxmlformats.org/wordprocessingml/2006/main" xmlns:w10="urn:schemas-microsoft-com:office:word" xmlns:v="urn:schemas-microsoft-com:vml" xmlns:o="urn:schemas-microsoft-com:office:office" xmlns:am3d="http://schemas.microsoft.com/office/drawing/2017/model3d" xmlns:aink="http://schemas.microsoft.com/office/drawing/2016/ink" xmlns:cx8="http://schemas.microsoft.com/office/drawing/2016/5/14/chartex" xmlns:cx7="http://schemas.microsoft.com/office/drawing/2016/5/13/chartex" xmlns:cx6="http://schemas.microsoft.com/office/drawing/2016/5/12/chartex" xmlns:cx5="http://schemas.microsoft.com/office/drawing/2016/5/11/chartex" xmlns:cx4="http://schemas.microsoft.com/office/drawing/2016/5/10/chartex" xmlns:cx3="http://schemas.microsoft.com/office/drawing/2016/5/9/chartex" xmlns:cx2="http://schemas.microsoft.com/office/drawing/2015/10/21/chartex" xmlns:cx1="http://schemas.microsoft.com/office/drawing/2015/9/8/chartex" xmlns:cx="http://schemas.microsoft.com/office/drawing/2014/chartex" xmlns="" id="{AC02235B-23B7-491F-97A2-1472301D8206}"/>
+                          <a16:creationId xmlns:a16="http://schemas.microsoft.com/office/drawing/2014/main" id="{AC02235B-23B7-491F-97A2-1472301D8206}"/>
                         </a:ext>
                       </a:extLst>
                     </pic:cNvPr>
@@ -3781,7 +3708,7 @@
                     </pic:cNvPicPr>
                   </pic:nvPicPr>
                   <pic:blipFill rotWithShape="1">
-                    <a:blip r:embed="rId13" cstate="print">
+                    <a:blip r:embed="rId12" cstate="print">
                       <a:extLst>
                         <a:ext uri="{28A0092B-C50C-407E-A947-70E740481C1C}">
                           <a14:useLocalDpi xmlns:a14="http://schemas.microsoft.com/office/drawing/2010/main" val="0"/>
@@ -3853,7 +3780,7 @@
         </w:rPr>
       </w:pPr>
       <w:bookmarkStart w:id="12" w:name="_Toc530614256"/>
-      <w:bookmarkStart w:id="13" w:name="_Toc532437835"/>
+      <w:bookmarkStart w:id="13" w:name="_Toc532514751"/>
       <w:r>
         <w:rPr>
           <w:sz w:val="24"/>
@@ -3889,7 +3816,7 @@
         <mc:AlternateContent>
           <mc:Choice Requires="wpg">
             <w:drawing>
-              <wp:anchor distT="0" distB="0" distL="114300" distR="114300" simplePos="0" relativeHeight="251662336" behindDoc="0" locked="0" layoutInCell="1" allowOverlap="1" wp14:anchorId="300766F7" wp14:editId="2705CE6D">
+              <wp:anchor distT="0" distB="0" distL="114300" distR="114300" simplePos="0" relativeHeight="251656192" behindDoc="0" locked="0" layoutInCell="1" allowOverlap="1" wp14:anchorId="300766F7" wp14:editId="2705CE6D">
                 <wp:simplePos x="0" y="0"/>
                 <wp:positionH relativeFrom="margin">
                   <wp:align>right</wp:align>
@@ -3926,7 +3853,7 @@
                           </pic:cNvPicPr>
                         </pic:nvPicPr>
                         <pic:blipFill rotWithShape="1">
-                          <a:blip r:embed="rId14"/>
+                          <a:blip r:embed="rId13"/>
                           <a:srcRect l="4329" t="23230" r="3250" b="3260"/>
                           <a:stretch/>
                         </pic:blipFill>
@@ -3950,7 +3877,7 @@
                           </pic:cNvPicPr>
                         </pic:nvPicPr>
                         <pic:blipFill rotWithShape="1">
-                          <a:blip r:embed="rId15"/>
+                          <a:blip r:embed="rId14"/>
                           <a:srcRect l="6572" t="27629" r="62333" b="33334"/>
                           <a:stretch/>
                         </pic:blipFill>
@@ -3976,9 +3903,9 @@
               </wp:anchor>
             </w:drawing>
           </mc:Choice>
-          <mc:Fallback xmlns:w16se="http://schemas.microsoft.com/office/word/2015/wordml/symex" xmlns:w16cid="http://schemas.microsoft.com/office/word/2016/wordml/cid" xmlns:w15="http://schemas.microsoft.com/office/word/2012/wordml" xmlns:am3d="http://schemas.microsoft.com/office/drawing/2017/model3d" xmlns:aink="http://schemas.microsoft.com/office/drawing/2016/ink" xmlns:cx8="http://schemas.microsoft.com/office/drawing/2016/5/14/chartex" xmlns:cx7="http://schemas.microsoft.com/office/drawing/2016/5/13/chartex" xmlns:cx6="http://schemas.microsoft.com/office/drawing/2016/5/12/chartex" xmlns:cx5="http://schemas.microsoft.com/office/drawing/2016/5/11/chartex" xmlns:cx4="http://schemas.microsoft.com/office/drawing/2016/5/10/chartex" xmlns:cx3="http://schemas.microsoft.com/office/drawing/2016/5/9/chartex" xmlns:cx2="http://schemas.microsoft.com/office/drawing/2015/10/21/chartex" xmlns:cx1="http://schemas.microsoft.com/office/drawing/2015/9/8/chartex" xmlns:cx="http://schemas.microsoft.com/office/drawing/2014/chartex">
+          <mc:Fallback>
             <w:pict>
-              <v:group w14:anchorId="50584E4F" id="그룹 8" o:spid="_x0000_s1026" style="position:absolute;left:0;text-align:left;margin-left:400.1pt;margin-top:17pt;width:451.3pt;height:225.55pt;z-index:251662336;mso-position-horizontal:right;mso-position-horizontal-relative:margin;mso-width-relative:margin;mso-height-relative:margin" coordsize="112678,51281" o:gfxdata="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">
+              <v:group w14:anchorId="5D49CE4C" id="그룹 8" o:spid="_x0000_s1026" style="position:absolute;left:0;text-align:left;margin-left:400.1pt;margin-top:17pt;width:451.3pt;height:225.55pt;z-index:251656192;mso-position-horizontal:right;mso-position-horizontal-relative:margin;mso-width-relative:margin;mso-height-relative:margin" coordsize="112678,51281" o:gfxdata="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">
                 <v:shapetype id="_x0000_t75" coordsize="21600,21600" o:spt="75" o:preferrelative="t" path="m@4@5l@4@11@9@11@9@5xe" filled="f" stroked="f">
                   <v:stroke joinstyle="miter"/>
                   <v:formulas>
@@ -3999,10 +3926,10 @@
                   <o:lock v:ext="edit" aspectratio="t"/>
                 </v:shapetype>
                 <v:shape id="그림 69" o:spid="_x0000_s1027" type="#_x0000_t75" style="position:absolute;width:112678;height:50413;visibility:visible;mso-wrap-style:square" o:gfxdata="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">
-                  <v:imagedata r:id="rId16" o:title="" croptop="15224f" cropbottom="2136f" cropleft="2837f" cropright="2130f"/>
+                  <v:imagedata r:id="rId15" o:title="" croptop="15224f" cropbottom="2136f" cropleft="2837f" cropright="2130f"/>
                 </v:shape>
                 <v:shape id="그림 70" o:spid="_x0000_s1028" type="#_x0000_t75" style="position:absolute;left:74768;top:24509;width:37910;height:26772;visibility:visible;mso-wrap-style:square" o:gfxdata="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">
-                  <v:imagedata r:id="rId17" o:title="" croptop="18107f" cropbottom="21846f" cropleft="4307f" cropright="40851f"/>
+                  <v:imagedata r:id="rId16" o:title="" croptop="18107f" cropbottom="21846f" cropleft="4307f" cropright="40851f"/>
                 </v:shape>
                 <w10:wrap type="topAndBottom" anchorx="margin"/>
               </v:group>
@@ -4042,7 +3969,7 @@
           <w:noProof/>
         </w:rPr>
         <w:drawing>
-          <wp:anchor distT="0" distB="0" distL="114300" distR="114300" simplePos="0" relativeHeight="251659264" behindDoc="0" locked="0" layoutInCell="1" allowOverlap="1" wp14:anchorId="24CCE405" wp14:editId="63546509">
+          <wp:anchor distT="0" distB="0" distL="114300" distR="114300" simplePos="0" relativeHeight="251650048" behindDoc="0" locked="0" layoutInCell="1" allowOverlap="1" wp14:anchorId="24CCE405" wp14:editId="63546509">
             <wp:simplePos x="0" y="0"/>
             <wp:positionH relativeFrom="column">
               <wp:posOffset>476553</wp:posOffset>
@@ -4056,7 +3983,7 @@
             <wp:docPr id="8" name="그림 7">
               <a:extLst xmlns:a="http://schemas.openxmlformats.org/drawingml/2006/main">
                 <a:ext uri="{FF2B5EF4-FFF2-40B4-BE49-F238E27FC236}">
-                  <a16:creationId xmlns:a16="http://schemas.microsoft.com/office/drawing/2014/main" xmlns:w16se="http://schemas.microsoft.com/office/word/2015/wordml/symex" xmlns:w16cid="http://schemas.microsoft.com/office/word/2016/wordml/cid" xmlns:w15="http://schemas.microsoft.com/office/word/2012/wordml" xmlns:w="http://schemas.openxmlformats.org/wordprocessingml/2006/main" xmlns:w10="urn:schemas-microsoft-com:office:word" xmlns:v="urn:schemas-microsoft-com:vml" xmlns:o="urn:schemas-microsoft-com:office:office" xmlns:am3d="http://schemas.microsoft.com/office/drawing/2017/model3d" xmlns:aink="http://schemas.microsoft.com/office/drawing/2016/ink" xmlns:cx8="http://schemas.microsoft.com/office/drawing/2016/5/14/chartex" xmlns:cx7="http://schemas.microsoft.com/office/drawing/2016/5/13/chartex" xmlns:cx6="http://schemas.microsoft.com/office/drawing/2016/5/12/chartex" xmlns:cx5="http://schemas.microsoft.com/office/drawing/2016/5/11/chartex" xmlns:cx4="http://schemas.microsoft.com/office/drawing/2016/5/10/chartex" xmlns:cx3="http://schemas.microsoft.com/office/drawing/2016/5/9/chartex" xmlns:cx2="http://schemas.microsoft.com/office/drawing/2015/10/21/chartex" xmlns:cx1="http://schemas.microsoft.com/office/drawing/2015/9/8/chartex" xmlns:cx="http://schemas.microsoft.com/office/drawing/2014/chartex" xmlns="" id="{7CB3AD30-B472-406E-B73C-82013D66EDD6}"/>
+                  <a16:creationId xmlns:a16="http://schemas.microsoft.com/office/drawing/2014/main" id="{7CB3AD30-B472-406E-B73C-82013D66EDD6}"/>
                 </a:ext>
               </a:extLst>
             </wp:docPr>
@@ -4070,7 +3997,7 @@
                     <pic:cNvPr id="8" name="그림 7">
                       <a:extLst>
                         <a:ext uri="{FF2B5EF4-FFF2-40B4-BE49-F238E27FC236}">
-                          <a16:creationId xmlns:a16="http://schemas.microsoft.com/office/drawing/2014/main" xmlns:w16se="http://schemas.microsoft.com/office/word/2015/wordml/symex" xmlns:w16cid="http://schemas.microsoft.com/office/word/2016/wordml/cid" xmlns:w15="http://schemas.microsoft.com/office/word/2012/wordml" xmlns:w="http://schemas.openxmlformats.org/wordprocessingml/2006/main" xmlns:w10="urn:schemas-microsoft-com:office:word" xmlns:v="urn:schemas-microsoft-com:vml" xmlns:o="urn:schemas-microsoft-com:office:office" xmlns:am3d="http://schemas.microsoft.com/office/drawing/2017/model3d" xmlns:aink="http://schemas.microsoft.com/office/drawing/2016/ink" xmlns:cx8="http://schemas.microsoft.com/office/drawing/2016/5/14/chartex" xmlns:cx7="http://schemas.microsoft.com/office/drawing/2016/5/13/chartex" xmlns:cx6="http://schemas.microsoft.com/office/drawing/2016/5/12/chartex" xmlns:cx5="http://schemas.microsoft.com/office/drawing/2016/5/11/chartex" xmlns:cx4="http://schemas.microsoft.com/office/drawing/2016/5/10/chartex" xmlns:cx3="http://schemas.microsoft.com/office/drawing/2016/5/9/chartex" xmlns:cx2="http://schemas.microsoft.com/office/drawing/2015/10/21/chartex" xmlns:cx1="http://schemas.microsoft.com/office/drawing/2015/9/8/chartex" xmlns:cx="http://schemas.microsoft.com/office/drawing/2014/chartex" xmlns="" id="{7CB3AD30-B472-406E-B73C-82013D66EDD6}"/>
+                          <a16:creationId xmlns:a16="http://schemas.microsoft.com/office/drawing/2014/main" id="{7CB3AD30-B472-406E-B73C-82013D66EDD6}"/>
                         </a:ext>
                       </a:extLst>
                     </pic:cNvPr>
@@ -4079,7 +4006,7 @@
                     </pic:cNvPicPr>
                   </pic:nvPicPr>
                   <pic:blipFill rotWithShape="1">
-                    <a:blip r:embed="rId18">
+                    <a:blip r:embed="rId17">
                       <a:extLst>
                         <a:ext uri="{28A0092B-C50C-407E-A947-70E740481C1C}">
                           <a14:useLocalDpi xmlns:a14="http://schemas.microsoft.com/office/drawing/2010/main" val="0"/>
@@ -4407,7 +4334,6 @@
         <w:ind w:leftChars="0" w:firstLineChars="0"/>
       </w:pPr>
       <w:bookmarkStart w:id="15" w:name="_Toc530614258"/>
-      <w:proofErr w:type="spellStart"/>
       <w:r>
         <w:rPr>
           <w:rFonts w:hint="eastAsia"/>
@@ -4415,7 +4341,6 @@
         <w:t>findStart</w:t>
       </w:r>
       <w:bookmarkEnd w:id="15"/>
-      <w:proofErr w:type="spellEnd"/>
     </w:p>
     <w:p>
       <w:pPr>
@@ -4431,7 +4356,7 @@
           <w:szCs w:val="10"/>
         </w:rPr>
         <w:drawing>
-          <wp:anchor distT="0" distB="0" distL="114300" distR="114300" simplePos="0" relativeHeight="251660288" behindDoc="0" locked="0" layoutInCell="1" allowOverlap="1" wp14:anchorId="37B50694" wp14:editId="36CA1C5B">
+          <wp:anchor distT="0" distB="0" distL="114300" distR="114300" simplePos="0" relativeHeight="251652096" behindDoc="0" locked="0" layoutInCell="1" allowOverlap="1" wp14:anchorId="37B50694" wp14:editId="36CA1C5B">
             <wp:simplePos x="0" y="0"/>
             <wp:positionH relativeFrom="column">
               <wp:posOffset>596016</wp:posOffset>
@@ -4445,7 +4370,7 @@
             <wp:docPr id="9" name="그림 8">
               <a:extLst xmlns:a="http://schemas.openxmlformats.org/drawingml/2006/main">
                 <a:ext uri="{FF2B5EF4-FFF2-40B4-BE49-F238E27FC236}">
-                  <a16:creationId xmlns:a16="http://schemas.microsoft.com/office/drawing/2014/main" xmlns:w16se="http://schemas.microsoft.com/office/word/2015/wordml/symex" xmlns:w16cid="http://schemas.microsoft.com/office/word/2016/wordml/cid" xmlns:w15="http://schemas.microsoft.com/office/word/2012/wordml" xmlns:w="http://schemas.openxmlformats.org/wordprocessingml/2006/main" xmlns:w10="urn:schemas-microsoft-com:office:word" xmlns:v="urn:schemas-microsoft-com:vml" xmlns:o="urn:schemas-microsoft-com:office:office" xmlns:am3d="http://schemas.microsoft.com/office/drawing/2017/model3d" xmlns:aink="http://schemas.microsoft.com/office/drawing/2016/ink" xmlns:cx8="http://schemas.microsoft.com/office/drawing/2016/5/14/chartex" xmlns:cx7="http://schemas.microsoft.com/office/drawing/2016/5/13/chartex" xmlns:cx6="http://schemas.microsoft.com/office/drawing/2016/5/12/chartex" xmlns:cx5="http://schemas.microsoft.com/office/drawing/2016/5/11/chartex" xmlns:cx4="http://schemas.microsoft.com/office/drawing/2016/5/10/chartex" xmlns:cx3="http://schemas.microsoft.com/office/drawing/2016/5/9/chartex" xmlns:cx2="http://schemas.microsoft.com/office/drawing/2015/10/21/chartex" xmlns:cx1="http://schemas.microsoft.com/office/drawing/2015/9/8/chartex" xmlns:cx="http://schemas.microsoft.com/office/drawing/2014/chartex" xmlns="" id="{A04102A3-7797-41D0-9737-93FA75D31C10}"/>
+                  <a16:creationId xmlns:a16="http://schemas.microsoft.com/office/drawing/2014/main" id="{A04102A3-7797-41D0-9737-93FA75D31C10}"/>
                 </a:ext>
               </a:extLst>
             </wp:docPr>
@@ -4459,7 +4384,7 @@
                     <pic:cNvPr id="9" name="그림 8">
                       <a:extLst>
                         <a:ext uri="{FF2B5EF4-FFF2-40B4-BE49-F238E27FC236}">
-                          <a16:creationId xmlns:a16="http://schemas.microsoft.com/office/drawing/2014/main" xmlns:w16se="http://schemas.microsoft.com/office/word/2015/wordml/symex" xmlns:w16cid="http://schemas.microsoft.com/office/word/2016/wordml/cid" xmlns:w15="http://schemas.microsoft.com/office/word/2012/wordml" xmlns:w="http://schemas.openxmlformats.org/wordprocessingml/2006/main" xmlns:w10="urn:schemas-microsoft-com:office:word" xmlns:v="urn:schemas-microsoft-com:vml" xmlns:o="urn:schemas-microsoft-com:office:office" xmlns:am3d="http://schemas.microsoft.com/office/drawing/2017/model3d" xmlns:aink="http://schemas.microsoft.com/office/drawing/2016/ink" xmlns:cx8="http://schemas.microsoft.com/office/drawing/2016/5/14/chartex" xmlns:cx7="http://schemas.microsoft.com/office/drawing/2016/5/13/chartex" xmlns:cx6="http://schemas.microsoft.com/office/drawing/2016/5/12/chartex" xmlns:cx5="http://schemas.microsoft.com/office/drawing/2016/5/11/chartex" xmlns:cx4="http://schemas.microsoft.com/office/drawing/2016/5/10/chartex" xmlns:cx3="http://schemas.microsoft.com/office/drawing/2016/5/9/chartex" xmlns:cx2="http://schemas.microsoft.com/office/drawing/2015/10/21/chartex" xmlns:cx1="http://schemas.microsoft.com/office/drawing/2015/9/8/chartex" xmlns:cx="http://schemas.microsoft.com/office/drawing/2014/chartex" xmlns="" id="{A04102A3-7797-41D0-9737-93FA75D31C10}"/>
+                          <a16:creationId xmlns:a16="http://schemas.microsoft.com/office/drawing/2014/main" id="{A04102A3-7797-41D0-9737-93FA75D31C10}"/>
                         </a:ext>
                       </a:extLst>
                     </pic:cNvPr>
@@ -4468,7 +4393,7 @@
                     </pic:cNvPicPr>
                   </pic:nvPicPr>
                   <pic:blipFill rotWithShape="1">
-                    <a:blip r:embed="rId19">
+                    <a:blip r:embed="rId18">
                       <a:extLst>
                         <a:ext uri="{28A0092B-C50C-407E-A947-70E740481C1C}">
                           <a14:useLocalDpi xmlns:a14="http://schemas.microsoft.com/office/drawing/2010/main" val="0"/>
@@ -4693,7 +4618,7 @@
         </w:rPr>
         <w:lastRenderedPageBreak/>
         <w:drawing>
-          <wp:anchor distT="0" distB="0" distL="114300" distR="114300" simplePos="0" relativeHeight="251666432" behindDoc="0" locked="0" layoutInCell="1" allowOverlap="1" wp14:anchorId="0387119F" wp14:editId="6FBBC086">
+          <wp:anchor distT="0" distB="0" distL="114300" distR="114300" simplePos="0" relativeHeight="251660288" behindDoc="0" locked="0" layoutInCell="1" allowOverlap="1" wp14:anchorId="0387119F" wp14:editId="6FBBC086">
             <wp:simplePos x="0" y="0"/>
             <wp:positionH relativeFrom="margin">
               <wp:posOffset>792480</wp:posOffset>
@@ -4707,7 +4632,7 @@
             <wp:docPr id="44" name="그림 43">
               <a:extLst xmlns:a="http://schemas.openxmlformats.org/drawingml/2006/main">
                 <a:ext uri="{FF2B5EF4-FFF2-40B4-BE49-F238E27FC236}">
-                  <a16:creationId xmlns:a16="http://schemas.microsoft.com/office/drawing/2014/main" xmlns:w16se="http://schemas.microsoft.com/office/word/2015/wordml/symex" xmlns:w16cid="http://schemas.microsoft.com/office/word/2016/wordml/cid" xmlns:w15="http://schemas.microsoft.com/office/word/2012/wordml" xmlns:w="http://schemas.openxmlformats.org/wordprocessingml/2006/main" xmlns:w10="urn:schemas-microsoft-com:office:word" xmlns:v="urn:schemas-microsoft-com:vml" xmlns:o="urn:schemas-microsoft-com:office:office" xmlns:am3d="http://schemas.microsoft.com/office/drawing/2017/model3d" xmlns:aink="http://schemas.microsoft.com/office/drawing/2016/ink" xmlns:cx8="http://schemas.microsoft.com/office/drawing/2016/5/14/chartex" xmlns:cx7="http://schemas.microsoft.com/office/drawing/2016/5/13/chartex" xmlns:cx6="http://schemas.microsoft.com/office/drawing/2016/5/12/chartex" xmlns:cx5="http://schemas.microsoft.com/office/drawing/2016/5/11/chartex" xmlns:cx4="http://schemas.microsoft.com/office/drawing/2016/5/10/chartex" xmlns:cx3="http://schemas.microsoft.com/office/drawing/2016/5/9/chartex" xmlns:cx2="http://schemas.microsoft.com/office/drawing/2015/10/21/chartex" xmlns:cx1="http://schemas.microsoft.com/office/drawing/2015/9/8/chartex" xmlns:cx="http://schemas.microsoft.com/office/drawing/2014/chartex" xmlns="" id="{A260C7A0-A6D6-4684-8299-45B5EE726A2A}"/>
+                  <a16:creationId xmlns:a16="http://schemas.microsoft.com/office/drawing/2014/main" id="{A260C7A0-A6D6-4684-8299-45B5EE726A2A}"/>
                 </a:ext>
               </a:extLst>
             </wp:docPr>
@@ -4721,7 +4646,7 @@
                     <pic:cNvPr id="44" name="그림 43">
                       <a:extLst>
                         <a:ext uri="{FF2B5EF4-FFF2-40B4-BE49-F238E27FC236}">
-                          <a16:creationId xmlns:a16="http://schemas.microsoft.com/office/drawing/2014/main" xmlns:w16se="http://schemas.microsoft.com/office/word/2015/wordml/symex" xmlns:w16cid="http://schemas.microsoft.com/office/word/2016/wordml/cid" xmlns:w15="http://schemas.microsoft.com/office/word/2012/wordml" xmlns:w="http://schemas.openxmlformats.org/wordprocessingml/2006/main" xmlns:w10="urn:schemas-microsoft-com:office:word" xmlns:v="urn:schemas-microsoft-com:vml" xmlns:o="urn:schemas-microsoft-com:office:office" xmlns:am3d="http://schemas.microsoft.com/office/drawing/2017/model3d" xmlns:aink="http://schemas.microsoft.com/office/drawing/2016/ink" xmlns:cx8="http://schemas.microsoft.com/office/drawing/2016/5/14/chartex" xmlns:cx7="http://schemas.microsoft.com/office/drawing/2016/5/13/chartex" xmlns:cx6="http://schemas.microsoft.com/office/drawing/2016/5/12/chartex" xmlns:cx5="http://schemas.microsoft.com/office/drawing/2016/5/11/chartex" xmlns:cx4="http://schemas.microsoft.com/office/drawing/2016/5/10/chartex" xmlns:cx3="http://schemas.microsoft.com/office/drawing/2016/5/9/chartex" xmlns:cx2="http://schemas.microsoft.com/office/drawing/2015/10/21/chartex" xmlns:cx1="http://schemas.microsoft.com/office/drawing/2015/9/8/chartex" xmlns:cx="http://schemas.microsoft.com/office/drawing/2014/chartex" xmlns="" id="{A260C7A0-A6D6-4684-8299-45B5EE726A2A}"/>
+                          <a16:creationId xmlns:a16="http://schemas.microsoft.com/office/drawing/2014/main" id="{A260C7A0-A6D6-4684-8299-45B5EE726A2A}"/>
                         </a:ext>
                       </a:extLst>
                     </pic:cNvPr>
@@ -4730,7 +4655,7 @@
                     </pic:cNvPicPr>
                   </pic:nvPicPr>
                   <pic:blipFill rotWithShape="1">
-                    <a:blip r:embed="rId20">
+                    <a:blip r:embed="rId19">
                       <a:extLst>
                         <a:ext uri="{28A0092B-C50C-407E-A947-70E740481C1C}">
                           <a14:useLocalDpi xmlns:a14="http://schemas.microsoft.com/office/drawing/2010/main" val="0"/>
@@ -4771,7 +4696,7 @@
           <w:noProof/>
         </w:rPr>
         <w:drawing>
-          <wp:anchor distT="0" distB="0" distL="114300" distR="114300" simplePos="0" relativeHeight="251664384" behindDoc="0" locked="0" layoutInCell="1" allowOverlap="1" wp14:anchorId="02AE9891" wp14:editId="7F1FAD6B">
+          <wp:anchor distT="0" distB="0" distL="114300" distR="114300" simplePos="0" relativeHeight="251658240" behindDoc="0" locked="0" layoutInCell="1" allowOverlap="1" wp14:anchorId="02AE9891" wp14:editId="7F1FAD6B">
             <wp:simplePos x="0" y="0"/>
             <wp:positionH relativeFrom="margin">
               <wp:align>center</wp:align>
@@ -4785,7 +4710,7 @@
             <wp:docPr id="79" name="그림 78">
               <a:extLst xmlns:a="http://schemas.openxmlformats.org/drawingml/2006/main">
                 <a:ext uri="{FF2B5EF4-FFF2-40B4-BE49-F238E27FC236}">
-                  <a16:creationId xmlns:a16="http://schemas.microsoft.com/office/drawing/2014/main" xmlns:w16se="http://schemas.microsoft.com/office/word/2015/wordml/symex" xmlns:w16cid="http://schemas.microsoft.com/office/word/2016/wordml/cid" xmlns:w15="http://schemas.microsoft.com/office/word/2012/wordml" xmlns:w="http://schemas.openxmlformats.org/wordprocessingml/2006/main" xmlns:w10="urn:schemas-microsoft-com:office:word" xmlns:v="urn:schemas-microsoft-com:vml" xmlns:o="urn:schemas-microsoft-com:office:office" xmlns:am3d="http://schemas.microsoft.com/office/drawing/2017/model3d" xmlns:aink="http://schemas.microsoft.com/office/drawing/2016/ink" xmlns:cx8="http://schemas.microsoft.com/office/drawing/2016/5/14/chartex" xmlns:cx7="http://schemas.microsoft.com/office/drawing/2016/5/13/chartex" xmlns:cx6="http://schemas.microsoft.com/office/drawing/2016/5/12/chartex" xmlns:cx5="http://schemas.microsoft.com/office/drawing/2016/5/11/chartex" xmlns:cx4="http://schemas.microsoft.com/office/drawing/2016/5/10/chartex" xmlns:cx3="http://schemas.microsoft.com/office/drawing/2016/5/9/chartex" xmlns:cx2="http://schemas.microsoft.com/office/drawing/2015/10/21/chartex" xmlns:cx1="http://schemas.microsoft.com/office/drawing/2015/9/8/chartex" xmlns:cx="http://schemas.microsoft.com/office/drawing/2014/chartex" xmlns="" id="{DD6833F9-7AD2-4141-A8F4-435F9B4DEF50}"/>
+                  <a16:creationId xmlns:a16="http://schemas.microsoft.com/office/drawing/2014/main" id="{DD6833F9-7AD2-4141-A8F4-435F9B4DEF50}"/>
                 </a:ext>
               </a:extLst>
             </wp:docPr>
@@ -4799,7 +4724,7 @@
                     <pic:cNvPr id="79" name="그림 78">
                       <a:extLst>
                         <a:ext uri="{FF2B5EF4-FFF2-40B4-BE49-F238E27FC236}">
-                          <a16:creationId xmlns:a16="http://schemas.microsoft.com/office/drawing/2014/main" xmlns:w16se="http://schemas.microsoft.com/office/word/2015/wordml/symex" xmlns:w16cid="http://schemas.microsoft.com/office/word/2016/wordml/cid" xmlns:w15="http://schemas.microsoft.com/office/word/2012/wordml" xmlns:w="http://schemas.openxmlformats.org/wordprocessingml/2006/main" xmlns:w10="urn:schemas-microsoft-com:office:word" xmlns:v="urn:schemas-microsoft-com:vml" xmlns:o="urn:schemas-microsoft-com:office:office" xmlns:am3d="http://schemas.microsoft.com/office/drawing/2017/model3d" xmlns:aink="http://schemas.microsoft.com/office/drawing/2016/ink" xmlns:cx8="http://schemas.microsoft.com/office/drawing/2016/5/14/chartex" xmlns:cx7="http://schemas.microsoft.com/office/drawing/2016/5/13/chartex" xmlns:cx6="http://schemas.microsoft.com/office/drawing/2016/5/12/chartex" xmlns:cx5="http://schemas.microsoft.com/office/drawing/2016/5/11/chartex" xmlns:cx4="http://schemas.microsoft.com/office/drawing/2016/5/10/chartex" xmlns:cx3="http://schemas.microsoft.com/office/drawing/2016/5/9/chartex" xmlns:cx2="http://schemas.microsoft.com/office/drawing/2015/10/21/chartex" xmlns:cx1="http://schemas.microsoft.com/office/drawing/2015/9/8/chartex" xmlns:cx="http://schemas.microsoft.com/office/drawing/2014/chartex" xmlns="" id="{DD6833F9-7AD2-4141-A8F4-435F9B4DEF50}"/>
+                          <a16:creationId xmlns:a16="http://schemas.microsoft.com/office/drawing/2014/main" id="{DD6833F9-7AD2-4141-A8F4-435F9B4DEF50}"/>
                         </a:ext>
                       </a:extLst>
                     </pic:cNvPr>
@@ -4808,7 +4733,7 @@
                     </pic:cNvPicPr>
                   </pic:nvPicPr>
                   <pic:blipFill rotWithShape="1">
-                    <a:blip r:embed="rId21">
+                    <a:blip r:embed="rId20">
                       <a:extLst>
                         <a:ext uri="{28A0092B-C50C-407E-A947-70E740481C1C}">
                           <a14:useLocalDpi xmlns:a14="http://schemas.microsoft.com/office/drawing/2010/main" val="0"/>
@@ -5209,7 +5134,7 @@
             <wp:docPr id="63" name="그림 1">
               <a:extLst xmlns:a="http://schemas.openxmlformats.org/drawingml/2006/main">
                 <a:ext uri="{FF2B5EF4-FFF2-40B4-BE49-F238E27FC236}">
-                  <a16:creationId xmlns:a16="http://schemas.microsoft.com/office/drawing/2014/main" xmlns:w16se="http://schemas.microsoft.com/office/word/2015/wordml/symex" xmlns:w16cid="http://schemas.microsoft.com/office/word/2016/wordml/cid" xmlns:w15="http://schemas.microsoft.com/office/word/2012/wordml" xmlns:w="http://schemas.openxmlformats.org/wordprocessingml/2006/main" xmlns:w10="urn:schemas-microsoft-com:office:word" xmlns:v="urn:schemas-microsoft-com:vml" xmlns:o="urn:schemas-microsoft-com:office:office" xmlns:am3d="http://schemas.microsoft.com/office/drawing/2017/model3d" xmlns:aink="http://schemas.microsoft.com/office/drawing/2016/ink" xmlns:cx8="http://schemas.microsoft.com/office/drawing/2016/5/14/chartex" xmlns:cx7="http://schemas.microsoft.com/office/drawing/2016/5/13/chartex" xmlns:cx6="http://schemas.microsoft.com/office/drawing/2016/5/12/chartex" xmlns:cx5="http://schemas.microsoft.com/office/drawing/2016/5/11/chartex" xmlns:cx4="http://schemas.microsoft.com/office/drawing/2016/5/10/chartex" xmlns:cx3="http://schemas.microsoft.com/office/drawing/2016/5/9/chartex" xmlns:cx2="http://schemas.microsoft.com/office/drawing/2015/10/21/chartex" xmlns:cx1="http://schemas.microsoft.com/office/drawing/2015/9/8/chartex" xmlns:cx="http://schemas.microsoft.com/office/drawing/2014/chartex" xmlns="" id="{63855791-70CD-4863-ADF5-FD7F819D0F37}"/>
+                  <a16:creationId xmlns:a16="http://schemas.microsoft.com/office/drawing/2014/main" id="{63855791-70CD-4863-ADF5-FD7F819D0F37}"/>
                 </a:ext>
               </a:extLst>
             </wp:docPr>
@@ -5223,7 +5148,7 @@
                     <pic:cNvPr id="2" name="그림 1">
                       <a:extLst>
                         <a:ext uri="{FF2B5EF4-FFF2-40B4-BE49-F238E27FC236}">
-                          <a16:creationId xmlns:a16="http://schemas.microsoft.com/office/drawing/2014/main" xmlns:w16se="http://schemas.microsoft.com/office/word/2015/wordml/symex" xmlns:w16cid="http://schemas.microsoft.com/office/word/2016/wordml/cid" xmlns:w15="http://schemas.microsoft.com/office/word/2012/wordml" xmlns:w="http://schemas.openxmlformats.org/wordprocessingml/2006/main" xmlns:w10="urn:schemas-microsoft-com:office:word" xmlns:v="urn:schemas-microsoft-com:vml" xmlns:o="urn:schemas-microsoft-com:office:office" xmlns:am3d="http://schemas.microsoft.com/office/drawing/2017/model3d" xmlns:aink="http://schemas.microsoft.com/office/drawing/2016/ink" xmlns:cx8="http://schemas.microsoft.com/office/drawing/2016/5/14/chartex" xmlns:cx7="http://schemas.microsoft.com/office/drawing/2016/5/13/chartex" xmlns:cx6="http://schemas.microsoft.com/office/drawing/2016/5/12/chartex" xmlns:cx5="http://schemas.microsoft.com/office/drawing/2016/5/11/chartex" xmlns:cx4="http://schemas.microsoft.com/office/drawing/2016/5/10/chartex" xmlns:cx3="http://schemas.microsoft.com/office/drawing/2016/5/9/chartex" xmlns:cx2="http://schemas.microsoft.com/office/drawing/2015/10/21/chartex" xmlns:cx1="http://schemas.microsoft.com/office/drawing/2015/9/8/chartex" xmlns:cx="http://schemas.microsoft.com/office/drawing/2014/chartex" xmlns="" id="{63855791-70CD-4863-ADF5-FD7F819D0F37}"/>
+                          <a16:creationId xmlns:a16="http://schemas.microsoft.com/office/drawing/2014/main" id="{63855791-70CD-4863-ADF5-FD7F819D0F37}"/>
                         </a:ext>
                       </a:extLst>
                     </pic:cNvPr>
@@ -5232,7 +5157,7 @@
                     </pic:cNvPicPr>
                   </pic:nvPicPr>
                   <pic:blipFill rotWithShape="1">
-                    <a:blip r:embed="rId22"/>
+                    <a:blip r:embed="rId21"/>
                     <a:srcRect l="38505" t="29445" r="24500" b="28041"/>
                     <a:stretch/>
                   </pic:blipFill>
@@ -5435,7 +5360,7 @@
         <w:pStyle w:val="1"/>
         <w:numPr>
           <w:ilvl w:val="0"/>
-          <w:numId w:val="13"/>
+          <w:numId w:val="1"/>
         </w:numPr>
         <w:rPr>
           <w:b/>
@@ -5443,7 +5368,7 @@
           <w:szCs w:val="36"/>
         </w:rPr>
       </w:pPr>
-      <w:bookmarkStart w:id="18" w:name="_Toc532437836"/>
+      <w:bookmarkStart w:id="18" w:name="_Toc532514752"/>
       <w:r>
         <w:rPr>
           <w:rFonts w:hint="eastAsia"/>
@@ -5452,9 +5377,709 @@
           <w:szCs w:val="36"/>
         </w:rPr>
         <w:lastRenderedPageBreak/>
+        <w:t>개선사항</w:t>
+      </w:r>
+      <w:bookmarkEnd w:id="18"/>
+    </w:p>
+    <w:p>
+      <w:pPr>
+        <w:pStyle w:val="2"/>
+        <w:ind w:firstLine="630"/>
+        <w:rPr>
+          <w:b/>
+          <w:sz w:val="28"/>
+          <w:szCs w:val="28"/>
+        </w:rPr>
+      </w:pPr>
+      <w:bookmarkStart w:id="19" w:name="_Toc532514753"/>
+      <w:r>
+        <w:rPr>
+          <w:rFonts w:hint="eastAsia"/>
+          <w:b/>
+          <w:sz w:val="28"/>
+          <w:szCs w:val="28"/>
+        </w:rPr>
+        <w:t>4</w:t>
+      </w:r>
+      <w:r>
+        <w:rPr>
+          <w:b/>
+          <w:sz w:val="28"/>
+          <w:szCs w:val="28"/>
+        </w:rPr>
+        <w:t xml:space="preserve">.1. </w:t>
+      </w:r>
+      <w:r>
+        <w:rPr>
+          <w:rFonts w:hint="eastAsia"/>
+          <w:b/>
+          <w:sz w:val="28"/>
+          <w:szCs w:val="28"/>
+        </w:rPr>
+        <w:t>개선 대상</w:t>
+      </w:r>
+      <w:bookmarkEnd w:id="19"/>
+    </w:p>
+    <w:p>
+      <w:pPr>
+        <w:ind w:left="800"/>
+      </w:pPr>
+      <w:r>
+        <w:t xml:space="preserve">1) </w:t>
+      </w:r>
+      <w:r>
+        <w:rPr>
+          <w:rFonts w:hint="eastAsia"/>
+        </w:rPr>
+        <w:t>generat</w:t>
+      </w:r>
+      <w:r>
+        <w:t xml:space="preserve">or – </w:t>
+      </w:r>
+      <w:r>
+        <w:rPr>
+          <w:rFonts w:hint="eastAsia"/>
+        </w:rPr>
+        <w:t>퍼즐생성(</w:t>
+      </w:r>
+      <w:r>
+        <w:t>makePuzzle)</w:t>
+      </w:r>
+      <w:r>
+        <w:rPr>
+          <w:rFonts w:hint="eastAsia"/>
+        </w:rPr>
+        <w:t xml:space="preserve">의 </w:t>
+      </w:r>
+      <w:r>
+        <w:t xml:space="preserve">size </w:t>
+      </w:r>
+      <w:r>
+        <w:rPr>
+          <w:rFonts w:hint="eastAsia"/>
+        </w:rPr>
+        <w:t>문제</w:t>
+      </w:r>
+    </w:p>
+    <w:p>
+      <w:pPr>
+        <w:ind w:left="800"/>
+      </w:pPr>
+      <w:r>
+        <w:t xml:space="preserve">- </w:t>
+      </w:r>
+      <w:r>
+        <w:rPr>
+          <w:rFonts w:hint="eastAsia"/>
+        </w:rPr>
+        <w:t>퍼즐 생성 단계에서 인접한 8칸 중 이동 가능한 칸이 없는 경우, 목표한 너비와 높이를 만족하지 않는 작은 크기의 퍼즐</w:t>
+      </w:r>
+      <w:r>
+        <w:rPr>
+          <w:rFonts w:hint="eastAsia"/>
+        </w:rPr>
+        <w:t>만</w:t>
+      </w:r>
+      <w:r>
+        <w:rPr>
+          <w:rFonts w:hint="eastAsia"/>
+        </w:rPr>
+        <w:t>이 생성</w:t>
+      </w:r>
+      <w:r>
+        <w:rPr>
+          <w:rFonts w:hint="eastAsia"/>
+        </w:rPr>
+        <w:t>됨</w:t>
+      </w:r>
+    </w:p>
+    <w:p>
+      <w:pPr>
+        <w:ind w:left="800"/>
+      </w:pPr>
+      <w:r>
+        <w:t xml:space="preserve">2) generator – </w:t>
+      </w:r>
+      <w:r>
+        <w:rPr>
+          <w:rFonts w:hint="eastAsia"/>
+        </w:rPr>
+        <w:t>퍼즐생성(</w:t>
+      </w:r>
+      <w:r>
+        <w:t>make</w:t>
+      </w:r>
+      <w:r>
+        <w:rPr>
+          <w:rFonts w:hint="eastAsia"/>
+        </w:rPr>
+        <w:t>Puzzle)의 m</w:t>
+      </w:r>
+      <w:r>
+        <w:t>ax</w:t>
+      </w:r>
+      <w:r>
+        <w:rPr>
+          <w:rFonts w:hint="eastAsia"/>
+        </w:rPr>
+        <w:t>값 표기</w:t>
+      </w:r>
+    </w:p>
+    <w:p>
+      <w:pPr>
+        <w:ind w:left="800"/>
+      </w:pPr>
+      <w:r>
+        <w:t xml:space="preserve">- </w:t>
+      </w:r>
+      <w:r>
+        <w:rPr>
+          <w:rFonts w:hint="eastAsia"/>
+        </w:rPr>
+        <w:t xml:space="preserve">퍼즐의 마지막 숫자가 난이도 조절을 위한 숫자 간격에 의해 퍼즐에 표기 되지 않아, 퍼즐의 최대 크기를 </w:t>
+      </w:r>
+      <w:r>
+        <w:t>solver</w:t>
+      </w:r>
+      <w:r>
+        <w:rPr>
+          <w:rFonts w:hint="eastAsia"/>
+        </w:rPr>
+        <w:t>가 파악할 수 없음</w:t>
+      </w:r>
+    </w:p>
+    <w:p>
+      <w:pPr>
+        <w:ind w:left="630" w:firstLine="170"/>
+      </w:pPr>
+      <w:r>
+        <w:t>3</w:t>
+      </w:r>
+      <w:r>
+        <w:t xml:space="preserve">) solver </w:t>
+      </w:r>
+      <w:r>
+        <w:t>–</w:t>
+      </w:r>
+      <w:r>
+        <w:t xml:space="preserve"> </w:t>
+      </w:r>
+      <w:r>
+        <w:rPr>
+          <w:rFonts w:hint="eastAsia"/>
+        </w:rPr>
+        <w:t>이동 가능여부 탐색(</w:t>
+      </w:r>
+      <w:r>
+        <w:t>search)</w:t>
+      </w:r>
+    </w:p>
+    <w:p>
+      <w:pPr>
+        <w:ind w:left="800"/>
+      </w:pPr>
+      <w:r>
+        <w:t xml:space="preserve">- </w:t>
+      </w:r>
+      <w:r>
+        <w:rPr>
+          <w:rFonts w:hint="eastAsia"/>
+        </w:rPr>
+        <w:t>현재 숫자인 order가 목표한 max</w:t>
+      </w:r>
+      <w:r>
+        <w:t xml:space="preserve"> </w:t>
+      </w:r>
+      <w:r>
+        <w:rPr>
+          <w:rFonts w:hint="eastAsia"/>
+        </w:rPr>
+        <w:t>값이 되었을 때, 직전 값이 있는 퍼즐과 마지막 값이 있는 퍼즐이 연결되었는지 여부를 판단하지 않고 성공으로 가정 후 종료</w:t>
+      </w:r>
+    </w:p>
+    <w:p>
+      <w:pPr>
+        <w:ind w:left="800"/>
+      </w:pPr>
+      <w:r>
+        <w:t xml:space="preserve">4) </w:t>
+      </w:r>
+      <w:r>
+        <w:rPr>
+          <w:rFonts w:hint="eastAsia"/>
+        </w:rPr>
+        <w:t xml:space="preserve">solver </w:t>
+      </w:r>
+      <w:r>
+        <w:t>–</w:t>
+      </w:r>
+      <w:r>
+        <w:rPr>
+          <w:rFonts w:hint="eastAsia"/>
+        </w:rPr>
+        <w:t xml:space="preserve"> 시작지점 찾기(</w:t>
+      </w:r>
+      <w:r>
+        <w:t>findStart)</w:t>
+      </w:r>
+    </w:p>
+    <w:p>
+      <w:pPr>
+        <w:ind w:left="800"/>
+        <w:rPr>
+          <w:rFonts w:hint="eastAsia"/>
+        </w:rPr>
+      </w:pPr>
+      <w:r>
+        <w:t xml:space="preserve">- </w:t>
+      </w:r>
+      <w:r>
+        <w:rPr>
+          <w:rFonts w:hint="eastAsia"/>
+        </w:rPr>
+        <w:t>퍼즐의 처음부터 끝까지</w:t>
+      </w:r>
+      <w:r>
+        <w:t xml:space="preserve"> </w:t>
+      </w:r>
+      <w:r>
+        <w:rPr>
+          <w:rFonts w:hint="eastAsia"/>
+        </w:rPr>
+        <w:t xml:space="preserve">순차적으로 </w:t>
+      </w:r>
+      <w:r>
+        <w:t xml:space="preserve">loop </w:t>
+      </w:r>
+      <w:r>
+        <w:rPr>
+          <w:rFonts w:hint="eastAsia"/>
+        </w:rPr>
+        <w:t>하며 퍼즐을 탐색하는 방식으로 효율성이 떨어짐</w:t>
+      </w:r>
+    </w:p>
+    <w:p>
+      <w:pPr>
+        <w:ind w:left="800"/>
+      </w:pPr>
+      <w:r>
+        <w:t xml:space="preserve">5) </w:t>
+      </w:r>
+      <w:r>
+        <w:rPr>
+          <w:rFonts w:hint="eastAsia"/>
+        </w:rPr>
+        <w:t xml:space="preserve">solver </w:t>
+      </w:r>
+      <w:r>
+        <w:t>–</w:t>
+      </w:r>
+      <w:r>
+        <w:rPr>
+          <w:rFonts w:hint="eastAsia"/>
+        </w:rPr>
+        <w:t xml:space="preserve"> 이동가능여부 파악(</w:t>
+      </w:r>
+      <w:r>
+        <w:t>getNeighbors)</w:t>
+      </w:r>
+    </w:p>
+    <w:p>
+      <w:pPr>
+        <w:ind w:left="800"/>
+        <w:rPr>
+          <w:rFonts w:hint="eastAsia"/>
+        </w:rPr>
+      </w:pPr>
+      <w:r>
+        <w:t xml:space="preserve">- </w:t>
+      </w:r>
+      <w:r>
+        <w:rPr>
+          <w:rFonts w:hint="eastAsia"/>
+        </w:rPr>
+        <w:t xml:space="preserve">퍼즐을 구성하는 칸에 대한 </w:t>
+      </w:r>
+      <w:r>
+        <w:t xml:space="preserve">getNeighbors() </w:t>
+      </w:r>
+      <w:r>
+        <w:rPr>
+          <w:rFonts w:hint="eastAsia"/>
+        </w:rPr>
+        <w:t xml:space="preserve">실행 여부를 남기지 않아 경우에 따라 한 칸에 대해 </w:t>
+      </w:r>
+      <w:r>
+        <w:t xml:space="preserve">getNeighbors() </w:t>
+      </w:r>
+      <w:r>
+        <w:rPr>
+          <w:rFonts w:hint="eastAsia"/>
+        </w:rPr>
+        <w:t>가 여러 번 실행</w:t>
+      </w:r>
+    </w:p>
+    <w:p>
+      <w:pPr>
+        <w:pStyle w:val="2"/>
+        <w:ind w:firstLine="630"/>
+        <w:rPr>
+          <w:b/>
+          <w:sz w:val="28"/>
+          <w:szCs w:val="28"/>
+        </w:rPr>
+      </w:pPr>
+      <w:bookmarkStart w:id="20" w:name="_Toc532514754"/>
+      <w:r>
+        <w:rPr>
+          <w:b/>
+          <w:sz w:val="28"/>
+          <w:szCs w:val="28"/>
+        </w:rPr>
+        <w:t>4</w:t>
+      </w:r>
+      <w:r>
+        <w:rPr>
+          <w:b/>
+          <w:sz w:val="28"/>
+          <w:szCs w:val="28"/>
+        </w:rPr>
+        <w:t>.2</w:t>
+      </w:r>
+      <w:r>
+        <w:rPr>
+          <w:b/>
+          <w:sz w:val="28"/>
+          <w:szCs w:val="28"/>
+        </w:rPr>
+        <w:t>.</w:t>
+      </w:r>
+      <w:r>
+        <w:rPr>
+          <w:b/>
+          <w:sz w:val="28"/>
+          <w:szCs w:val="28"/>
+        </w:rPr>
+        <w:t xml:space="preserve"> </w:t>
+      </w:r>
+      <w:r>
+        <w:rPr>
+          <w:rFonts w:hint="eastAsia"/>
+          <w:b/>
+          <w:sz w:val="28"/>
+          <w:szCs w:val="28"/>
+        </w:rPr>
+        <w:t xml:space="preserve">개선 </w:t>
+      </w:r>
+      <w:r>
+        <w:rPr>
+          <w:rFonts w:hint="eastAsia"/>
+          <w:b/>
+          <w:sz w:val="28"/>
+          <w:szCs w:val="28"/>
+        </w:rPr>
+        <w:t>방법</w:t>
+      </w:r>
+      <w:bookmarkEnd w:id="20"/>
+      <w:r>
+        <w:rPr>
+          <w:b/>
+          <w:sz w:val="28"/>
+          <w:szCs w:val="28"/>
+        </w:rPr>
+        <w:t xml:space="preserve"> </w:t>
+      </w:r>
+    </w:p>
+    <w:p>
+      <w:pPr>
+        <w:ind w:left="800"/>
+      </w:pPr>
+      <w:r>
+        <w:t xml:space="preserve">1) generator – </w:t>
+      </w:r>
+      <w:r>
+        <w:rPr>
+          <w:rFonts w:hint="eastAsia"/>
+        </w:rPr>
+        <w:t>퍼즐생성 size</w:t>
+      </w:r>
+    </w:p>
+    <w:p>
+      <w:pPr>
+        <w:ind w:left="800"/>
+      </w:pPr>
+      <w:r>
+        <w:t>-</w:t>
+      </w:r>
+      <w:r>
+        <w:t xml:space="preserve"> </w:t>
+      </w:r>
+      <w:r>
+        <w:rPr>
+          <w:rFonts w:hint="eastAsia"/>
+        </w:rPr>
+        <w:t xml:space="preserve">벽에 부딪히거나 이미 숫자가 들어있어 이동이 불가능한 경우에 대해 발생 횟수를 저장하여, 해당 숫자가 허용 범위를 초과한 경우 </w:t>
+      </w:r>
+      <w:r>
+        <w:rPr>
+          <w:rFonts w:hint="eastAsia"/>
+        </w:rPr>
+        <w:t>퍼즐생성 종료</w:t>
+      </w:r>
+    </w:p>
+    <w:p>
+      <w:pPr>
+        <w:ind w:left="800"/>
+      </w:pPr>
+      <w:r>
+        <w:t xml:space="preserve">- </w:t>
+      </w:r>
+      <w:r>
+        <w:rPr>
+          <w:rFonts w:hint="eastAsia"/>
+        </w:rPr>
+        <w:t>퍼즐 생성 종료 후, 완성된 퍼즐의 크기가 목표한 퍼즐 크기의 반보다 작은 경우, 퍼즐 생성을 실패하였다고 가정하고 새로 퍼즐 생성</w:t>
+      </w:r>
+    </w:p>
+    <w:p>
+      <w:pPr>
+        <w:ind w:left="800"/>
+      </w:pPr>
+      <w:r>
+        <w:t xml:space="preserve">2) generator – </w:t>
+      </w:r>
+      <w:r>
+        <w:rPr>
+          <w:rFonts w:hint="eastAsia"/>
+        </w:rPr>
+        <w:t>퍼즐생성 max값 표기</w:t>
+      </w:r>
+    </w:p>
+    <w:p>
+      <w:pPr>
+        <w:ind w:left="800"/>
+      </w:pPr>
+      <w:r>
+        <w:t xml:space="preserve">- </w:t>
+      </w:r>
+      <w:r>
+        <w:rPr>
+          <w:rFonts w:hint="eastAsia"/>
+        </w:rPr>
+        <w:t xml:space="preserve">현재 숫자인 </w:t>
+      </w:r>
+      <w:r>
+        <w:t>order</w:t>
+      </w:r>
+      <w:r>
+        <w:rPr>
+          <w:rFonts w:hint="eastAsia"/>
+        </w:rPr>
+        <w:t>가 max</w:t>
+      </w:r>
+      <w:r>
+        <w:t xml:space="preserve"> </w:t>
+      </w:r>
+      <w:r>
+        <w:rPr>
+          <w:rFonts w:hint="eastAsia"/>
+        </w:rPr>
+        <w:t>값이 되었을 때 숫자간 간격에 상관없이 무조건 값을 퍼즐에 표기하는 조건을 추가</w:t>
+      </w:r>
+    </w:p>
+    <w:p>
+      <w:pPr>
+        <w:ind w:left="800"/>
+      </w:pPr>
+      <w:r>
+        <w:t xml:space="preserve">3) solver – </w:t>
+      </w:r>
+      <w:r>
+        <w:rPr>
+          <w:rFonts w:hint="eastAsia"/>
+        </w:rPr>
+        <w:t>이동가능여부 탐색</w:t>
+      </w:r>
+    </w:p>
+    <w:p>
+      <w:pPr>
+        <w:ind w:left="800"/>
+      </w:pPr>
+      <w:r>
+        <w:lastRenderedPageBreak/>
+        <w:t>-</w:t>
+      </w:r>
+      <w:r>
+        <w:rPr>
+          <w:rFonts w:hint="eastAsia"/>
+        </w:rPr>
+        <w:t xml:space="preserve"> 현재 숫자인 </w:t>
+      </w:r>
+      <w:r>
+        <w:t>order</w:t>
+      </w:r>
+      <w:r>
+        <w:rPr>
+          <w:rFonts w:hint="eastAsia"/>
+        </w:rPr>
+        <w:t xml:space="preserve">가 목표 값인 </w:t>
+      </w:r>
+      <w:r>
+        <w:t>max</w:t>
+      </w:r>
+      <w:r>
+        <w:rPr>
+          <w:rFonts w:hint="eastAsia"/>
+        </w:rPr>
+        <w:t xml:space="preserve">에 도달하였을 때, 무조건 </w:t>
+      </w:r>
+      <w:r>
+        <w:t xml:space="preserve">true를 </w:t>
+      </w:r>
+      <w:r>
+        <w:rPr>
+          <w:rFonts w:hint="eastAsia"/>
+        </w:rPr>
+        <w:t xml:space="preserve">반환하는 이전 방식에서 벗어나 직전 퍼즐 칸과 </w:t>
+      </w:r>
+      <w:r>
+        <w:t xml:space="preserve">max </w:t>
+      </w:r>
+      <w:r>
+        <w:rPr>
+          <w:rFonts w:hint="eastAsia"/>
+        </w:rPr>
+        <w:t xml:space="preserve">칸이 연결되어 있는지 판단하는 조건을 추가 </w:t>
+      </w:r>
+    </w:p>
+    <w:p>
+      <w:pPr>
+        <w:ind w:left="800"/>
+      </w:pPr>
+      <w:r>
+        <w:t xml:space="preserve">4) </w:t>
+      </w:r>
+      <w:r>
+        <w:rPr>
+          <w:rFonts w:hint="eastAsia"/>
+        </w:rPr>
+        <w:t xml:space="preserve">solver </w:t>
+      </w:r>
+      <w:r>
+        <w:t>–</w:t>
+      </w:r>
+      <w:r>
+        <w:rPr>
+          <w:rFonts w:hint="eastAsia"/>
+        </w:rPr>
+        <w:t xml:space="preserve"> 시작지점 찾기</w:t>
+      </w:r>
+    </w:p>
+    <w:p>
+      <w:pPr>
+        <w:ind w:left="800"/>
+      </w:pPr>
+      <w:r>
+        <w:t>- 2</w:t>
+      </w:r>
+      <w:r>
+        <w:rPr>
+          <w:rFonts w:hint="eastAsia"/>
+        </w:rPr>
+        <w:t xml:space="preserve">개의 </w:t>
+      </w:r>
+      <w:r>
+        <w:t xml:space="preserve">if </w:t>
+      </w:r>
+      <w:r>
+        <w:rPr>
+          <w:rFonts w:hint="eastAsia"/>
+        </w:rPr>
+        <w:t>문으로 퍼즐의 처음과 끝을 동시 탐색하는 방식으로 반복문의 실행 횟수 감소</w:t>
+      </w:r>
+    </w:p>
+    <w:p>
+      <w:pPr>
+        <w:ind w:left="800"/>
+      </w:pPr>
+      <w:r>
+        <w:t xml:space="preserve">5) </w:t>
+      </w:r>
+      <w:r>
+        <w:rPr>
+          <w:rFonts w:hint="eastAsia"/>
+        </w:rPr>
+        <w:t xml:space="preserve">solver </w:t>
+      </w:r>
+      <w:r>
+        <w:t>–</w:t>
+      </w:r>
+      <w:r>
+        <w:rPr>
+          <w:rFonts w:hint="eastAsia"/>
+        </w:rPr>
+        <w:t xml:space="preserve"> 이동가능여부 확인</w:t>
+      </w:r>
+    </w:p>
+    <w:p>
+      <w:pPr>
+        <w:ind w:left="800"/>
+        <w:rPr>
+          <w:rFonts w:hint="eastAsia"/>
+        </w:rPr>
+      </w:pPr>
+      <w:r>
+        <w:t xml:space="preserve">- </w:t>
+      </w:r>
+      <w:r>
+        <w:rPr>
+          <w:rFonts w:hint="eastAsia"/>
+        </w:rPr>
+        <w:t xml:space="preserve">방향 정보 외에 메소드 실행 여부를 </w:t>
+      </w:r>
+      <w:r>
+        <w:t xml:space="preserve">bool </w:t>
+      </w:r>
+      <w:r>
+        <w:rPr>
+          <w:rFonts w:hint="eastAsia"/>
+        </w:rPr>
+        <w:t>타입으로 저장하여 메소드 실행이 중복적으로 발생하는 것을 방지</w:t>
+      </w:r>
+    </w:p>
+    <w:p>
+      <w:pPr>
+        <w:widowControl/>
+        <w:wordWrap/>
+        <w:autoSpaceDE/>
+        <w:autoSpaceDN/>
+      </w:pPr>
+    </w:p>
+    <w:p>
+      <w:pPr>
+        <w:pStyle w:val="1"/>
+        <w:numPr>
+          <w:ilvl w:val="0"/>
+          <w:numId w:val="1"/>
+        </w:numPr>
+        <w:rPr>
+          <w:b/>
+          <w:sz w:val="36"/>
+          <w:szCs w:val="36"/>
+        </w:rPr>
+      </w:pPr>
+      <w:bookmarkStart w:id="21" w:name="_Toc532514755"/>
+      <w:r>
+        <w:rPr>
+          <w:rFonts w:hint="eastAsia"/>
+          <w:b/>
+          <w:sz w:val="36"/>
+          <w:szCs w:val="36"/>
+        </w:rPr>
+        <w:lastRenderedPageBreak/>
         <w:t>실행결과</w:t>
       </w:r>
-      <w:bookmarkEnd w:id="18"/>
+      <w:bookmarkEnd w:id="21"/>
     </w:p>
     <w:p>
       <w:r>
@@ -5462,13 +6087,13 @@
           <w:noProof/>
         </w:rPr>
         <w:drawing>
-          <wp:inline distT="0" distB="0" distL="0" distR="0" wp14:anchorId="7AB2BBFE" wp14:editId="35E2EACC">
+          <wp:inline distT="0" distB="0" distL="0" distR="0" wp14:anchorId="7CA888AF" wp14:editId="68908E5E">
             <wp:extent cx="5398093" cy="6858000"/>
             <wp:effectExtent l="0" t="0" r="0" b="0"/>
             <wp:docPr id="2" name="그림 1">
               <a:extLst xmlns:a="http://schemas.openxmlformats.org/drawingml/2006/main">
                 <a:ext uri="{FF2B5EF4-FFF2-40B4-BE49-F238E27FC236}">
-                  <a16:creationId xmlns:a16="http://schemas.microsoft.com/office/drawing/2014/main" xmlns:w16se="http://schemas.microsoft.com/office/word/2015/wordml/symex" xmlns:w16cid="http://schemas.microsoft.com/office/word/2016/wordml/cid" xmlns:w15="http://schemas.microsoft.com/office/word/2012/wordml" xmlns:w="http://schemas.openxmlformats.org/wordprocessingml/2006/main" xmlns:w10="urn:schemas-microsoft-com:office:word" xmlns:v="urn:schemas-microsoft-com:vml" xmlns:o="urn:schemas-microsoft-com:office:office" xmlns:am3d="http://schemas.microsoft.com/office/drawing/2017/model3d" xmlns:aink="http://schemas.microsoft.com/office/drawing/2016/ink" xmlns:cx8="http://schemas.microsoft.com/office/drawing/2016/5/14/chartex" xmlns:cx7="http://schemas.microsoft.com/office/drawing/2016/5/13/chartex" xmlns:cx6="http://schemas.microsoft.com/office/drawing/2016/5/12/chartex" xmlns:cx5="http://schemas.microsoft.com/office/drawing/2016/5/11/chartex" xmlns:cx4="http://schemas.microsoft.com/office/drawing/2016/5/10/chartex" xmlns:cx3="http://schemas.microsoft.com/office/drawing/2016/5/9/chartex" xmlns:cx2="http://schemas.microsoft.com/office/drawing/2015/10/21/chartex" xmlns:cx1="http://schemas.microsoft.com/office/drawing/2015/9/8/chartex" xmlns:cx="http://schemas.microsoft.com/office/drawing/2014/chartex" xmlns="" id="{9B9E2870-A9C2-456A-AE86-44581D7F3A58}"/>
+                  <a16:creationId xmlns:a16="http://schemas.microsoft.com/office/drawing/2014/main" id="{9B9E2870-A9C2-456A-AE86-44581D7F3A58}"/>
                 </a:ext>
               </a:extLst>
             </wp:docPr>
@@ -5482,7 +6107,7 @@
                     <pic:cNvPr id="2" name="그림 1">
                       <a:extLst>
                         <a:ext uri="{FF2B5EF4-FFF2-40B4-BE49-F238E27FC236}">
-                          <a16:creationId xmlns:a16="http://schemas.microsoft.com/office/drawing/2014/main" xmlns:w16se="http://schemas.microsoft.com/office/word/2015/wordml/symex" xmlns:w16cid="http://schemas.microsoft.com/office/word/2016/wordml/cid" xmlns:w15="http://schemas.microsoft.com/office/word/2012/wordml" xmlns:w="http://schemas.openxmlformats.org/wordprocessingml/2006/main" xmlns:w10="urn:schemas-microsoft-com:office:word" xmlns:v="urn:schemas-microsoft-com:vml" xmlns:o="urn:schemas-microsoft-com:office:office" xmlns:am3d="http://schemas.microsoft.com/office/drawing/2017/model3d" xmlns:aink="http://schemas.microsoft.com/office/drawing/2016/ink" xmlns:cx8="http://schemas.microsoft.com/office/drawing/2016/5/14/chartex" xmlns:cx7="http://schemas.microsoft.com/office/drawing/2016/5/13/chartex" xmlns:cx6="http://schemas.microsoft.com/office/drawing/2016/5/12/chartex" xmlns:cx5="http://schemas.microsoft.com/office/drawing/2016/5/11/chartex" xmlns:cx4="http://schemas.microsoft.com/office/drawing/2016/5/10/chartex" xmlns:cx3="http://schemas.microsoft.com/office/drawing/2016/5/9/chartex" xmlns:cx2="http://schemas.microsoft.com/office/drawing/2015/10/21/chartex" xmlns:cx1="http://schemas.microsoft.com/office/drawing/2015/9/8/chartex" xmlns:cx="http://schemas.microsoft.com/office/drawing/2014/chartex" xmlns="" id="{9B9E2870-A9C2-456A-AE86-44581D7F3A58}"/>
+                          <a16:creationId xmlns:a16="http://schemas.microsoft.com/office/drawing/2014/main" id="{9B9E2870-A9C2-456A-AE86-44581D7F3A58}"/>
                         </a:ext>
                       </a:extLst>
                     </pic:cNvPr>
@@ -5491,7 +6116,7 @@
                     </pic:cNvPicPr>
                   </pic:nvPicPr>
                   <pic:blipFill>
-                    <a:blip r:embed="rId23"/>
+                    <a:blip r:embed="rId22"/>
                     <a:stretch>
                       <a:fillRect/>
                     </a:stretch>
@@ -5518,6 +6143,9 @@
         <w:wordWrap/>
         <w:autoSpaceDE/>
         <w:autoSpaceDN/>
+        <w:rPr>
+          <w:rFonts w:hint="eastAsia"/>
+        </w:rPr>
       </w:pPr>
       <w:r>
         <w:br w:type="page"/>
@@ -5528,7 +6156,7 @@
         <w:pStyle w:val="1"/>
         <w:numPr>
           <w:ilvl w:val="0"/>
-          <w:numId w:val="13"/>
+          <w:numId w:val="1"/>
         </w:numPr>
         <w:rPr>
           <w:b/>
@@ -5536,490 +6164,15 @@
           <w:szCs w:val="36"/>
         </w:rPr>
       </w:pPr>
-      <w:bookmarkStart w:id="19" w:name="_Toc532437837"/>
-      <w:r>
-        <w:rPr>
-          <w:rFonts w:hint="eastAsia"/>
+      <w:bookmarkStart w:id="22" w:name="_Toc532514756"/>
+      <w:proofErr w:type="spellStart"/>
+      <w:r>
+        <w:rPr>
           <w:b/>
           <w:sz w:val="36"/>
           <w:szCs w:val="36"/>
         </w:rPr>
         <w:lastRenderedPageBreak/>
-        <w:t>개선사항</w:t>
-      </w:r>
-      <w:bookmarkEnd w:id="19"/>
-    </w:p>
-    <w:p>
-      <w:pPr>
-        <w:pStyle w:val="2"/>
-        <w:ind w:firstLine="630"/>
-        <w:rPr>
-          <w:b/>
-          <w:sz w:val="28"/>
-          <w:szCs w:val="28"/>
-        </w:rPr>
-      </w:pPr>
-      <w:bookmarkStart w:id="20" w:name="_Toc532437838"/>
-      <w:r>
-        <w:rPr>
-          <w:rFonts w:hint="eastAsia"/>
-          <w:b/>
-          <w:sz w:val="28"/>
-          <w:szCs w:val="28"/>
-        </w:rPr>
-        <w:t>4</w:t>
-      </w:r>
-      <w:r>
-        <w:rPr>
-          <w:b/>
-          <w:sz w:val="28"/>
-          <w:szCs w:val="28"/>
-        </w:rPr>
-        <w:t xml:space="preserve">.1. </w:t>
-      </w:r>
-      <w:r>
-        <w:rPr>
-          <w:rFonts w:hint="eastAsia"/>
-          <w:b/>
-          <w:sz w:val="28"/>
-          <w:szCs w:val="28"/>
-        </w:rPr>
-        <w:t>개선 대상</w:t>
-      </w:r>
-      <w:bookmarkEnd w:id="20"/>
-    </w:p>
-    <w:p>
-      <w:pPr>
-        <w:ind w:left="800"/>
-      </w:pPr>
-      <w:r>
-        <w:t xml:space="preserve">1) </w:t>
-      </w:r>
-      <w:r>
-        <w:rPr>
-          <w:rFonts w:hint="eastAsia"/>
-        </w:rPr>
-        <w:t>generat</w:t>
-      </w:r>
-      <w:r>
-        <w:t xml:space="preserve">or – </w:t>
-      </w:r>
-      <w:r>
-        <w:rPr>
-          <w:rFonts w:hint="eastAsia"/>
-        </w:rPr>
-        <w:t>퍼즐생성(</w:t>
-      </w:r>
-      <w:proofErr w:type="spellStart"/>
-      <w:r>
-        <w:t>makePuzzle</w:t>
-      </w:r>
-      <w:proofErr w:type="spellEnd"/>
-      <w:r>
-        <w:t>)</w:t>
-      </w:r>
-      <w:r>
-        <w:rPr>
-          <w:rFonts w:hint="eastAsia"/>
-        </w:rPr>
-        <w:t xml:space="preserve">의 </w:t>
-      </w:r>
-      <w:r>
-        <w:t xml:space="preserve">size </w:t>
-      </w:r>
-      <w:r>
-        <w:rPr>
-          <w:rFonts w:hint="eastAsia"/>
-        </w:rPr>
-        <w:t>문제</w:t>
-      </w:r>
-    </w:p>
-    <w:p>
-      <w:pPr>
-        <w:ind w:left="800"/>
-      </w:pPr>
-      <w:r>
-        <w:t xml:space="preserve">- </w:t>
-      </w:r>
-      <w:r>
-        <w:rPr>
-          <w:rFonts w:hint="eastAsia"/>
-        </w:rPr>
-        <w:t>퍼즐 생성 단계에서 인접한 8칸 중 이동 가능한 칸이 없는 경우, 목표한 너비와 높이를 만족하지 않는 작은 크기의 퍼즐</w:t>
-      </w:r>
-      <w:r>
-        <w:rPr>
-          <w:rFonts w:hint="eastAsia"/>
-        </w:rPr>
-        <w:t>만</w:t>
-      </w:r>
-      <w:r>
-        <w:rPr>
-          <w:rFonts w:hint="eastAsia"/>
-        </w:rPr>
-        <w:t>이 생성</w:t>
-      </w:r>
-      <w:r>
-        <w:rPr>
-          <w:rFonts w:hint="eastAsia"/>
-        </w:rPr>
-        <w:t>됨</w:t>
-      </w:r>
-    </w:p>
-    <w:p>
-      <w:pPr>
-        <w:ind w:left="800"/>
-      </w:pPr>
-      <w:r>
-        <w:t xml:space="preserve">2) generator – </w:t>
-      </w:r>
-      <w:r>
-        <w:rPr>
-          <w:rFonts w:hint="eastAsia"/>
-        </w:rPr>
-        <w:t>퍼즐생성(</w:t>
-      </w:r>
-      <w:proofErr w:type="spellStart"/>
-      <w:r>
-        <w:t>make</w:t>
-      </w:r>
-      <w:r>
-        <w:rPr>
-          <w:rFonts w:hint="eastAsia"/>
-        </w:rPr>
-        <w:t>Puzzle</w:t>
-      </w:r>
-      <w:proofErr w:type="spellEnd"/>
-      <w:r>
-        <w:rPr>
-          <w:rFonts w:hint="eastAsia"/>
-        </w:rPr>
-        <w:t>)의 m</w:t>
-      </w:r>
-      <w:r>
-        <w:t>ax</w:t>
-      </w:r>
-      <w:r>
-        <w:rPr>
-          <w:rFonts w:hint="eastAsia"/>
-        </w:rPr>
-        <w:t>값 표기</w:t>
-      </w:r>
-    </w:p>
-    <w:p>
-      <w:pPr>
-        <w:ind w:left="800"/>
-      </w:pPr>
-      <w:r>
-        <w:t xml:space="preserve">- </w:t>
-      </w:r>
-      <w:r>
-        <w:rPr>
-          <w:rFonts w:hint="eastAsia"/>
-        </w:rPr>
-        <w:t xml:space="preserve">퍼즐의 마지막 숫자가 난이도 조절을 위한 숫자 간격에 의해 퍼즐에 표기 되지 않아, 퍼즐의 최대 크기를 </w:t>
-      </w:r>
-      <w:r>
-        <w:t>solver</w:t>
-      </w:r>
-      <w:r>
-        <w:rPr>
-          <w:rFonts w:hint="eastAsia"/>
-        </w:rPr>
-        <w:t>가 파악할 수 없음</w:t>
-      </w:r>
-    </w:p>
-    <w:p>
-      <w:pPr>
-        <w:ind w:left="630" w:firstLine="170"/>
-      </w:pPr>
-      <w:r>
-        <w:t>3</w:t>
-      </w:r>
-      <w:r>
-        <w:t xml:space="preserve">) solver </w:t>
-      </w:r>
-      <w:r>
-        <w:t>–</w:t>
-      </w:r>
-      <w:r>
-        <w:t xml:space="preserve"> </w:t>
-      </w:r>
-      <w:r>
-        <w:rPr>
-          <w:rFonts w:hint="eastAsia"/>
-        </w:rPr>
-        <w:t>이동 가능여부 탐색(</w:t>
-      </w:r>
-      <w:r>
-        <w:t>search)</w:t>
-      </w:r>
-    </w:p>
-    <w:p>
-      <w:pPr>
-        <w:ind w:left="800"/>
-      </w:pPr>
-      <w:r>
-        <w:t xml:space="preserve">- </w:t>
-      </w:r>
-      <w:r>
-        <w:rPr>
-          <w:rFonts w:hint="eastAsia"/>
-        </w:rPr>
-        <w:t>현재 숫자인 order가 목표한 max</w:t>
-      </w:r>
-      <w:r>
-        <w:t xml:space="preserve"> </w:t>
-      </w:r>
-      <w:r>
-        <w:rPr>
-          <w:rFonts w:hint="eastAsia"/>
-        </w:rPr>
-        <w:t>값이 되었을 때, 직전 값이 있는 퍼즐과 마지막 값이 있는 퍼즐이 연결되었는지 여부를 판단하지 않고 성공으로 가정 후 종료</w:t>
-      </w:r>
-    </w:p>
-    <w:p>
-      <w:pPr>
-        <w:pStyle w:val="2"/>
-        <w:ind w:firstLine="630"/>
-        <w:rPr>
-          <w:b/>
-          <w:sz w:val="28"/>
-          <w:szCs w:val="28"/>
-        </w:rPr>
-      </w:pPr>
-      <w:bookmarkStart w:id="21" w:name="_Toc532437840"/>
-      <w:r>
-        <w:rPr>
-          <w:b/>
-          <w:sz w:val="28"/>
-          <w:szCs w:val="28"/>
-        </w:rPr>
-        <w:t>4.3.</w:t>
-      </w:r>
-      <w:r>
-        <w:rPr>
-          <w:b/>
-          <w:sz w:val="28"/>
-          <w:szCs w:val="28"/>
-        </w:rPr>
-        <w:t xml:space="preserve"> </w:t>
-      </w:r>
-      <w:r>
-        <w:rPr>
-          <w:rFonts w:hint="eastAsia"/>
-          <w:b/>
-          <w:sz w:val="28"/>
-          <w:szCs w:val="28"/>
-        </w:rPr>
-        <w:t xml:space="preserve">개선 </w:t>
-      </w:r>
-      <w:bookmarkEnd w:id="21"/>
-      <w:r>
-        <w:rPr>
-          <w:rFonts w:hint="eastAsia"/>
-          <w:b/>
-          <w:sz w:val="28"/>
-          <w:szCs w:val="28"/>
-        </w:rPr>
-        <w:t>방법</w:t>
-      </w:r>
-      <w:r>
-        <w:rPr>
-          <w:b/>
-          <w:sz w:val="28"/>
-          <w:szCs w:val="28"/>
-        </w:rPr>
-        <w:t xml:space="preserve"> </w:t>
-      </w:r>
-    </w:p>
-    <w:p>
-      <w:pPr>
-        <w:ind w:left="800"/>
-      </w:pPr>
-      <w:r>
-        <w:t xml:space="preserve">1) generator – </w:t>
-      </w:r>
-      <w:r>
-        <w:rPr>
-          <w:rFonts w:hint="eastAsia"/>
-        </w:rPr>
-        <w:t>퍼즐생성 size</w:t>
-      </w:r>
-    </w:p>
-    <w:p>
-      <w:pPr>
-        <w:ind w:left="800"/>
-      </w:pPr>
-      <w:r>
-        <w:t>-</w:t>
-      </w:r>
-      <w:r>
-        <w:t xml:space="preserve"> </w:t>
-      </w:r>
-      <w:r>
-        <w:rPr>
-          <w:rFonts w:hint="eastAsia"/>
-        </w:rPr>
-        <w:t xml:space="preserve">벽에 부딪히거나 이미 숫자가 들어있어 이동이 불가능한 경우에 대해 발생 횟수를 저장하여, 해당 숫자가 허용 범위를 초과한 경우 </w:t>
-      </w:r>
-      <w:r>
-        <w:rPr>
-          <w:rFonts w:hint="eastAsia"/>
-        </w:rPr>
-        <w:t>퍼즐생성 종료</w:t>
-      </w:r>
-    </w:p>
-    <w:p>
-      <w:pPr>
-        <w:ind w:left="800"/>
-      </w:pPr>
-      <w:r>
-        <w:t xml:space="preserve">- </w:t>
-      </w:r>
-      <w:r>
-        <w:rPr>
-          <w:rFonts w:hint="eastAsia"/>
-        </w:rPr>
-        <w:t>퍼즐 생성 종료 후, 완성된 퍼즐의 크기가 목표한 퍼즐 크기의 반보다 작은 경우, 퍼즐 생성을 실패하였다고 가정하고 새로 퍼즐 생성</w:t>
-      </w:r>
-    </w:p>
-    <w:p>
-      <w:pPr>
-        <w:ind w:left="800"/>
-      </w:pPr>
-      <w:r>
-        <w:t xml:space="preserve">2) generator – </w:t>
-      </w:r>
-      <w:r>
-        <w:rPr>
-          <w:rFonts w:hint="eastAsia"/>
-        </w:rPr>
-        <w:t>퍼즐생성 max값 표기</w:t>
-      </w:r>
-    </w:p>
-    <w:p>
-      <w:pPr>
-        <w:ind w:left="800"/>
-      </w:pPr>
-      <w:r>
-        <w:t xml:space="preserve">- </w:t>
-      </w:r>
-      <w:r>
-        <w:rPr>
-          <w:rFonts w:hint="eastAsia"/>
-        </w:rPr>
-        <w:t xml:space="preserve">현재 숫자인 </w:t>
-      </w:r>
-      <w:r>
-        <w:t>order</w:t>
-      </w:r>
-      <w:r>
-        <w:rPr>
-          <w:rFonts w:hint="eastAsia"/>
-        </w:rPr>
-        <w:t>가 max</w:t>
-      </w:r>
-      <w:r>
-        <w:t xml:space="preserve"> </w:t>
-      </w:r>
-      <w:r>
-        <w:rPr>
-          <w:rFonts w:hint="eastAsia"/>
-        </w:rPr>
-        <w:t>값이 되었을 때 숫자간 간격에 상관없이 무조건 값을 퍼즐에 표기하는 조건을 추가</w:t>
-      </w:r>
-    </w:p>
-    <w:p>
-      <w:pPr>
-        <w:ind w:left="800"/>
-      </w:pPr>
-      <w:r>
-        <w:t xml:space="preserve">3) solver – </w:t>
-      </w:r>
-      <w:r>
-        <w:rPr>
-          <w:rFonts w:hint="eastAsia"/>
-        </w:rPr>
-        <w:t>이동가능여부 탐색</w:t>
-      </w:r>
-    </w:p>
-    <w:p>
-      <w:pPr>
-        <w:ind w:left="800"/>
-      </w:pPr>
-      <w:r>
-        <w:t>-</w:t>
-      </w:r>
-      <w:r>
-        <w:rPr>
-          <w:rFonts w:hint="eastAsia"/>
-        </w:rPr>
-        <w:t xml:space="preserve"> 현재 숫자인 </w:t>
-      </w:r>
-      <w:r>
-        <w:t>order</w:t>
-      </w:r>
-      <w:r>
-        <w:rPr>
-          <w:rFonts w:hint="eastAsia"/>
-        </w:rPr>
-        <w:t xml:space="preserve">가 목표 값인 </w:t>
-      </w:r>
-      <w:r>
-        <w:t>max</w:t>
-      </w:r>
-      <w:r>
-        <w:rPr>
-          <w:rFonts w:hint="eastAsia"/>
-        </w:rPr>
-        <w:t xml:space="preserve">에 도달하였을 때, 무조건 </w:t>
-      </w:r>
-      <w:r>
-        <w:t xml:space="preserve">true를 </w:t>
-      </w:r>
-      <w:r>
-        <w:rPr>
-          <w:rFonts w:hint="eastAsia"/>
-        </w:rPr>
-        <w:t xml:space="preserve">반환하는 이전 방식에서 벗어나 직전 퍼즐 칸과 </w:t>
-      </w:r>
-      <w:r>
-        <w:t xml:space="preserve">max </w:t>
-      </w:r>
-      <w:r>
-        <w:rPr>
-          <w:rFonts w:hint="eastAsia"/>
-        </w:rPr>
-        <w:t xml:space="preserve">칸이 연결되어 있는지 판단하는 조건을 추가 </w:t>
-      </w:r>
-    </w:p>
-    <w:p>
-      <w:pPr>
-        <w:ind w:left="800"/>
-      </w:pPr>
-    </w:p>
-    <w:p>
-      <w:pPr>
-        <w:pStyle w:val="1"/>
-        <w:numPr>
-          <w:ilvl w:val="0"/>
-          <w:numId w:val="13"/>
-        </w:numPr>
-        <w:rPr>
-          <w:b/>
-          <w:sz w:val="36"/>
-          <w:szCs w:val="36"/>
-        </w:rPr>
-      </w:pPr>
-      <w:bookmarkStart w:id="22" w:name="_Toc532437841"/>
-      <w:proofErr w:type="spellStart"/>
-      <w:r>
-        <w:rPr>
-          <w:b/>
-          <w:sz w:val="36"/>
-          <w:szCs w:val="36"/>
-        </w:rPr>
         <w:t>G</w:t>
       </w:r>
       <w:r>
@@ -6081,7 +6234,7 @@
         </w:rPr>
         <w:t xml:space="preserve"> 주소: </w:t>
       </w:r>
-      <w:hyperlink r:id="rId24" w:history="1">
+      <w:hyperlink r:id="rId23" w:history="1">
         <w:r>
           <w:rPr>
             <w:rStyle w:val="a3"/>
@@ -6105,7 +6258,6 @@
         <w:ind w:firstLine="760"/>
         <w:rPr>
           <w:rStyle w:val="a3"/>
-          <w:rFonts w:hint="eastAsia"/>
           <w:sz w:val="24"/>
           <w:szCs w:val="24"/>
           <w:shd w:val="clear" w:color="auto" w:fill="FFFFFF"/>
@@ -6131,7 +6283,7 @@
           <w:rFonts w:asciiTheme="majorHAnsi" w:eastAsiaTheme="majorHAnsi" w:hAnsiTheme="majorHAnsi"/>
         </w:rPr>
       </w:pPr>
-      <w:hyperlink r:id="rId25" w:history="1">
+      <w:hyperlink r:id="rId24" w:history="1">
         <w:r>
           <w:rPr>
             <w:rStyle w:val="a3"/>
@@ -6153,7 +6305,7 @@
           <w:shd w:val="clear" w:color="auto" w:fill="FFFFFF"/>
         </w:rPr>
       </w:pPr>
-      <w:hyperlink r:id="rId26" w:history="1">
+      <w:hyperlink r:id="rId25" w:history="1">
         <w:r>
           <w:rPr>
             <w:rStyle w:val="a3"/>
@@ -6177,7 +6329,7 @@
           <w:shd w:val="clear" w:color="auto" w:fill="FFFFFF"/>
         </w:rPr>
       </w:pPr>
-      <w:hyperlink r:id="rId27" w:history="1">
+      <w:hyperlink r:id="rId26" w:history="1">
         <w:r>
           <w:rPr>
             <w:rStyle w:val="a3"/>
@@ -6201,7 +6353,7 @@
           <w:shd w:val="clear" w:color="auto" w:fill="FFFFFF"/>
         </w:rPr>
       </w:pPr>
-      <w:hyperlink r:id="rId28" w:history="1">
+      <w:hyperlink r:id="rId27" w:history="1">
         <w:r>
           <w:rPr>
             <w:rStyle w:val="a3"/>
@@ -6226,8 +6378,8 @@
 </file>
 
 <file path=word/numbering.xml><?xml version="1.0" encoding="utf-8"?>
-<w:numbering xmlns:wpc="http://schemas.microsoft.com/office/word/2010/wordprocessingCanvas" xmlns:mc="http://schemas.openxmlformats.org/markup-compatibility/2006" xmlns:o="urn:schemas-microsoft-com:office:office" xmlns:r="http://schemas.openxmlformats.org/officeDocument/2006/relationships" xmlns:m="http://schemas.openxmlformats.org/officeDocument/2006/math" xmlns:v="urn:schemas-microsoft-com:vml" xmlns:wp14="http://schemas.microsoft.com/office/word/2010/wordprocessingDrawing" xmlns:wp="http://schemas.openxmlformats.org/drawingml/2006/wordprocessingDrawing" xmlns:w10="urn:schemas-microsoft-com:office:word" xmlns:w="http://schemas.openxmlformats.org/wordprocessingml/2006/main" xmlns:w14="http://schemas.microsoft.com/office/word/2010/wordml" xmlns:wpg="http://schemas.microsoft.com/office/word/2010/wordprocessingGroup" xmlns:wpi="http://schemas.microsoft.com/office/word/2010/wordprocessingInk" xmlns:wne="http://schemas.microsoft.com/office/word/2006/wordml" xmlns:wps="http://schemas.microsoft.com/office/word/2010/wordprocessingShape" mc:Ignorable="w14 wp14">
-  <w:abstractNum w:abstractNumId="0">
+<w:numbering xmlns:wpc="http://schemas.microsoft.com/office/word/2010/wordprocessingCanvas" xmlns:cx="http://schemas.microsoft.com/office/drawing/2014/chartex" xmlns:cx1="http://schemas.microsoft.com/office/drawing/2015/9/8/chartex" xmlns:cx2="http://schemas.microsoft.com/office/drawing/2015/10/21/chartex" xmlns:cx3="http://schemas.microsoft.com/office/drawing/2016/5/9/chartex" xmlns:cx4="http://schemas.microsoft.com/office/drawing/2016/5/10/chartex" xmlns:cx5="http://schemas.microsoft.com/office/drawing/2016/5/11/chartex" xmlns:cx6="http://schemas.microsoft.com/office/drawing/2016/5/12/chartex" xmlns:cx7="http://schemas.microsoft.com/office/drawing/2016/5/13/chartex" xmlns:cx8="http://schemas.microsoft.com/office/drawing/2016/5/14/chartex" xmlns:mc="http://schemas.openxmlformats.org/markup-compatibility/2006" xmlns:aink="http://schemas.microsoft.com/office/drawing/2016/ink" xmlns:am3d="http://schemas.microsoft.com/office/drawing/2017/model3d" xmlns:o="urn:schemas-microsoft-com:office:office" xmlns:r="http://schemas.openxmlformats.org/officeDocument/2006/relationships" xmlns:m="http://schemas.openxmlformats.org/officeDocument/2006/math" xmlns:v="urn:schemas-microsoft-com:vml" xmlns:wp14="http://schemas.microsoft.com/office/word/2010/wordprocessingDrawing" xmlns:wp="http://schemas.openxmlformats.org/drawingml/2006/wordprocessingDrawing" xmlns:w10="urn:schemas-microsoft-com:office:word" xmlns:w="http://schemas.openxmlformats.org/wordprocessingml/2006/main" xmlns:w14="http://schemas.microsoft.com/office/word/2010/wordml" xmlns:w15="http://schemas.microsoft.com/office/word/2012/wordml" xmlns:w16cid="http://schemas.microsoft.com/office/word/2016/wordml/cid" xmlns:w16se="http://schemas.microsoft.com/office/word/2015/wordml/symex" xmlns:wpg="http://schemas.microsoft.com/office/word/2010/wordprocessingGroup" xmlns:wpi="http://schemas.microsoft.com/office/word/2010/wordprocessingInk" xmlns:wne="http://schemas.microsoft.com/office/word/2006/wordml" xmlns:wps="http://schemas.microsoft.com/office/word/2010/wordprocessingShape" mc:Ignorable="w14 w15 w16se w16cid wp14">
+  <w:abstractNum w:abstractNumId="0" w15:restartNumberingAfterBreak="0">
     <w:nsid w:val="101E09DC"/>
     <w:multiLevelType w:val="multilevel"/>
     <w:tmpl w:val="DF9A90F0"/>
@@ -6340,7 +6492,7 @@
       </w:rPr>
     </w:lvl>
   </w:abstractNum>
-  <w:abstractNum w:abstractNumId="1">
+  <w:abstractNum w:abstractNumId="1" w15:restartNumberingAfterBreak="0">
     <w:nsid w:val="11854B4E"/>
     <w:multiLevelType w:val="multilevel"/>
     <w:tmpl w:val="9CB42AA6"/>
@@ -6461,7 +6613,7 @@
       </w:rPr>
     </w:lvl>
   </w:abstractNum>
-  <w:abstractNum w:abstractNumId="2">
+  <w:abstractNum w:abstractNumId="2" w15:restartNumberingAfterBreak="0">
     <w:nsid w:val="25351853"/>
     <w:multiLevelType w:val="multilevel"/>
     <w:tmpl w:val="CBB44CFE"/>
@@ -6582,7 +6734,96 @@
       </w:rPr>
     </w:lvl>
   </w:abstractNum>
-  <w:abstractNum w:abstractNumId="3">
+  <w:abstractNum w:abstractNumId="3" w15:restartNumberingAfterBreak="0">
+    <w:nsid w:val="297C3C49"/>
+    <w:multiLevelType w:val="hybridMultilevel"/>
+    <w:tmpl w:val="B9D6D7BC"/>
+    <w:lvl w:ilvl="0" w:tplc="7932FB78">
+      <w:start w:val="4"/>
+      <w:numFmt w:val="decimal"/>
+      <w:lvlText w:val="%1"/>
+      <w:lvlJc w:val="left"/>
+      <w:pPr>
+        <w:ind w:left="990" w:hanging="360"/>
+      </w:pPr>
+      <w:rPr>
+        <w:rFonts w:hint="default"/>
+      </w:rPr>
+    </w:lvl>
+    <w:lvl w:ilvl="1" w:tplc="04090019" w:tentative="1">
+      <w:start w:val="1"/>
+      <w:numFmt w:val="upperLetter"/>
+      <w:lvlText w:val="%2."/>
+      <w:lvlJc w:val="left"/>
+      <w:pPr>
+        <w:ind w:left="1430" w:hanging="400"/>
+      </w:pPr>
+    </w:lvl>
+    <w:lvl w:ilvl="2" w:tplc="0409001B" w:tentative="1">
+      <w:start w:val="1"/>
+      <w:numFmt w:val="lowerRoman"/>
+      <w:lvlText w:val="%3."/>
+      <w:lvlJc w:val="right"/>
+      <w:pPr>
+        <w:ind w:left="1830" w:hanging="400"/>
+      </w:pPr>
+    </w:lvl>
+    <w:lvl w:ilvl="3" w:tplc="0409000F" w:tentative="1">
+      <w:start w:val="1"/>
+      <w:numFmt w:val="decimal"/>
+      <w:lvlText w:val="%4."/>
+      <w:lvlJc w:val="left"/>
+      <w:pPr>
+        <w:ind w:left="2230" w:hanging="400"/>
+      </w:pPr>
+    </w:lvl>
+    <w:lvl w:ilvl="4" w:tplc="04090019" w:tentative="1">
+      <w:start w:val="1"/>
+      <w:numFmt w:val="upperLetter"/>
+      <w:lvlText w:val="%5."/>
+      <w:lvlJc w:val="left"/>
+      <w:pPr>
+        <w:ind w:left="2630" w:hanging="400"/>
+      </w:pPr>
+    </w:lvl>
+    <w:lvl w:ilvl="5" w:tplc="0409001B" w:tentative="1">
+      <w:start w:val="1"/>
+      <w:numFmt w:val="lowerRoman"/>
+      <w:lvlText w:val="%6."/>
+      <w:lvlJc w:val="right"/>
+      <w:pPr>
+        <w:ind w:left="3030" w:hanging="400"/>
+      </w:pPr>
+    </w:lvl>
+    <w:lvl w:ilvl="6" w:tplc="0409000F" w:tentative="1">
+      <w:start w:val="1"/>
+      <w:numFmt w:val="decimal"/>
+      <w:lvlText w:val="%7."/>
+      <w:lvlJc w:val="left"/>
+      <w:pPr>
+        <w:ind w:left="3430" w:hanging="400"/>
+      </w:pPr>
+    </w:lvl>
+    <w:lvl w:ilvl="7" w:tplc="04090019" w:tentative="1">
+      <w:start w:val="1"/>
+      <w:numFmt w:val="upperLetter"/>
+      <w:lvlText w:val="%8."/>
+      <w:lvlJc w:val="left"/>
+      <w:pPr>
+        <w:ind w:left="3830" w:hanging="400"/>
+      </w:pPr>
+    </w:lvl>
+    <w:lvl w:ilvl="8" w:tplc="0409001B" w:tentative="1">
+      <w:start w:val="1"/>
+      <w:numFmt w:val="lowerRoman"/>
+      <w:lvlText w:val="%9."/>
+      <w:lvlJc w:val="right"/>
+      <w:pPr>
+        <w:ind w:left="4230" w:hanging="400"/>
+      </w:pPr>
+    </w:lvl>
+  </w:abstractNum>
+  <w:abstractNum w:abstractNumId="4" w15:restartNumberingAfterBreak="0">
     <w:nsid w:val="374471F4"/>
     <w:multiLevelType w:val="hybridMultilevel"/>
     <w:tmpl w:val="5B5AF094"/>
@@ -6671,7 +6912,7 @@
       </w:pPr>
     </w:lvl>
   </w:abstractNum>
-  <w:abstractNum w:abstractNumId="4">
+  <w:abstractNum w:abstractNumId="5" w15:restartNumberingAfterBreak="0">
     <w:nsid w:val="37847E09"/>
     <w:multiLevelType w:val="hybridMultilevel"/>
     <w:tmpl w:val="3F42167C"/>
@@ -6784,7 +7025,7 @@
       </w:rPr>
     </w:lvl>
   </w:abstractNum>
-  <w:abstractNum w:abstractNumId="5">
+  <w:abstractNum w:abstractNumId="6" w15:restartNumberingAfterBreak="0">
     <w:nsid w:val="38AA024D"/>
     <w:multiLevelType w:val="hybridMultilevel"/>
     <w:tmpl w:val="9190E7BA"/>
@@ -6897,7 +7138,7 @@
       </w:rPr>
     </w:lvl>
   </w:abstractNum>
-  <w:abstractNum w:abstractNumId="6">
+  <w:abstractNum w:abstractNumId="7" w15:restartNumberingAfterBreak="0">
     <w:nsid w:val="49836C5A"/>
     <w:multiLevelType w:val="hybridMultilevel"/>
     <w:tmpl w:val="86668634"/>
@@ -6986,7 +7227,7 @@
       </w:pPr>
     </w:lvl>
   </w:abstractNum>
-  <w:abstractNum w:abstractNumId="7">
+  <w:abstractNum w:abstractNumId="8" w15:restartNumberingAfterBreak="0">
     <w:nsid w:val="4BB40E2D"/>
     <w:multiLevelType w:val="hybridMultilevel"/>
     <w:tmpl w:val="35E4E69E"/>
@@ -7099,7 +7340,7 @@
       </w:rPr>
     </w:lvl>
   </w:abstractNum>
-  <w:abstractNum w:abstractNumId="8">
+  <w:abstractNum w:abstractNumId="9" w15:restartNumberingAfterBreak="0">
     <w:nsid w:val="4F4F5972"/>
     <w:multiLevelType w:val="hybridMultilevel"/>
     <w:tmpl w:val="EB9EAFDA"/>
@@ -7188,7 +7429,7 @@
       </w:pPr>
     </w:lvl>
   </w:abstractNum>
-  <w:abstractNum w:abstractNumId="9">
+  <w:abstractNum w:abstractNumId="10" w15:restartNumberingAfterBreak="0">
     <w:nsid w:val="57CD0ACE"/>
     <w:multiLevelType w:val="multilevel"/>
     <w:tmpl w:val="7E70336C"/>
@@ -7301,7 +7542,7 @@
       </w:rPr>
     </w:lvl>
   </w:abstractNum>
-  <w:abstractNum w:abstractNumId="10">
+  <w:abstractNum w:abstractNumId="11" w15:restartNumberingAfterBreak="0">
     <w:nsid w:val="5CA03E0B"/>
     <w:multiLevelType w:val="multilevel"/>
     <w:tmpl w:val="DE48F10C"/>
@@ -7414,7 +7655,7 @@
       </w:rPr>
     </w:lvl>
   </w:abstractNum>
-  <w:abstractNum w:abstractNumId="11">
+  <w:abstractNum w:abstractNumId="12" w15:restartNumberingAfterBreak="0">
     <w:nsid w:val="6A5639C1"/>
     <w:multiLevelType w:val="multilevel"/>
     <w:tmpl w:val="C6926BAE"/>
@@ -7527,7 +7768,7 @@
       </w:rPr>
     </w:lvl>
   </w:abstractNum>
-  <w:abstractNum w:abstractNumId="12">
+  <w:abstractNum w:abstractNumId="13" w15:restartNumberingAfterBreak="0">
     <w:nsid w:val="708F66F1"/>
     <w:multiLevelType w:val="multilevel"/>
     <w:tmpl w:val="D58C093C"/>
@@ -7640,7 +7881,7 @@
       </w:rPr>
     </w:lvl>
   </w:abstractNum>
-  <w:abstractNum w:abstractNumId="13">
+  <w:abstractNum w:abstractNumId="14" w15:restartNumberingAfterBreak="0">
     <w:nsid w:val="71A64B5E"/>
     <w:multiLevelType w:val="multilevel"/>
     <w:tmpl w:val="3B56CAE8"/>
@@ -7753,7 +7994,7 @@
       </w:rPr>
     </w:lvl>
   </w:abstractNum>
-  <w:abstractNum w:abstractNumId="14">
+  <w:abstractNum w:abstractNumId="15" w15:restartNumberingAfterBreak="0">
     <w:nsid w:val="72B84C37"/>
     <w:multiLevelType w:val="hybridMultilevel"/>
     <w:tmpl w:val="4A8C6B24"/>
@@ -7842,7 +8083,7 @@
       </w:pPr>
     </w:lvl>
   </w:abstractNum>
-  <w:abstractNum w:abstractNumId="15">
+  <w:abstractNum w:abstractNumId="16" w15:restartNumberingAfterBreak="0">
     <w:nsid w:val="7F9E2E4E"/>
     <w:multiLevelType w:val="hybridMultilevel"/>
     <w:tmpl w:val="73341C60"/>
@@ -7938,52 +8179,55 @@
     <w:abstractNumId w:val="0"/>
   </w:num>
   <w:num w:numId="3">
-    <w:abstractNumId w:val="11"/>
+    <w:abstractNumId w:val="12"/>
   </w:num>
   <w:num w:numId="4">
-    <w:abstractNumId w:val="13"/>
+    <w:abstractNumId w:val="14"/>
   </w:num>
   <w:num w:numId="5">
-    <w:abstractNumId w:val="5"/>
+    <w:abstractNumId w:val="6"/>
   </w:num>
   <w:num w:numId="6">
     <w:abstractNumId w:val="1"/>
   </w:num>
   <w:num w:numId="7">
+    <w:abstractNumId w:val="9"/>
+  </w:num>
+  <w:num w:numId="8">
+    <w:abstractNumId w:val="15"/>
+  </w:num>
+  <w:num w:numId="9">
+    <w:abstractNumId w:val="4"/>
+  </w:num>
+  <w:num w:numId="10">
+    <w:abstractNumId w:val="7"/>
+  </w:num>
+  <w:num w:numId="11">
+    <w:abstractNumId w:val="5"/>
+  </w:num>
+  <w:num w:numId="12">
     <w:abstractNumId w:val="8"/>
   </w:num>
-  <w:num w:numId="8">
-    <w:abstractNumId w:val="14"/>
+  <w:num w:numId="13">
+    <w:abstractNumId w:val="11"/>
   </w:num>
-  <w:num w:numId="9">
-    <w:abstractNumId w:val="3"/>
+  <w:num w:numId="14">
+    <w:abstractNumId w:val="13"/>
   </w:num>
-  <w:num w:numId="10">
-    <w:abstractNumId w:val="6"/>
-  </w:num>
-  <w:num w:numId="11">
-    <w:abstractNumId w:val="4"/>
-  </w:num>
-  <w:num w:numId="12">
-    <w:abstractNumId w:val="7"/>
-  </w:num>
-  <w:num w:numId="13">
+  <w:num w:numId="15">
     <w:abstractNumId w:val="10"/>
   </w:num>
-  <w:num w:numId="14">
-    <w:abstractNumId w:val="12"/>
+  <w:num w:numId="16">
+    <w:abstractNumId w:val="16"/>
   </w:num>
-  <w:num w:numId="15">
-    <w:abstractNumId w:val="9"/>
-  </w:num>
-  <w:num w:numId="16">
-    <w:abstractNumId w:val="15"/>
+  <w:num w:numId="17">
+    <w:abstractNumId w:val="3"/>
   </w:num>
 </w:numbering>
 </file>
 
 <file path=word/styles.xml><?xml version="1.0" encoding="utf-8"?>
-<w:styles xmlns:mc="http://schemas.openxmlformats.org/markup-compatibility/2006" xmlns:r="http://schemas.openxmlformats.org/officeDocument/2006/relationships" xmlns:w="http://schemas.openxmlformats.org/wordprocessingml/2006/main" xmlns:w14="http://schemas.microsoft.com/office/word/2010/wordml" mc:Ignorable="w14">
+<w:styles xmlns:mc="http://schemas.openxmlformats.org/markup-compatibility/2006" xmlns:r="http://schemas.openxmlformats.org/officeDocument/2006/relationships" xmlns:w="http://schemas.openxmlformats.org/wordprocessingml/2006/main" xmlns:w14="http://schemas.microsoft.com/office/word/2010/wordml" xmlns:w15="http://schemas.microsoft.com/office/word/2012/wordml" xmlns:w16cid="http://schemas.microsoft.com/office/word/2016/wordml/cid" xmlns:w16se="http://schemas.microsoft.com/office/word/2015/wordml/symex" mc:Ignorable="w14 w15 w16se w16cid">
   <w:docDefaults>
     <w:rPrDefault>
       <w:rPr>
@@ -8000,619 +8244,382 @@
       </w:pPr>
     </w:pPrDefault>
   </w:docDefaults>
-  <w:latentStyles w:defLockedState="0" w:defUIPriority="99" w:defSemiHidden="1" w:defUnhideWhenUsed="1" w:defQFormat="0" w:count="267">
-    <w:lsdException w:name="Normal" w:semiHidden="0" w:uiPriority="0" w:unhideWhenUsed="0" w:qFormat="1"/>
-    <w:lsdException w:name="heading 1" w:semiHidden="0" w:uiPriority="9" w:unhideWhenUsed="0" w:qFormat="1"/>
-    <w:lsdException w:name="heading 2" w:uiPriority="9" w:qFormat="1"/>
-    <w:lsdException w:name="heading 3" w:uiPriority="9" w:qFormat="1"/>
-    <w:lsdException w:name="heading 4" w:uiPriority="9" w:qFormat="1"/>
-    <w:lsdException w:name="heading 5" w:uiPriority="9" w:qFormat="1"/>
-    <w:lsdException w:name="heading 6" w:uiPriority="9" w:qFormat="1"/>
-    <w:lsdException w:name="heading 7" w:uiPriority="9" w:qFormat="1"/>
-    <w:lsdException w:name="heading 8" w:uiPriority="9" w:qFormat="1"/>
-    <w:lsdException w:name="heading 9" w:uiPriority="9" w:qFormat="1"/>
-    <w:lsdException w:name="toc 1" w:uiPriority="39"/>
-    <w:lsdException w:name="toc 2" w:uiPriority="39"/>
-    <w:lsdException w:name="toc 3" w:uiPriority="39"/>
-    <w:lsdException w:name="toc 4" w:uiPriority="39"/>
-    <w:lsdException w:name="toc 5" w:uiPriority="39"/>
-    <w:lsdException w:name="toc 6" w:uiPriority="39"/>
-    <w:lsdException w:name="toc 7" w:uiPriority="39"/>
-    <w:lsdException w:name="toc 8" w:uiPriority="39"/>
-    <w:lsdException w:name="toc 9" w:uiPriority="39"/>
-    <w:lsdException w:name="caption" w:uiPriority="35" w:qFormat="1"/>
-    <w:lsdException w:name="Title" w:semiHidden="0" w:uiPriority="10" w:unhideWhenUsed="0" w:qFormat="1"/>
-    <w:lsdException w:name="Default Paragraph Font" w:uiPriority="1"/>
-    <w:lsdException w:name="Subtitle" w:semiHidden="0" w:uiPriority="11" w:unhideWhenUsed="0" w:qFormat="1"/>
-    <w:lsdException w:name="Strong" w:semiHidden="0" w:uiPriority="22" w:unhideWhenUsed="0" w:qFormat="1"/>
-    <w:lsdException w:name="Emphasis" w:semiHidden="0" w:uiPriority="20" w:unhideWhenUsed="0" w:qFormat="1"/>
-    <w:lsdException w:name="Table Grid" w:semiHidden="0" w:uiPriority="39" w:unhideWhenUsed="0"/>
-    <w:lsdException w:name="Placeholder Text" w:unhideWhenUsed="0"/>
-    <w:lsdException w:name="No Spacing" w:semiHidden="0" w:uiPriority="1" w:unhideWhenUsed="0" w:qFormat="1"/>
-    <w:lsdException w:name="Light Shading" w:semiHidden="0" w:uiPriority="60" w:unhideWhenUsed="0"/>
-    <w:lsdException w:name="Light List" w:semiHidden="0" w:uiPriority="61" w:unhideWhenUsed="0"/>
-    <w:lsdException w:name="Light Grid" w:semiHidden="0" w:uiPriority="62" w:unhideWhenUsed="0"/>
-    <w:lsdException w:name="Medium Shading 1" w:semiHidden="0" w:uiPriority="63" w:unhideWhenUsed="0"/>
-    <w:lsdException w:name="Medium Shading 2" w:semiHidden="0" w:uiPriority="64" w:unhideWhenUsed="0"/>
-    <w:lsdException w:name="Medium List 1" w:semiHidden="0" w:uiPriority="65" w:unhideWhenUsed="0"/>
-    <w:lsdException w:name="Medium List 2" w:semiHidden="0" w:uiPriority="66" w:unhideWhenUsed="0"/>
-    <w:lsdException w:name="Medium Grid 1" w:semiHidden="0" w:uiPriority="67" w:unhideWhenUsed="0"/>
-    <w:lsdException w:name="Medium Grid 2" w:semiHidden="0" w:uiPriority="68" w:unhideWhenUsed="0"/>
-    <w:lsdException w:name="Medium Grid 3" w:semiHidden="0" w:uiPriority="69" w:unhideWhenUsed="0"/>
-    <w:lsdException w:name="Dark List" w:semiHidden="0" w:uiPriority="70" w:unhideWhenUsed="0"/>
-    <w:lsdException w:name="Colorful Shading" w:semiHidden="0" w:uiPriority="71" w:unhideWhenUsed="0"/>
-    <w:lsdException w:name="Colorful List" w:semiHidden="0" w:uiPriority="72" w:unhideWhenUsed="0"/>
-    <w:lsdException w:name="Colorful Grid" w:semiHidden="0" w:uiPriority="73" w:unhideWhenUsed="0"/>
-    <w:lsdException w:name="Light Shading Accent 1" w:semiHidden="0" w:uiPriority="60" w:unhideWhenUsed="0"/>
-    <w:lsdException w:name="Light List Accent 1" w:semiHidden="0" w:uiPriority="61" w:unhideWhenUsed="0"/>
-    <w:lsdException w:name="Light Grid Accent 1" w:semiHidden="0" w:uiPriority="62" w:unhideWhenUsed="0"/>
-    <w:lsdException w:name="Medium Shading 1 Accent 1" w:semiHidden="0" w:uiPriority="63" w:unhideWhenUsed="0"/>
-    <w:lsdException w:name="Medium Shading 2 Accent 1" w:semiHidden="0" w:uiPriority="64" w:unhideWhenUsed="0"/>
-    <w:lsdException w:name="Medium List 1 Accent 1" w:semiHidden="0" w:uiPriority="65" w:unhideWhenUsed="0"/>
-    <w:lsdException w:name="Revision" w:unhideWhenUsed="0"/>
-    <w:lsdException w:name="List Paragraph" w:semiHidden="0" w:uiPriority="34" w:unhideWhenUsed="0" w:qFormat="1"/>
-    <w:lsdException w:name="Quote" w:semiHidden="0" w:uiPriority="29" w:unhideWhenUsed="0" w:qFormat="1"/>
-    <w:lsdException w:name="Intense Quote" w:semiHidden="0" w:uiPriority="30" w:unhideWhenUsed="0" w:qFormat="1"/>
-    <w:lsdException w:name="Medium List 2 Accent 1" w:semiHidden="0" w:uiPriority="66" w:unhideWhenUsed="0"/>
-    <w:lsdException w:name="Medium Grid 1 Accent 1" w:semiHidden="0" w:uiPriority="67" w:unhideWhenUsed="0"/>
-    <w:lsdException w:name="Medium Grid 2 Accent 1" w:semiHidden="0" w:uiPriority="68" w:unhideWhenUsed="0"/>
-    <w:lsdException w:name="Medium Grid 3 Accent 1" w:semiHidden="0" w:uiPriority="69" w:unhideWhenUsed="0"/>
-    <w:lsdException w:name="Dark List Accent 1" w:semiHidden="0" w:uiPriority="70" w:unhideWhenUsed="0"/>
-    <w:lsdException w:name="Colorful Shading Accent 1" w:semiHidden="0" w:uiPriority="71" w:unhideWhenUsed="0"/>
-    <w:lsdException w:name="Colorful List Accent 1" w:semiHidden="0" w:uiPriority="72" w:unhideWhenUsed="0"/>
-    <w:lsdException w:name="Colorful Grid Accent 1" w:semiHidden="0" w:uiPriority="73" w:unhideWhenUsed="0"/>
-    <w:lsdException w:name="Light Shading Accent 2" w:semiHidden="0" w:uiPriority="60" w:unhideWhenUsed="0"/>
-    <w:lsdException w:name="Light List Accent 2" w:semiHidden="0" w:uiPriority="61" w:unhideWhenUsed="0"/>
-    <w:lsdException w:name="Light Grid Accent 2" w:semiHidden="0" w:uiPriority="62" w:unhideWhenUsed="0"/>
-    <w:lsdException w:name="Medium Shading 1 Accent 2" w:semiHidden="0" w:uiPriority="63" w:unhideWhenUsed="0"/>
-    <w:lsdException w:name="Medium Shading 2 Accent 2" w:semiHidden="0" w:uiPriority="64" w:unhideWhenUsed="0"/>
-    <w:lsdException w:name="Medium List 1 Accent 2" w:semiHidden="0" w:uiPriority="65" w:unhideWhenUsed="0"/>
-    <w:lsdException w:name="Medium List 2 Accent 2" w:semiHidden="0" w:uiPriority="66" w:unhideWhenUsed="0"/>
-    <w:lsdException w:name="Medium Grid 1 Accent 2" w:semiHidden="0" w:uiPriority="67" w:unhideWhenUsed="0"/>
-    <w:lsdException w:name="Medium Grid 2 Accent 2" w:semiHidden="0" w:uiPriority="68" w:unhideWhenUsed="0"/>
-    <w:lsdException w:name="Medium Grid 3 Accent 2" w:semiHidden="0" w:uiPriority="69" w:unhideWhenUsed="0"/>
-    <w:lsdException w:name="Dark List Accent 2" w:semiHidden="0" w:uiPriority="70" w:unhideWhenUsed="0"/>
-    <w:lsdException w:name="Colorful Shading Accent 2" w:semiHidden="0" w:uiPriority="71" w:unhideWhenUsed="0"/>
-    <w:lsdException w:name="Colorful List Accent 2" w:semiHidden="0" w:uiPriority="72" w:unhideWhenUsed="0"/>
-    <w:lsdException w:name="Colorful Grid Accent 2" w:semiHidden="0" w:uiPriority="73" w:unhideWhenUsed="0"/>
-    <w:lsdException w:name="Light Shading Accent 3" w:semiHidden="0" w:uiPriority="60" w:unhideWhenUsed="0"/>
-    <w:lsdException w:name="Light List Accent 3" w:semiHidden="0" w:uiPriority="61" w:unhideWhenUsed="0"/>
-    <w:lsdException w:name="Light Grid Accent 3" w:semiHidden="0" w:uiPriority="62" w:unhideWhenUsed="0"/>
-    <w:lsdException w:name="Medium Shading 1 Accent 3" w:semiHidden="0" w:uiPriority="63" w:unhideWhenUsed="0"/>
-    <w:lsdException w:name="Medium Shading 2 Accent 3" w:semiHidden="0" w:uiPriority="64" w:unhideWhenUsed="0"/>
-    <w:lsdException w:name="Medium List 1 Accent 3" w:semiHidden="0" w:uiPriority="65" w:unhideWhenUsed="0"/>
-    <w:lsdException w:name="Medium List 2 Accent 3" w:semiHidden="0" w:uiPriority="66" w:unhideWhenUsed="0"/>
-    <w:lsdException w:name="Medium Grid 1 Accent 3" w:semiHidden="0" w:uiPriority="67" w:unhideWhenUsed="0"/>
-    <w:lsdException w:name="Medium Grid 2 Accent 3" w:semiHidden="0" w:uiPriority="68" w:unhideWhenUsed="0"/>
-    <w:lsdException w:name="Medium Grid 3 Accent 3" w:semiHidden="0" w:uiPriority="69" w:unhideWhenUsed="0"/>
-    <w:lsdException w:name="Dark List Accent 3" w:semiHidden="0" w:uiPriority="70" w:unhideWhenUsed="0"/>
-    <w:lsdException w:name="Colorful Shading Accent 3" w:semiHidden="0" w:uiPriority="71" w:unhideWhenUsed="0"/>
-    <w:lsdException w:name="Colorful List Accent 3" w:semiHidden="0" w:uiPriority="72" w:unhideWhenUsed="0"/>
-    <w:lsdException w:name="Colorful Grid Accent 3" w:semiHidden="0" w:uiPriority="73" w:unhideWhenUsed="0"/>
-    <w:lsdException w:name="Light Shading Accent 4" w:semiHidden="0" w:uiPriority="60" w:unhideWhenUsed="0"/>
-    <w:lsdException w:name="Light List Accent 4" w:semiHidden="0" w:uiPriority="61" w:unhideWhenUsed="0"/>
-    <w:lsdException w:name="Light Grid Accent 4" w:semiHidden="0" w:uiPriority="62" w:unhideWhenUsed="0"/>
-    <w:lsdException w:name="Medium Shading 1 Accent 4" w:semiHidden="0" w:uiPriority="63" w:unhideWhenUsed="0"/>
-    <w:lsdException w:name="Medium Shading 2 Accent 4" w:semiHidden="0" w:uiPriority="64" w:unhideWhenUsed="0"/>
-    <w:lsdException w:name="Medium List 1 Accent 4" w:semiHidden="0" w:uiPriority="65" w:unhideWhenUsed="0"/>
-    <w:lsdException w:name="Medium List 2 Accent 4" w:semiHidden="0" w:uiPriority="66" w:unhideWhenUsed="0"/>
-    <w:lsdException w:name="Medium Grid 1 Accent 4" w:semiHidden="0" w:uiPriority="67" w:unhideWhenUsed="0"/>
-    <w:lsdException w:name="Medium Grid 2 Accent 4" w:semiHidden="0" w:uiPriority="68" w:unhideWhenUsed="0"/>
-    <w:lsdException w:name="Medium Grid 3 Accent 4" w:semiHidden="0" w:uiPriority="69" w:unhideWhenUsed="0"/>
-    <w:lsdException w:name="Dark List Accent 4" w:semiHidden="0" w:uiPriority="70" w:unhideWhenUsed="0"/>
-    <w:lsdException w:name="Colorful Shading Accent 4" w:semiHidden="0" w:uiPriority="71" w:unhideWhenUsed="0"/>
-    <w:lsdException w:name="Colorful List Accent 4" w:semiHidden="0" w:uiPriority="72" w:unhideWhenUsed="0"/>
-    <w:lsdException w:name="Colorful Grid Accent 4" w:semiHidden="0" w:uiPriority="73" w:unhideWhenUsed="0"/>
-    <w:lsdException w:name="Light Shading Accent 5" w:semiHidden="0" w:uiPriority="60" w:unhideWhenUsed="0"/>
-    <w:lsdException w:name="Light List Accent 5" w:semiHidden="0" w:uiPriority="61" w:unhideWhenUsed="0"/>
-    <w:lsdException w:name="Light Grid Accent 5" w:semiHidden="0" w:uiPriority="62" w:unhideWhenUsed="0"/>
-    <w:lsdException w:name="Medium Shading 1 Accent 5" w:semiHidden="0" w:uiPriority="63" w:unhideWhenUsed="0"/>
-    <w:lsdException w:name="Medium Shading 2 Accent 5" w:semiHidden="0" w:uiPriority="64" w:unhideWhenUsed="0"/>
-    <w:lsdException w:name="Medium List 1 Accent 5" w:semiHidden="0" w:uiPriority="65" w:unhideWhenUsed="0"/>
-    <w:lsdException w:name="Medium List 2 Accent 5" w:semiHidden="0" w:uiPriority="66" w:unhideWhenUsed="0"/>
-    <w:lsdException w:name="Medium Grid 1 Accent 5" w:semiHidden="0" w:uiPriority="67" w:unhideWhenUsed="0"/>
-    <w:lsdException w:name="Medium Grid 2 Accent 5" w:semiHidden="0" w:uiPriority="68" w:unhideWhenUsed="0"/>
-    <w:lsdException w:name="Medium Grid 3 Accent 5" w:semiHidden="0" w:uiPriority="69" w:unhideWhenUsed="0"/>
-    <w:lsdException w:name="Dark List Accent 5" w:semiHidden="0" w:uiPriority="70" w:unhideWhenUsed="0"/>
-    <w:lsdException w:name="Colorful Shading Accent 5" w:semiHidden="0" w:uiPriority="71" w:unhideWhenUsed="0"/>
-    <w:lsdException w:name="Colorful List Accent 5" w:semiHidden="0" w:uiPriority="72" w:unhideWhenUsed="0"/>
-    <w:lsdException w:name="Colorful Grid Accent 5" w:semiHidden="0" w:uiPriority="73" w:unhideWhenUsed="0"/>
-    <w:lsdException w:name="Light Shading Accent 6" w:semiHidden="0" w:uiPriority="60" w:unhideWhenUsed="0"/>
-    <w:lsdException w:name="Light List Accent 6" w:semiHidden="0" w:uiPriority="61" w:unhideWhenUsed="0"/>
-    <w:lsdException w:name="Light Grid Accent 6" w:semiHidden="0" w:uiPriority="62" w:unhideWhenUsed="0"/>
-    <w:lsdException w:name="Medium Shading 1 Accent 6" w:semiHidden="0" w:uiPriority="63" w:unhideWhenUsed="0"/>
-    <w:lsdException w:name="Medium Shading 2 Accent 6" w:semiHidden="0" w:uiPriority="64" w:unhideWhenUsed="0"/>
-    <w:lsdException w:name="Medium List 1 Accent 6" w:semiHidden="0" w:uiPriority="65" w:unhideWhenUsed="0"/>
-    <w:lsdException w:name="Medium List 2 Accent 6" w:semiHidden="0" w:uiPriority="66" w:unhideWhenUsed="0"/>
-    <w:lsdException w:name="Medium Grid 1 Accent 6" w:semiHidden="0" w:uiPriority="67" w:unhideWhenUsed="0"/>
-    <w:lsdException w:name="Medium Grid 2 Accent 6" w:semiHidden="0" w:uiPriority="68" w:unhideWhenUsed="0"/>
-    <w:lsdException w:name="Medium Grid 3 Accent 6" w:semiHidden="0" w:uiPriority="69" w:unhideWhenUsed="0"/>
-    <w:lsdException w:name="Dark List Accent 6" w:semiHidden="0" w:uiPriority="70" w:unhideWhenUsed="0"/>
-    <w:lsdException w:name="Colorful Shading Accent 6" w:semiHidden="0" w:uiPriority="71" w:unhideWhenUsed="0"/>
-    <w:lsdException w:name="Colorful List Accent 6" w:semiHidden="0" w:uiPriority="72" w:unhideWhenUsed="0"/>
-    <w:lsdException w:name="Colorful Grid Accent 6" w:semiHidden="0" w:uiPriority="73" w:unhideWhenUsed="0"/>
-    <w:lsdException w:name="Subtle Emphasis" w:semiHidden="0" w:uiPriority="19" w:unhideWhenUsed="0" w:qFormat="1"/>
-    <w:lsdException w:name="Intense Emphasis" w:semiHidden="0" w:uiPriority="21" w:unhideWhenUsed="0" w:qFormat="1"/>
-    <w:lsdException w:name="Subtle Reference" w:semiHidden="0" w:uiPriority="31" w:unhideWhenUsed="0" w:qFormat="1"/>
-    <w:lsdException w:name="Intense Reference" w:semiHidden="0" w:uiPriority="32" w:unhideWhenUsed="0" w:qFormat="1"/>
-    <w:lsdException w:name="Book Title" w:semiHidden="0" w:uiPriority="33" w:unhideWhenUsed="0" w:qFormat="1"/>
-    <w:lsdException w:name="Bibliography" w:uiPriority="37"/>
-    <w:lsdException w:name="TOC Heading" w:uiPriority="39" w:qFormat="1"/>
-  </w:latentStyles>
-  <w:style w:type="paragraph" w:default="1" w:styleId="a">
-    <w:name w:val="Normal"/>
-    <w:qFormat/>
-    <w:rsid w:val="00435F61"/>
-    <w:pPr>
-      <w:widowControl w:val="0"/>
-      <w:wordWrap w:val="0"/>
-      <w:autoSpaceDE w:val="0"/>
-      <w:autoSpaceDN w:val="0"/>
-    </w:pPr>
-  </w:style>
-  <w:style w:type="paragraph" w:styleId="1">
-    <w:name w:val="heading 1"/>
-    <w:basedOn w:val="a"/>
-    <w:next w:val="a"/>
-    <w:link w:val="1Char"/>
-    <w:uiPriority w:val="9"/>
-    <w:qFormat/>
-    <w:rsid w:val="00435F61"/>
-    <w:pPr>
-      <w:keepNext/>
-      <w:outlineLvl w:val="0"/>
-    </w:pPr>
-    <w:rPr>
-      <w:rFonts w:asciiTheme="majorHAnsi" w:eastAsiaTheme="majorEastAsia" w:hAnsiTheme="majorHAnsi" w:cstheme="majorBidi"/>
-      <w:sz w:val="28"/>
-      <w:szCs w:val="28"/>
-    </w:rPr>
-  </w:style>
-  <w:style w:type="paragraph" w:styleId="2">
-    <w:name w:val="heading 2"/>
-    <w:basedOn w:val="a"/>
-    <w:next w:val="a"/>
-    <w:link w:val="2Char"/>
-    <w:uiPriority w:val="9"/>
-    <w:unhideWhenUsed/>
-    <w:qFormat/>
-    <w:rsid w:val="00435F61"/>
-    <w:pPr>
-      <w:keepNext/>
-      <w:outlineLvl w:val="1"/>
-    </w:pPr>
-    <w:rPr>
-      <w:rFonts w:asciiTheme="majorHAnsi" w:eastAsiaTheme="majorEastAsia" w:hAnsiTheme="majorHAnsi" w:cstheme="majorBidi"/>
-    </w:rPr>
-  </w:style>
-  <w:style w:type="paragraph" w:styleId="3">
-    <w:name w:val="heading 3"/>
-    <w:basedOn w:val="a"/>
-    <w:next w:val="a"/>
-    <w:link w:val="3Char"/>
-    <w:uiPriority w:val="9"/>
-    <w:unhideWhenUsed/>
-    <w:qFormat/>
-    <w:rsid w:val="0026048A"/>
-    <w:pPr>
-      <w:keepNext/>
-      <w:ind w:leftChars="300" w:left="300" w:hangingChars="200" w:hanging="2000"/>
-      <w:outlineLvl w:val="2"/>
-    </w:pPr>
-    <w:rPr>
-      <w:rFonts w:asciiTheme="majorHAnsi" w:eastAsiaTheme="majorEastAsia" w:hAnsiTheme="majorHAnsi" w:cstheme="majorBidi"/>
-    </w:rPr>
-  </w:style>
-  <w:style w:type="paragraph" w:styleId="4">
-    <w:name w:val="heading 4"/>
-    <w:basedOn w:val="a"/>
-    <w:next w:val="a"/>
-    <w:link w:val="4Char"/>
-    <w:uiPriority w:val="9"/>
-    <w:unhideWhenUsed/>
-    <w:qFormat/>
-    <w:rsid w:val="0026048A"/>
-    <w:pPr>
-      <w:keepNext/>
-      <w:ind w:leftChars="400" w:left="400" w:hangingChars="200" w:hanging="2000"/>
-      <w:outlineLvl w:val="3"/>
-    </w:pPr>
-    <w:rPr>
-      <w:b/>
-      <w:bCs/>
-    </w:rPr>
-  </w:style>
-  <w:style w:type="character" w:default="1" w:styleId="a0">
-    <w:name w:val="Default Paragraph Font"/>
-    <w:uiPriority w:val="1"/>
-    <w:semiHidden/>
-    <w:unhideWhenUsed/>
-  </w:style>
-  <w:style w:type="table" w:default="1" w:styleId="a1">
-    <w:name w:val="Normal Table"/>
-    <w:uiPriority w:val="99"/>
-    <w:semiHidden/>
-    <w:unhideWhenUsed/>
-    <w:tblPr>
-      <w:tblInd w:w="0" w:type="dxa"/>
-      <w:tblCellMar>
-        <w:top w:w="0" w:type="dxa"/>
-        <w:left w:w="108" w:type="dxa"/>
-        <w:bottom w:w="0" w:type="dxa"/>
-        <w:right w:w="108" w:type="dxa"/>
-      </w:tblCellMar>
-    </w:tblPr>
-  </w:style>
-  <w:style w:type="numbering" w:default="1" w:styleId="a2">
-    <w:name w:val="No List"/>
-    <w:uiPriority w:val="99"/>
-    <w:semiHidden/>
-    <w:unhideWhenUsed/>
-  </w:style>
-  <w:style w:type="character" w:customStyle="1" w:styleId="1Char">
-    <w:name w:val="제목 1 Char"/>
-    <w:basedOn w:val="a0"/>
-    <w:link w:val="1"/>
-    <w:uiPriority w:val="9"/>
-    <w:rsid w:val="00435F61"/>
-    <w:rPr>
-      <w:rFonts w:asciiTheme="majorHAnsi" w:eastAsiaTheme="majorEastAsia" w:hAnsiTheme="majorHAnsi" w:cstheme="majorBidi"/>
-      <w:sz w:val="28"/>
-      <w:szCs w:val="28"/>
-    </w:rPr>
-  </w:style>
-  <w:style w:type="paragraph" w:styleId="TOC">
-    <w:name w:val="TOC Heading"/>
-    <w:basedOn w:val="1"/>
-    <w:next w:val="a"/>
-    <w:uiPriority w:val="39"/>
-    <w:unhideWhenUsed/>
-    <w:qFormat/>
-    <w:rsid w:val="00435F61"/>
-    <w:pPr>
-      <w:keepLines/>
-      <w:widowControl/>
-      <w:wordWrap/>
-      <w:autoSpaceDE/>
-      <w:autoSpaceDN/>
-      <w:spacing w:before="240" w:after="0"/>
-      <w:jc w:val="left"/>
-      <w:outlineLvl w:val="9"/>
-    </w:pPr>
-    <w:rPr>
-      <w:color w:val="2F5496" w:themeColor="accent1" w:themeShade="BF"/>
-      <w:kern w:val="0"/>
-      <w:sz w:val="32"/>
-      <w:szCs w:val="32"/>
-    </w:rPr>
-  </w:style>
-  <w:style w:type="paragraph" w:styleId="10">
-    <w:name w:val="toc 1"/>
-    <w:basedOn w:val="a"/>
-    <w:next w:val="a"/>
-    <w:autoRedefine/>
-    <w:uiPriority w:val="39"/>
-    <w:unhideWhenUsed/>
-    <w:rsid w:val="00435F61"/>
-  </w:style>
-  <w:style w:type="character" w:styleId="a3">
-    <w:name w:val="Hyperlink"/>
-    <w:basedOn w:val="a0"/>
-    <w:uiPriority w:val="99"/>
-    <w:unhideWhenUsed/>
-    <w:rsid w:val="00435F61"/>
-    <w:rPr>
-      <w:color w:val="0563C1" w:themeColor="hyperlink"/>
-      <w:u w:val="single"/>
-    </w:rPr>
-  </w:style>
-  <w:style w:type="paragraph" w:styleId="a4">
-    <w:name w:val="List Paragraph"/>
-    <w:basedOn w:val="a"/>
-    <w:uiPriority w:val="34"/>
-    <w:qFormat/>
-    <w:rsid w:val="00435F61"/>
-    <w:pPr>
-      <w:ind w:leftChars="400" w:left="800"/>
-    </w:pPr>
-  </w:style>
-  <w:style w:type="character" w:customStyle="1" w:styleId="2Char">
-    <w:name w:val="제목 2 Char"/>
-    <w:basedOn w:val="a0"/>
-    <w:link w:val="2"/>
-    <w:uiPriority w:val="9"/>
-    <w:rsid w:val="00435F61"/>
-    <w:rPr>
-      <w:rFonts w:asciiTheme="majorHAnsi" w:eastAsiaTheme="majorEastAsia" w:hAnsiTheme="majorHAnsi" w:cstheme="majorBidi"/>
-    </w:rPr>
-  </w:style>
-  <w:style w:type="paragraph" w:styleId="a5">
-    <w:name w:val="No Spacing"/>
-    <w:uiPriority w:val="1"/>
-    <w:qFormat/>
-    <w:rsid w:val="00435F61"/>
-    <w:pPr>
-      <w:widowControl w:val="0"/>
-      <w:wordWrap w:val="0"/>
-      <w:autoSpaceDE w:val="0"/>
-      <w:autoSpaceDN w:val="0"/>
-      <w:spacing w:after="0" w:line="240" w:lineRule="auto"/>
-    </w:pPr>
-  </w:style>
-  <w:style w:type="paragraph" w:styleId="a6">
-    <w:name w:val="Normal (Web)"/>
-    <w:basedOn w:val="a"/>
-    <w:uiPriority w:val="99"/>
-    <w:unhideWhenUsed/>
-    <w:rsid w:val="00435F61"/>
-    <w:pPr>
-      <w:widowControl/>
-      <w:wordWrap/>
-      <w:autoSpaceDE/>
-      <w:autoSpaceDN/>
-      <w:spacing w:before="100" w:beforeAutospacing="1" w:after="100" w:afterAutospacing="1" w:line="240" w:lineRule="auto"/>
-      <w:jc w:val="left"/>
-    </w:pPr>
-    <w:rPr>
-      <w:rFonts w:ascii="굴림" w:eastAsia="굴림" w:hAnsi="굴림" w:cs="굴림"/>
-      <w:kern w:val="0"/>
-      <w:sz w:val="24"/>
-      <w:szCs w:val="24"/>
-    </w:rPr>
-  </w:style>
-  <w:style w:type="table" w:styleId="a7">
-    <w:name w:val="Table Grid"/>
-    <w:basedOn w:val="a1"/>
-    <w:uiPriority w:val="39"/>
-    <w:rsid w:val="00435F61"/>
-    <w:pPr>
-      <w:spacing w:after="0" w:line="240" w:lineRule="auto"/>
-    </w:pPr>
-    <w:tblPr>
-      <w:tblBorders>
-        <w:top w:val="single" w:sz="4" w:space="0" w:color="auto"/>
-        <w:left w:val="single" w:sz="4" w:space="0" w:color="auto"/>
-        <w:bottom w:val="single" w:sz="4" w:space="0" w:color="auto"/>
-        <w:right w:val="single" w:sz="4" w:space="0" w:color="auto"/>
-        <w:insideH w:val="single" w:sz="4" w:space="0" w:color="auto"/>
-        <w:insideV w:val="single" w:sz="4" w:space="0" w:color="auto"/>
-      </w:tblBorders>
-    </w:tblPr>
-  </w:style>
-  <w:style w:type="paragraph" w:styleId="20">
-    <w:name w:val="toc 2"/>
-    <w:basedOn w:val="a"/>
-    <w:next w:val="a"/>
-    <w:autoRedefine/>
-    <w:uiPriority w:val="39"/>
-    <w:unhideWhenUsed/>
-    <w:rsid w:val="00435F61"/>
-    <w:pPr>
-      <w:ind w:leftChars="200" w:left="425"/>
-    </w:pPr>
-  </w:style>
-  <w:style w:type="character" w:customStyle="1" w:styleId="3Char">
-    <w:name w:val="제목 3 Char"/>
-    <w:basedOn w:val="a0"/>
-    <w:link w:val="3"/>
-    <w:uiPriority w:val="9"/>
-    <w:rsid w:val="0026048A"/>
-    <w:rPr>
-      <w:rFonts w:asciiTheme="majorHAnsi" w:eastAsiaTheme="majorEastAsia" w:hAnsiTheme="majorHAnsi" w:cstheme="majorBidi"/>
-    </w:rPr>
-  </w:style>
-  <w:style w:type="character" w:customStyle="1" w:styleId="4Char">
-    <w:name w:val="제목 4 Char"/>
-    <w:basedOn w:val="a0"/>
-    <w:link w:val="4"/>
-    <w:uiPriority w:val="9"/>
-    <w:rsid w:val="0026048A"/>
-    <w:rPr>
-      <w:b/>
-      <w:bCs/>
-    </w:rPr>
-  </w:style>
-  <w:style w:type="paragraph" w:styleId="30">
-    <w:name w:val="toc 3"/>
-    <w:basedOn w:val="a"/>
-    <w:next w:val="a"/>
-    <w:autoRedefine/>
-    <w:uiPriority w:val="39"/>
-    <w:unhideWhenUsed/>
-    <w:rsid w:val="00612205"/>
-    <w:pPr>
-      <w:ind w:leftChars="400" w:left="850"/>
-    </w:pPr>
-  </w:style>
-  <w:style w:type="paragraph" w:styleId="a8">
-    <w:name w:val="Balloon Text"/>
-    <w:basedOn w:val="a"/>
-    <w:link w:val="Char"/>
-    <w:uiPriority w:val="99"/>
-    <w:semiHidden/>
-    <w:unhideWhenUsed/>
-    <w:rsid w:val="00F6757E"/>
-    <w:pPr>
-      <w:spacing w:after="0" w:line="240" w:lineRule="auto"/>
-    </w:pPr>
-    <w:rPr>
-      <w:rFonts w:asciiTheme="majorHAnsi" w:eastAsiaTheme="majorEastAsia" w:hAnsiTheme="majorHAnsi" w:cstheme="majorBidi"/>
-      <w:sz w:val="18"/>
-      <w:szCs w:val="18"/>
-    </w:rPr>
-  </w:style>
-  <w:style w:type="character" w:customStyle="1" w:styleId="Char">
-    <w:name w:val="풍선 도움말 텍스트 Char"/>
-    <w:basedOn w:val="a0"/>
-    <w:link w:val="a8"/>
-    <w:uiPriority w:val="99"/>
-    <w:semiHidden/>
-    <w:rsid w:val="00F6757E"/>
-    <w:rPr>
-      <w:rFonts w:asciiTheme="majorHAnsi" w:eastAsiaTheme="majorEastAsia" w:hAnsiTheme="majorHAnsi" w:cstheme="majorBidi"/>
-      <w:sz w:val="18"/>
-      <w:szCs w:val="18"/>
-    </w:rPr>
-  </w:style>
-</w:styles>
-</file>
-
-<file path=word/stylesWithEffects.xml><?xml version="1.0" encoding="utf-8"?>
-<w:styles xmlns:wpc="http://schemas.microsoft.com/office/word/2010/wordprocessingCanvas" xmlns:mc="http://schemas.openxmlformats.org/markup-compatibility/2006" xmlns:o="urn:schemas-microsoft-com:office:office" xmlns:r="http://schemas.openxmlformats.org/officeDocument/2006/relationships" xmlns:m="http://schemas.openxmlformats.org/officeDocument/2006/math" xmlns:v="urn:schemas-microsoft-com:vml" xmlns:wp14="http://schemas.microsoft.com/office/word/2010/wordprocessingDrawing" xmlns:wp="http://schemas.openxmlformats.org/drawingml/2006/wordprocessingDrawing" xmlns:w10="urn:schemas-microsoft-com:office:word" xmlns:w="http://schemas.openxmlformats.org/wordprocessingml/2006/main" xmlns:w14="http://schemas.microsoft.com/office/word/2010/wordml" xmlns:wpg="http://schemas.microsoft.com/office/word/2010/wordprocessingGroup" xmlns:wpi="http://schemas.microsoft.com/office/word/2010/wordprocessingInk" xmlns:wne="http://schemas.microsoft.com/office/word/2006/wordml" xmlns:wps="http://schemas.microsoft.com/office/word/2010/wordprocessingShape" mc:Ignorable="w14 wp14">
-  <w:docDefaults>
-    <w:rPrDefault>
-      <w:rPr>
-        <w:rFonts w:asciiTheme="minorHAnsi" w:eastAsiaTheme="minorEastAsia" w:hAnsiTheme="minorHAnsi" w:cstheme="minorBidi"/>
-        <w:kern w:val="2"/>
-        <w:szCs w:val="22"/>
-        <w:lang w:val="en-US" w:eastAsia="ko-KR" w:bidi="ar-SA"/>
-      </w:rPr>
-    </w:rPrDefault>
-    <w:pPrDefault>
-      <w:pPr>
-        <w:spacing w:after="160" w:line="259" w:lineRule="auto"/>
-        <w:jc w:val="both"/>
-      </w:pPr>
-    </w:pPrDefault>
-  </w:docDefaults>
-  <w:latentStyles w:defLockedState="0" w:defUIPriority="99" w:defSemiHidden="1" w:defUnhideWhenUsed="1" w:defQFormat="0" w:count="267">
-    <w:lsdException w:name="Normal" w:semiHidden="0" w:uiPriority="0" w:unhideWhenUsed="0" w:qFormat="1"/>
-    <w:lsdException w:name="heading 1" w:semiHidden="0" w:uiPriority="9" w:unhideWhenUsed="0" w:qFormat="1"/>
-    <w:lsdException w:name="heading 2" w:uiPriority="9" w:qFormat="1"/>
-    <w:lsdException w:name="heading 3" w:uiPriority="9" w:qFormat="1"/>
-    <w:lsdException w:name="heading 4" w:uiPriority="9" w:qFormat="1"/>
-    <w:lsdException w:name="heading 5" w:uiPriority="9" w:qFormat="1"/>
-    <w:lsdException w:name="heading 6" w:uiPriority="9" w:qFormat="1"/>
-    <w:lsdException w:name="heading 7" w:uiPriority="9" w:qFormat="1"/>
-    <w:lsdException w:name="heading 8" w:uiPriority="9" w:qFormat="1"/>
-    <w:lsdException w:name="heading 9" w:uiPriority="9" w:qFormat="1"/>
-    <w:lsdException w:name="toc 1" w:uiPriority="39"/>
-    <w:lsdException w:name="toc 2" w:uiPriority="39"/>
-    <w:lsdException w:name="toc 3" w:uiPriority="39"/>
-    <w:lsdException w:name="toc 4" w:uiPriority="39"/>
-    <w:lsdException w:name="toc 5" w:uiPriority="39"/>
-    <w:lsdException w:name="toc 6" w:uiPriority="39"/>
-    <w:lsdException w:name="toc 7" w:uiPriority="39"/>
-    <w:lsdException w:name="toc 8" w:uiPriority="39"/>
-    <w:lsdException w:name="toc 9" w:uiPriority="39"/>
-    <w:lsdException w:name="caption" w:uiPriority="35" w:qFormat="1"/>
-    <w:lsdException w:name="Title" w:semiHidden="0" w:uiPriority="10" w:unhideWhenUsed="0" w:qFormat="1"/>
-    <w:lsdException w:name="Default Paragraph Font" w:uiPriority="1"/>
-    <w:lsdException w:name="Subtitle" w:semiHidden="0" w:uiPriority="11" w:unhideWhenUsed="0" w:qFormat="1"/>
-    <w:lsdException w:name="Strong" w:semiHidden="0" w:uiPriority="22" w:unhideWhenUsed="0" w:qFormat="1"/>
-    <w:lsdException w:name="Emphasis" w:semiHidden="0" w:uiPriority="20" w:unhideWhenUsed="0" w:qFormat="1"/>
-    <w:lsdException w:name="Table Grid" w:semiHidden="0" w:uiPriority="39" w:unhideWhenUsed="0"/>
-    <w:lsdException w:name="Placeholder Text" w:unhideWhenUsed="0"/>
-    <w:lsdException w:name="No Spacing" w:semiHidden="0" w:uiPriority="1" w:unhideWhenUsed="0" w:qFormat="1"/>
-    <w:lsdException w:name="Light Shading" w:semiHidden="0" w:uiPriority="60" w:unhideWhenUsed="0"/>
-    <w:lsdException w:name="Light List" w:semiHidden="0" w:uiPriority="61" w:unhideWhenUsed="0"/>
-    <w:lsdException w:name="Light Grid" w:semiHidden="0" w:uiPriority="62" w:unhideWhenUsed="0"/>
-    <w:lsdException w:name="Medium Shading 1" w:semiHidden="0" w:uiPriority="63" w:unhideWhenUsed="0"/>
-    <w:lsdException w:name="Medium Shading 2" w:semiHidden="0" w:uiPriority="64" w:unhideWhenUsed="0"/>
-    <w:lsdException w:name="Medium List 1" w:semiHidden="0" w:uiPriority="65" w:unhideWhenUsed="0"/>
-    <w:lsdException w:name="Medium List 2" w:semiHidden="0" w:uiPriority="66" w:unhideWhenUsed="0"/>
-    <w:lsdException w:name="Medium Grid 1" w:semiHidden="0" w:uiPriority="67" w:unhideWhenUsed="0"/>
-    <w:lsdException w:name="Medium Grid 2" w:semiHidden="0" w:uiPriority="68" w:unhideWhenUsed="0"/>
-    <w:lsdException w:name="Medium Grid 3" w:semiHidden="0" w:uiPriority="69" w:unhideWhenUsed="0"/>
-    <w:lsdException w:name="Dark List" w:semiHidden="0" w:uiPriority="70" w:unhideWhenUsed="0"/>
-    <w:lsdException w:name="Colorful Shading" w:semiHidden="0" w:uiPriority="71" w:unhideWhenUsed="0"/>
-    <w:lsdException w:name="Colorful List" w:semiHidden="0" w:uiPriority="72" w:unhideWhenUsed="0"/>
-    <w:lsdException w:name="Colorful Grid" w:semiHidden="0" w:uiPriority="73" w:unhideWhenUsed="0"/>
-    <w:lsdException w:name="Light Shading Accent 1" w:semiHidden="0" w:uiPriority="60" w:unhideWhenUsed="0"/>
-    <w:lsdException w:name="Light List Accent 1" w:semiHidden="0" w:uiPriority="61" w:unhideWhenUsed="0"/>
-    <w:lsdException w:name="Light Grid Accent 1" w:semiHidden="0" w:uiPriority="62" w:unhideWhenUsed="0"/>
-    <w:lsdException w:name="Medium Shading 1 Accent 1" w:semiHidden="0" w:uiPriority="63" w:unhideWhenUsed="0"/>
-    <w:lsdException w:name="Medium Shading 2 Accent 1" w:semiHidden="0" w:uiPriority="64" w:unhideWhenUsed="0"/>
-    <w:lsdException w:name="Medium List 1 Accent 1" w:semiHidden="0" w:uiPriority="65" w:unhideWhenUsed="0"/>
-    <w:lsdException w:name="Revision" w:unhideWhenUsed="0"/>
-    <w:lsdException w:name="List Paragraph" w:semiHidden="0" w:uiPriority="34" w:unhideWhenUsed="0" w:qFormat="1"/>
-    <w:lsdException w:name="Quote" w:semiHidden="0" w:uiPriority="29" w:unhideWhenUsed="0" w:qFormat="1"/>
-    <w:lsdException w:name="Intense Quote" w:semiHidden="0" w:uiPriority="30" w:unhideWhenUsed="0" w:qFormat="1"/>
-    <w:lsdException w:name="Medium List 2 Accent 1" w:semiHidden="0" w:uiPriority="66" w:unhideWhenUsed="0"/>
-    <w:lsdException w:name="Medium Grid 1 Accent 1" w:semiHidden="0" w:uiPriority="67" w:unhideWhenUsed="0"/>
-    <w:lsdException w:name="Medium Grid 2 Accent 1" w:semiHidden="0" w:uiPriority="68" w:unhideWhenUsed="0"/>
-    <w:lsdException w:name="Medium Grid 3 Accent 1" w:semiHidden="0" w:uiPriority="69" w:unhideWhenUsed="0"/>
-    <w:lsdException w:name="Dark List Accent 1" w:semiHidden="0" w:uiPriority="70" w:unhideWhenUsed="0"/>
-    <w:lsdException w:name="Colorful Shading Accent 1" w:semiHidden="0" w:uiPriority="71" w:unhideWhenUsed="0"/>
-    <w:lsdException w:name="Colorful List Accent 1" w:semiHidden="0" w:uiPriority="72" w:unhideWhenUsed="0"/>
-    <w:lsdException w:name="Colorful Grid Accent 1" w:semiHidden="0" w:uiPriority="73" w:unhideWhenUsed="0"/>
-    <w:lsdException w:name="Light Shading Accent 2" w:semiHidden="0" w:uiPriority="60" w:unhideWhenUsed="0"/>
-    <w:lsdException w:name="Light List Accent 2" w:semiHidden="0" w:uiPriority="61" w:unhideWhenUsed="0"/>
-    <w:lsdException w:name="Light Grid Accent 2" w:semiHidden="0" w:uiPriority="62" w:unhideWhenUsed="0"/>
-    <w:lsdException w:name="Medium Shading 1 Accent 2" w:semiHidden="0" w:uiPriority="63" w:unhideWhenUsed="0"/>
-    <w:lsdException w:name="Medium Shading 2 Accent 2" w:semiHidden="0" w:uiPriority="64" w:unhideWhenUsed="0"/>
-    <w:lsdException w:name="Medium List 1 Accent 2" w:semiHidden="0" w:uiPriority="65" w:unhideWhenUsed="0"/>
-    <w:lsdException w:name="Medium List 2 Accent 2" w:semiHidden="0" w:uiPriority="66" w:unhideWhenUsed="0"/>
-    <w:lsdException w:name="Medium Grid 1 Accent 2" w:semiHidden="0" w:uiPriority="67" w:unhideWhenUsed="0"/>
-    <w:lsdException w:name="Medium Grid 2 Accent 2" w:semiHidden="0" w:uiPriority="68" w:unhideWhenUsed="0"/>
-    <w:lsdException w:name="Medium Grid 3 Accent 2" w:semiHidden="0" w:uiPriority="69" w:unhideWhenUsed="0"/>
-    <w:lsdException w:name="Dark List Accent 2" w:semiHidden="0" w:uiPriority="70" w:unhideWhenUsed="0"/>
-    <w:lsdException w:name="Colorful Shading Accent 2" w:semiHidden="0" w:uiPriority="71" w:unhideWhenUsed="0"/>
-    <w:lsdException w:name="Colorful List Accent 2" w:semiHidden="0" w:uiPriority="72" w:unhideWhenUsed="0"/>
-    <w:lsdException w:name="Colorful Grid Accent 2" w:semiHidden="0" w:uiPriority="73" w:unhideWhenUsed="0"/>
-    <w:lsdException w:name="Light Shading Accent 3" w:semiHidden="0" w:uiPriority="60" w:unhideWhenUsed="0"/>
-    <w:lsdException w:name="Light List Accent 3" w:semiHidden="0" w:uiPriority="61" w:unhideWhenUsed="0"/>
-    <w:lsdException w:name="Light Grid Accent 3" w:semiHidden="0" w:uiPriority="62" w:unhideWhenUsed="0"/>
-    <w:lsdException w:name="Medium Shading 1 Accent 3" w:semiHidden="0" w:uiPriority="63" w:unhideWhenUsed="0"/>
-    <w:lsdException w:name="Medium Shading 2 Accent 3" w:semiHidden="0" w:uiPriority="64" w:unhideWhenUsed="0"/>
-    <w:lsdException w:name="Medium List 1 Accent 3" w:semiHidden="0" w:uiPriority="65" w:unhideWhenUsed="0"/>
-    <w:lsdException w:name="Medium List 2 Accent 3" w:semiHidden="0" w:uiPriority="66" w:unhideWhenUsed="0"/>
-    <w:lsdException w:name="Medium Grid 1 Accent 3" w:semiHidden="0" w:uiPriority="67" w:unhideWhenUsed="0"/>
-    <w:lsdException w:name="Medium Grid 2 Accent 3" w:semiHidden="0" w:uiPriority="68" w:unhideWhenUsed="0"/>
-    <w:lsdException w:name="Medium Grid 3 Accent 3" w:semiHidden="0" w:uiPriority="69" w:unhideWhenUsed="0"/>
-    <w:lsdException w:name="Dark List Accent 3" w:semiHidden="0" w:uiPriority="70" w:unhideWhenUsed="0"/>
-    <w:lsdException w:name="Colorful Shading Accent 3" w:semiHidden="0" w:uiPriority="71" w:unhideWhenUsed="0"/>
-    <w:lsdException w:name="Colorful List Accent 3" w:semiHidden="0" w:uiPriority="72" w:unhideWhenUsed="0"/>
-    <w:lsdException w:name="Colorful Grid Accent 3" w:semiHidden="0" w:uiPriority="73" w:unhideWhenUsed="0"/>
-    <w:lsdException w:name="Light Shading Accent 4" w:semiHidden="0" w:uiPriority="60" w:unhideWhenUsed="0"/>
-    <w:lsdException w:name="Light List Accent 4" w:semiHidden="0" w:uiPriority="61" w:unhideWhenUsed="0"/>
-    <w:lsdException w:name="Light Grid Accent 4" w:semiHidden="0" w:uiPriority="62" w:unhideWhenUsed="0"/>
-    <w:lsdException w:name="Medium Shading 1 Accent 4" w:semiHidden="0" w:uiPriority="63" w:unhideWhenUsed="0"/>
-    <w:lsdException w:name="Medium Shading 2 Accent 4" w:semiHidden="0" w:uiPriority="64" w:unhideWhenUsed="0"/>
-    <w:lsdException w:name="Medium List 1 Accent 4" w:semiHidden="0" w:uiPriority="65" w:unhideWhenUsed="0"/>
-    <w:lsdException w:name="Medium List 2 Accent 4" w:semiHidden="0" w:uiPriority="66" w:unhideWhenUsed="0"/>
-    <w:lsdException w:name="Medium Grid 1 Accent 4" w:semiHidden="0" w:uiPriority="67" w:unhideWhenUsed="0"/>
-    <w:lsdException w:name="Medium Grid 2 Accent 4" w:semiHidden="0" w:uiPriority="68" w:unhideWhenUsed="0"/>
-    <w:lsdException w:name="Medium Grid 3 Accent 4" w:semiHidden="0" w:uiPriority="69" w:unhideWhenUsed="0"/>
-    <w:lsdException w:name="Dark List Accent 4" w:semiHidden="0" w:uiPriority="70" w:unhideWhenUsed="0"/>
-    <w:lsdException w:name="Colorful Shading Accent 4" w:semiHidden="0" w:uiPriority="71" w:unhideWhenUsed="0"/>
-    <w:lsdException w:name="Colorful List Accent 4" w:semiHidden="0" w:uiPriority="72" w:unhideWhenUsed="0"/>
-    <w:lsdException w:name="Colorful Grid Accent 4" w:semiHidden="0" w:uiPriority="73" w:unhideWhenUsed="0"/>
-    <w:lsdException w:name="Light Shading Accent 5" w:semiHidden="0" w:uiPriority="60" w:unhideWhenUsed="0"/>
-    <w:lsdException w:name="Light List Accent 5" w:semiHidden="0" w:uiPriority="61" w:unhideWhenUsed="0"/>
-    <w:lsdException w:name="Light Grid Accent 5" w:semiHidden="0" w:uiPriority="62" w:unhideWhenUsed="0"/>
-    <w:lsdException w:name="Medium Shading 1 Accent 5" w:semiHidden="0" w:uiPriority="63" w:unhideWhenUsed="0"/>
-    <w:lsdException w:name="Medium Shading 2 Accent 5" w:semiHidden="0" w:uiPriority="64" w:unhideWhenUsed="0"/>
-    <w:lsdException w:name="Medium List 1 Accent 5" w:semiHidden="0" w:uiPriority="65" w:unhideWhenUsed="0"/>
-    <w:lsdException w:name="Medium List 2 Accent 5" w:semiHidden="0" w:uiPriority="66" w:unhideWhenUsed="0"/>
-    <w:lsdException w:name="Medium Grid 1 Accent 5" w:semiHidden="0" w:uiPriority="67" w:unhideWhenUsed="0"/>
-    <w:lsdException w:name="Medium Grid 2 Accent 5" w:semiHidden="0" w:uiPriority="68" w:unhideWhenUsed="0"/>
-    <w:lsdException w:name="Medium Grid 3 Accent 5" w:semiHidden="0" w:uiPriority="69" w:unhideWhenUsed="0"/>
-    <w:lsdException w:name="Dark List Accent 5" w:semiHidden="0" w:uiPriority="70" w:unhideWhenUsed="0"/>
-    <w:lsdException w:name="Colorful Shading Accent 5" w:semiHidden="0" w:uiPriority="71" w:unhideWhenUsed="0"/>
-    <w:lsdException w:name="Colorful List Accent 5" w:semiHidden="0" w:uiPriority="72" w:unhideWhenUsed="0"/>
-    <w:lsdException w:name="Colorful Grid Accent 5" w:semiHidden="0" w:uiPriority="73" w:unhideWhenUsed="0"/>
-    <w:lsdException w:name="Light Shading Accent 6" w:semiHidden="0" w:uiPriority="60" w:unhideWhenUsed="0"/>
-    <w:lsdException w:name="Light List Accent 6" w:semiHidden="0" w:uiPriority="61" w:unhideWhenUsed="0"/>
-    <w:lsdException w:name="Light Grid Accent 6" w:semiHidden="0" w:uiPriority="62" w:unhideWhenUsed="0"/>
-    <w:lsdException w:name="Medium Shading 1 Accent 6" w:semiHidden="0" w:uiPriority="63" w:unhideWhenUsed="0"/>
-    <w:lsdException w:name="Medium Shading 2 Accent 6" w:semiHidden="0" w:uiPriority="64" w:unhideWhenUsed="0"/>
-    <w:lsdException w:name="Medium List 1 Accent 6" w:semiHidden="0" w:uiPriority="65" w:unhideWhenUsed="0"/>
-    <w:lsdException w:name="Medium List 2 Accent 6" w:semiHidden="0" w:uiPriority="66" w:unhideWhenUsed="0"/>
-    <w:lsdException w:name="Medium Grid 1 Accent 6" w:semiHidden="0" w:uiPriority="67" w:unhideWhenUsed="0"/>
-    <w:lsdException w:name="Medium Grid 2 Accent 6" w:semiHidden="0" w:uiPriority="68" w:unhideWhenUsed="0"/>
-    <w:lsdException w:name="Medium Grid 3 Accent 6" w:semiHidden="0" w:uiPriority="69" w:unhideWhenUsed="0"/>
-    <w:lsdException w:name="Dark List Accent 6" w:semiHidden="0" w:uiPriority="70" w:unhideWhenUsed="0"/>
-    <w:lsdException w:name="Colorful Shading Accent 6" w:semiHidden="0" w:uiPriority="71" w:unhideWhenUsed="0"/>
-    <w:lsdException w:name="Colorful List Accent 6" w:semiHidden="0" w:uiPriority="72" w:unhideWhenUsed="0"/>
-    <w:lsdException w:name="Colorful Grid Accent 6" w:semiHidden="0" w:uiPriority="73" w:unhideWhenUsed="0"/>
-    <w:lsdException w:name="Subtle Emphasis" w:semiHidden="0" w:uiPriority="19" w:unhideWhenUsed="0" w:qFormat="1"/>
-    <w:lsdException w:name="Intense Emphasis" w:semiHidden="0" w:uiPriority="21" w:unhideWhenUsed="0" w:qFormat="1"/>
-    <w:lsdException w:name="Subtle Reference" w:semiHidden="0" w:uiPriority="31" w:unhideWhenUsed="0" w:qFormat="1"/>
-    <w:lsdException w:name="Intense Reference" w:semiHidden="0" w:uiPriority="32" w:unhideWhenUsed="0" w:qFormat="1"/>
-    <w:lsdException w:name="Book Title" w:semiHidden="0" w:uiPriority="33" w:unhideWhenUsed="0" w:qFormat="1"/>
-    <w:lsdException w:name="Bibliography" w:uiPriority="37"/>
-    <w:lsdException w:name="TOC Heading" w:uiPriority="39" w:qFormat="1"/>
+  <w:latentStyles w:defLockedState="0" w:defUIPriority="99" w:defSemiHidden="0" w:defUnhideWhenUsed="0" w:defQFormat="0" w:count="375">
+    <w:lsdException w:name="Normal" w:uiPriority="0" w:qFormat="1"/>
+    <w:lsdException w:name="heading 1" w:uiPriority="9" w:qFormat="1"/>
+    <w:lsdException w:name="heading 2" w:semiHidden="1" w:uiPriority="9" w:unhideWhenUsed="1" w:qFormat="1"/>
+    <w:lsdException w:name="heading 3" w:semiHidden="1" w:uiPriority="9" w:unhideWhenUsed="1" w:qFormat="1"/>
+    <w:lsdException w:name="heading 4" w:semiHidden="1" w:uiPriority="9" w:unhideWhenUsed="1" w:qFormat="1"/>
+    <w:lsdException w:name="heading 5" w:semiHidden="1" w:uiPriority="9" w:unhideWhenUsed="1" w:qFormat="1"/>
+    <w:lsdException w:name="heading 6" w:semiHidden="1" w:uiPriority="9" w:unhideWhenUsed="1" w:qFormat="1"/>
+    <w:lsdException w:name="heading 7" w:semiHidden="1" w:uiPriority="9" w:unhideWhenUsed="1" w:qFormat="1"/>
+    <w:lsdException w:name="heading 8" w:semiHidden="1" w:uiPriority="9" w:unhideWhenUsed="1" w:qFormat="1"/>
+    <w:lsdException w:name="heading 9" w:semiHidden="1" w:uiPriority="9" w:unhideWhenUsed="1" w:qFormat="1"/>
+    <w:lsdException w:name="index 1" w:semiHidden="1" w:unhideWhenUsed="1"/>
+    <w:lsdException w:name="index 2" w:semiHidden="1" w:unhideWhenUsed="1"/>
+    <w:lsdException w:name="index 3" w:semiHidden="1" w:unhideWhenUsed="1"/>
+    <w:lsdException w:name="index 4" w:semiHidden="1" w:unhideWhenUsed="1"/>
+    <w:lsdException w:name="index 5" w:semiHidden="1" w:unhideWhenUsed="1"/>
+    <w:lsdException w:name="index 6" w:semiHidden="1" w:unhideWhenUsed="1"/>
+    <w:lsdException w:name="index 7" w:semiHidden="1" w:unhideWhenUsed="1"/>
+    <w:lsdException w:name="index 8" w:semiHidden="1" w:unhideWhenUsed="1"/>
+    <w:lsdException w:name="index 9" w:semiHidden="1" w:unhideWhenUsed="1"/>
+    <w:lsdException w:name="toc 1" w:semiHidden="1" w:uiPriority="39" w:unhideWhenUsed="1"/>
+    <w:lsdException w:name="toc 2" w:semiHidden="1" w:uiPriority="39" w:unhideWhenUsed="1"/>
+    <w:lsdException w:name="toc 3" w:semiHidden="1" w:uiPriority="39" w:unhideWhenUsed="1"/>
+    <w:lsdException w:name="toc 4" w:semiHidden="1" w:uiPriority="39" w:unhideWhenUsed="1"/>
+    <w:lsdException w:name="toc 5" w:semiHidden="1" w:uiPriority="39" w:unhideWhenUsed="1"/>
+    <w:lsdException w:name="toc 6" w:semiHidden="1" w:uiPriority="39" w:unhideWhenUsed="1"/>
+    <w:lsdException w:name="toc 7" w:semiHidden="1" w:uiPriority="39" w:unhideWhenUsed="1"/>
+    <w:lsdException w:name="toc 8" w:semiHidden="1" w:uiPriority="39" w:unhideWhenUsed="1"/>
+    <w:lsdException w:name="toc 9" w:semiHidden="1" w:uiPriority="39" w:unhideWhenUsed="1"/>
+    <w:lsdException w:name="Normal Indent" w:semiHidden="1" w:unhideWhenUsed="1"/>
+    <w:lsdException w:name="footnote text" w:semiHidden="1" w:unhideWhenUsed="1"/>
+    <w:lsdException w:name="annotation text" w:semiHidden="1" w:unhideWhenUsed="1"/>
+    <w:lsdException w:name="header" w:semiHidden="1" w:unhideWhenUsed="1"/>
+    <w:lsdException w:name="footer" w:semiHidden="1" w:unhideWhenUsed="1"/>
+    <w:lsdException w:name="index heading" w:semiHidden="1" w:unhideWhenUsed="1"/>
+    <w:lsdException w:name="caption" w:semiHidden="1" w:uiPriority="35" w:unhideWhenUsed="1" w:qFormat="1"/>
+    <w:lsdException w:name="table of figures" w:semiHidden="1" w:unhideWhenUsed="1"/>
+    <w:lsdException w:name="envelope address" w:semiHidden="1" w:unhideWhenUsed="1"/>
+    <w:lsdException w:name="envelope return" w:semiHidden="1" w:unhideWhenUsed="1"/>
+    <w:lsdException w:name="footnote reference" w:semiHidden="1" w:unhideWhenUsed="1"/>
+    <w:lsdException w:name="annotation reference" w:semiHidden="1" w:unhideWhenUsed="1"/>
+    <w:lsdException w:name="line number" w:semiHidden="1" w:unhideWhenUsed="1"/>
+    <w:lsdException w:name="page number" w:semiHidden="1" w:unhideWhenUsed="1"/>
+    <w:lsdException w:name="endnote reference" w:semiHidden="1" w:unhideWhenUsed="1"/>
+    <w:lsdException w:name="endnote text" w:semiHidden="1" w:unhideWhenUsed="1"/>
+    <w:lsdException w:name="table of authorities" w:semiHidden="1" w:unhideWhenUsed="1"/>
+    <w:lsdException w:name="macro" w:semiHidden="1" w:unhideWhenUsed="1"/>
+    <w:lsdException w:name="toa heading" w:semiHidden="1" w:unhideWhenUsed="1"/>
+    <w:lsdException w:name="List" w:semiHidden="1" w:unhideWhenUsed="1"/>
+    <w:lsdException w:name="List Bullet" w:semiHidden="1" w:unhideWhenUsed="1"/>
+    <w:lsdException w:name="List Number" w:semiHidden="1" w:unhideWhenUsed="1"/>
+    <w:lsdException w:name="List 2" w:semiHidden="1" w:unhideWhenUsed="1"/>
+    <w:lsdException w:name="List 3" w:semiHidden="1" w:unhideWhenUsed="1"/>
+    <w:lsdException w:name="List 4" w:semiHidden="1" w:unhideWhenUsed="1"/>
+    <w:lsdException w:name="List 5" w:semiHidden="1" w:unhideWhenUsed="1"/>
+    <w:lsdException w:name="List Bullet 2" w:semiHidden="1" w:unhideWhenUsed="1"/>
+    <w:lsdException w:name="List Bullet 3" w:semiHidden="1" w:unhideWhenUsed="1"/>
+    <w:lsdException w:name="List Bullet 4" w:semiHidden="1" w:unhideWhenUsed="1"/>
+    <w:lsdException w:name="List Bullet 5" w:semiHidden="1" w:unhideWhenUsed="1"/>
+    <w:lsdException w:name="List Number 2" w:semiHidden="1" w:unhideWhenUsed="1"/>
+    <w:lsdException w:name="List Number 3" w:semiHidden="1" w:unhideWhenUsed="1"/>
+    <w:lsdException w:name="List Number 4" w:semiHidden="1" w:unhideWhenUsed="1"/>
+    <w:lsdException w:name="List Number 5" w:semiHidden="1" w:unhideWhenUsed="1"/>
+    <w:lsdException w:name="Title" w:uiPriority="10" w:qFormat="1"/>
+    <w:lsdException w:name="Closing" w:semiHidden="1" w:unhideWhenUsed="1"/>
+    <w:lsdException w:name="Signature" w:semiHidden="1" w:unhideWhenUsed="1"/>
+    <w:lsdException w:name="Default Paragraph Font" w:semiHidden="1" w:uiPriority="1" w:unhideWhenUsed="1"/>
+    <w:lsdException w:name="Body Text" w:semiHidden="1" w:unhideWhenUsed="1"/>
+    <w:lsdException w:name="Body Text Indent" w:semiHidden="1" w:unhideWhenUsed="1"/>
+    <w:lsdException w:name="List Continue" w:semiHidden="1" w:unhideWhenUsed="1"/>
+    <w:lsdException w:name="List Continue 2" w:semiHidden="1" w:unhideWhenUsed="1"/>
+    <w:lsdException w:name="List Continue 3" w:semiHidden="1" w:unhideWhenUsed="1"/>
+    <w:lsdException w:name="List Continue 4" w:semiHidden="1" w:unhideWhenUsed="1"/>
+    <w:lsdException w:name="List Continue 5" w:semiHidden="1" w:unhideWhenUsed="1"/>
+    <w:lsdException w:name="Message Header" w:semiHidden="1" w:unhideWhenUsed="1"/>
+    <w:lsdException w:name="Subtitle" w:uiPriority="11" w:qFormat="1"/>
+    <w:lsdException w:name="Salutation" w:semiHidden="1" w:unhideWhenUsed="1"/>
+    <w:lsdException w:name="Date" w:semiHidden="1" w:unhideWhenUsed="1"/>
+    <w:lsdException w:name="Body Text First Indent" w:semiHidden="1" w:unhideWhenUsed="1"/>
+    <w:lsdException w:name="Body Text First Indent 2" w:semiHidden="1" w:unhideWhenUsed="1"/>
+    <w:lsdException w:name="Note Heading" w:semiHidden="1" w:unhideWhenUsed="1"/>
+    <w:lsdException w:name="Body Text 2" w:semiHidden="1" w:unhideWhenUsed="1"/>
+    <w:lsdException w:name="Body Text 3" w:semiHidden="1" w:unhideWhenUsed="1"/>
+    <w:lsdException w:name="Body Text Indent 2" w:semiHidden="1" w:unhideWhenUsed="1"/>
+    <w:lsdException w:name="Body Text Indent 3" w:semiHidden="1" w:unhideWhenUsed="1"/>
+    <w:lsdException w:name="Block Text" w:semiHidden="1" w:unhideWhenUsed="1"/>
+    <w:lsdException w:name="Hyperlink" w:semiHidden="1" w:unhideWhenUsed="1"/>
+    <w:lsdException w:name="FollowedHyperlink" w:semiHidden="1" w:unhideWhenUsed="1"/>
+    <w:lsdException w:name="Strong" w:uiPriority="22" w:qFormat="1"/>
+    <w:lsdException w:name="Emphasis" w:uiPriority="20" w:qFormat="1"/>
+    <w:lsdException w:name="Document Map" w:semiHidden="1" w:unhideWhenUsed="1"/>
+    <w:lsdException w:name="Plain Text" w:semiHidden="1" w:unhideWhenUsed="1"/>
+    <w:lsdException w:name="E-mail Signature" w:semiHidden="1" w:unhideWhenUsed="1"/>
+    <w:lsdException w:name="HTML Top of Form" w:semiHidden="1" w:unhideWhenUsed="1"/>
+    <w:lsdException w:name="HTML Bottom of Form" w:semiHidden="1" w:unhideWhenUsed="1"/>
+    <w:lsdException w:name="Normal (Web)" w:semiHidden="1" w:unhideWhenUsed="1"/>
+    <w:lsdException w:name="HTML Acronym" w:semiHidden="1" w:unhideWhenUsed="1"/>
+    <w:lsdException w:name="HTML Address" w:semiHidden="1" w:unhideWhenUsed="1"/>
+    <w:lsdException w:name="HTML Cite" w:semiHidden="1" w:unhideWhenUsed="1"/>
+    <w:lsdException w:name="HTML Code" w:semiHidden="1" w:unhideWhenUsed="1"/>
+    <w:lsdException w:name="HTML Definition" w:semiHidden="1" w:unhideWhenUsed="1"/>
+    <w:lsdException w:name="HTML Keyboard" w:semiHidden="1" w:unhideWhenUsed="1"/>
+    <w:lsdException w:name="HTML Preformatted" w:semiHidden="1" w:unhideWhenUsed="1"/>
+    <w:lsdException w:name="HTML Sample" w:semiHidden="1" w:unhideWhenUsed="1"/>
+    <w:lsdException w:name="HTML Typewriter" w:semiHidden="1" w:unhideWhenUsed="1"/>
+    <w:lsdException w:name="HTML Variable" w:semiHidden="1" w:unhideWhenUsed="1"/>
+    <w:lsdException w:name="Normal Table" w:semiHidden="1" w:unhideWhenUsed="1"/>
+    <w:lsdException w:name="annotation subject" w:semiHidden="1" w:unhideWhenUsed="1"/>
+    <w:lsdException w:name="No List" w:semiHidden="1" w:unhideWhenUsed="1"/>
+    <w:lsdException w:name="Outline List 1" w:semiHidden="1" w:unhideWhenUsed="1"/>
+    <w:lsdException w:name="Outline List 2" w:semiHidden="1" w:unhideWhenUsed="1"/>
+    <w:lsdException w:name="Outline List 3" w:semiHidden="1" w:unhideWhenUsed="1"/>
+    <w:lsdException w:name="Table Simple 1" w:semiHidden="1" w:unhideWhenUsed="1"/>
+    <w:lsdException w:name="Table Simple 2" w:semiHidden="1" w:unhideWhenUsed="1"/>
+    <w:lsdException w:name="Table Simple 3" w:semiHidden="1" w:unhideWhenUsed="1"/>
+    <w:lsdException w:name="Table Classic 1" w:semiHidden="1" w:unhideWhenUsed="1"/>
+    <w:lsdException w:name="Table Classic 2" w:semiHidden="1" w:unhideWhenUsed="1"/>
+    <w:lsdException w:name="Table Classic 3" w:semiHidden="1" w:unhideWhenUsed="1"/>
+    <w:lsdException w:name="Table Classic 4" w:semiHidden="1" w:unhideWhenUsed="1"/>
+    <w:lsdException w:name="Table Colorful 1" w:semiHidden="1" w:unhideWhenUsed="1"/>
+    <w:lsdException w:name="Table Colorful 2" w:semiHidden="1" w:unhideWhenUsed="1"/>
+    <w:lsdException w:name="Table Colorful 3" w:semiHidden="1" w:unhideWhenUsed="1"/>
+    <w:lsdException w:name="Table Columns 1" w:semiHidden="1" w:unhideWhenUsed="1"/>
+    <w:lsdException w:name="Table Columns 2" w:semiHidden="1" w:unhideWhenUsed="1"/>
+    <w:lsdException w:name="Table Columns 3" w:semiHidden="1" w:unhideWhenUsed="1"/>
+    <w:lsdException w:name="Table Columns 4" w:semiHidden="1" w:unhideWhenUsed="1"/>
+    <w:lsdException w:name="Table Columns 5" w:semiHidden="1" w:unhideWhenUsed="1"/>
+    <w:lsdException w:name="Table Grid 1" w:semiHidden="1" w:unhideWhenUsed="1"/>
+    <w:lsdException w:name="Table Grid 2" w:semiHidden="1" w:unhideWhenUsed="1"/>
+    <w:lsdException w:name="Table Grid 3" w:semiHidden="1" w:unhideWhenUsed="1"/>
+    <w:lsdException w:name="Table Grid 4" w:semiHidden="1" w:unhideWhenUsed="1"/>
+    <w:lsdException w:name="Table Grid 5" w:semiHidden="1" w:unhideWhenUsed="1"/>
+    <w:lsdException w:name="Table Grid 6" w:semiHidden="1" w:unhideWhenUsed="1"/>
+    <w:lsdException w:name="Table Grid 7" w:semiHidden="1" w:unhideWhenUsed="1"/>
+    <w:lsdException w:name="Table Grid 8" w:semiHidden="1" w:unhideWhenUsed="1"/>
+    <w:lsdException w:name="Table List 1" w:semiHidden="1" w:unhideWhenUsed="1"/>
+    <w:lsdException w:name="Table List 2" w:semiHidden="1" w:unhideWhenUsed="1"/>
+    <w:lsdException w:name="Table List 3" w:semiHidden="1" w:unhideWhenUsed="1"/>
+    <w:lsdException w:name="Table List 4" w:semiHidden="1" w:unhideWhenUsed="1"/>
+    <w:lsdException w:name="Table List 5" w:semiHidden="1" w:unhideWhenUsed="1"/>
+    <w:lsdException w:name="Table List 6" w:semiHidden="1" w:unhideWhenUsed="1"/>
+    <w:lsdException w:name="Table List 7" w:semiHidden="1" w:unhideWhenUsed="1"/>
+    <w:lsdException w:name="Table List 8" w:semiHidden="1" w:unhideWhenUsed="1"/>
+    <w:lsdException w:name="Table 3D effects 1" w:semiHidden="1" w:unhideWhenUsed="1"/>
+    <w:lsdException w:name="Table 3D effects 2" w:semiHidden="1" w:unhideWhenUsed="1"/>
+    <w:lsdException w:name="Table 3D effects 3" w:semiHidden="1" w:unhideWhenUsed="1"/>
+    <w:lsdException w:name="Table Contemporary" w:semiHidden="1" w:unhideWhenUsed="1"/>
+    <w:lsdException w:name="Table Elegant" w:semiHidden="1" w:unhideWhenUsed="1"/>
+    <w:lsdException w:name="Table Professional" w:semiHidden="1" w:unhideWhenUsed="1"/>
+    <w:lsdException w:name="Table Subtle 1" w:semiHidden="1" w:unhideWhenUsed="1"/>
+    <w:lsdException w:name="Table Subtle 2" w:semiHidden="1" w:unhideWhenUsed="1"/>
+    <w:lsdException w:name="Table Web 1" w:semiHidden="1" w:unhideWhenUsed="1"/>
+    <w:lsdException w:name="Table Web 2" w:semiHidden="1" w:unhideWhenUsed="1"/>
+    <w:lsdException w:name="Table Web 3" w:semiHidden="1" w:unhideWhenUsed="1"/>
+    <w:lsdException w:name="Balloon Text" w:semiHidden="1" w:unhideWhenUsed="1"/>
+    <w:lsdException w:name="Table Grid" w:semiHidden="1" w:uiPriority="39" w:unhideWhenUsed="1"/>
+    <w:lsdException w:name="Table Theme" w:semiHidden="1" w:unhideWhenUsed="1"/>
+    <w:lsdException w:name="Placeholder Text" w:semiHidden="1"/>
+    <w:lsdException w:name="No Spacing" w:uiPriority="1" w:qFormat="1"/>
+    <w:lsdException w:name="Light Shading" w:uiPriority="60"/>
+    <w:lsdException w:name="Light List" w:uiPriority="61"/>
+    <w:lsdException w:name="Light Grid" w:uiPriority="62"/>
+    <w:lsdException w:name="Medium Shading 1" w:uiPriority="63"/>
+    <w:lsdException w:name="Medium Shading 2" w:uiPriority="64"/>
+    <w:lsdException w:name="Medium List 1" w:uiPriority="65"/>
+    <w:lsdException w:name="Medium List 2" w:uiPriority="66"/>
+    <w:lsdException w:name="Medium Grid 1" w:uiPriority="67"/>
+    <w:lsdException w:name="Medium Grid 2" w:uiPriority="68"/>
+    <w:lsdException w:name="Medium Grid 3" w:uiPriority="69"/>
+    <w:lsdException w:name="Dark List" w:uiPriority="70"/>
+    <w:lsdException w:name="Colorful Shading" w:uiPriority="71"/>
+    <w:lsdException w:name="Colorful List" w:uiPriority="72"/>
+    <w:lsdException w:name="Colorful Grid" w:uiPriority="73"/>
+    <w:lsdException w:name="Light Shading Accent 1" w:uiPriority="60"/>
+    <w:lsdException w:name="Light List Accent 1" w:uiPriority="61"/>
+    <w:lsdException w:name="Light Grid Accent 1" w:uiPriority="62"/>
+    <w:lsdException w:name="Medium Shading 1 Accent 1" w:uiPriority="63"/>
+    <w:lsdException w:name="Medium Shading 2 Accent 1" w:uiPriority="64"/>
+    <w:lsdException w:name="Medium List 1 Accent 1" w:uiPriority="65"/>
+    <w:lsdException w:name="Revision" w:semiHidden="1"/>
+    <w:lsdException w:name="List Paragraph" w:uiPriority="34" w:qFormat="1"/>
+    <w:lsdException w:name="Quote" w:uiPriority="29" w:qFormat="1"/>
+    <w:lsdException w:name="Intense Quote" w:uiPriority="30" w:qFormat="1"/>
+    <w:lsdException w:name="Medium List 2 Accent 1" w:uiPriority="66"/>
+    <w:lsdException w:name="Medium Grid 1 Accent 1" w:uiPriority="67"/>
+    <w:lsdException w:name="Medium Grid 2 Accent 1" w:uiPriority="68"/>
+    <w:lsdException w:name="Medium Grid 3 Accent 1" w:uiPriority="69"/>
+    <w:lsdException w:name="Dark List Accent 1" w:uiPriority="70"/>
+    <w:lsdException w:name="Colorful Shading Accent 1" w:uiPriority="71"/>
+    <w:lsdException w:name="Colorful List Accent 1" w:uiPriority="72"/>
+    <w:lsdException w:name="Colorful Grid Accent 1" w:uiPriority="73"/>
+    <w:lsdException w:name="Light Shading Accent 2" w:uiPriority="60"/>
+    <w:lsdException w:name="Light List Accent 2" w:uiPriority="61"/>
+    <w:lsdException w:name="Light Grid Accent 2" w:uiPriority="62"/>
+    <w:lsdException w:name="Medium Shading 1 Accent 2" w:uiPriority="63"/>
+    <w:lsdException w:name="Medium Shading 2 Accent 2" w:uiPriority="64"/>
+    <w:lsdException w:name="Medium List 1 Accent 2" w:uiPriority="65"/>
+    <w:lsdException w:name="Medium List 2 Accent 2" w:uiPriority="66"/>
+    <w:lsdException w:name="Medium Grid 1 Accent 2" w:uiPriority="67"/>
+    <w:lsdException w:name="Medium Grid 2 Accent 2" w:uiPriority="68"/>
+    <w:lsdException w:name="Medium Grid 3 Accent 2" w:uiPriority="69"/>
+    <w:lsdException w:name="Dark List Accent 2" w:uiPriority="70"/>
+    <w:lsdException w:name="Colorful Shading Accent 2" w:uiPriority="71"/>
+    <w:lsdException w:name="Colorful List Accent 2" w:uiPriority="72"/>
+    <w:lsdException w:name="Colorful Grid Accent 2" w:uiPriority="73"/>
+    <w:lsdException w:name="Light Shading Accent 3" w:uiPriority="60"/>
+    <w:lsdException w:name="Light List Accent 3" w:uiPriority="61"/>
+    <w:lsdException w:name="Light Grid Accent 3" w:uiPriority="62"/>
+    <w:lsdException w:name="Medium Shading 1 Accent 3" w:uiPriority="63"/>
+    <w:lsdException w:name="Medium Shading 2 Accent 3" w:uiPriority="64"/>
+    <w:lsdException w:name="Medium List 1 Accent 3" w:uiPriority="65"/>
+    <w:lsdException w:name="Medium List 2 Accent 3" w:uiPriority="66"/>
+    <w:lsdException w:name="Medium Grid 1 Accent 3" w:uiPriority="67"/>
+    <w:lsdException w:name="Medium Grid 2 Accent 3" w:uiPriority="68"/>
+    <w:lsdException w:name="Medium Grid 3 Accent 3" w:uiPriority="69"/>
+    <w:lsdException w:name="Dark List Accent 3" w:uiPriority="70"/>
+    <w:lsdException w:name="Colorful Shading Accent 3" w:uiPriority="71"/>
+    <w:lsdException w:name="Colorful List Accent 3" w:uiPriority="72"/>
+    <w:lsdException w:name="Colorful Grid Accent 3" w:uiPriority="73"/>
+    <w:lsdException w:name="Light Shading Accent 4" w:uiPriority="60"/>
+    <w:lsdException w:name="Light List Accent 4" w:uiPriority="61"/>
+    <w:lsdException w:name="Light Grid Accent 4" w:uiPriority="62"/>
+    <w:lsdException w:name="Medium Shading 1 Accent 4" w:uiPriority="63"/>
+    <w:lsdException w:name="Medium Shading 2 Accent 4" w:uiPriority="64"/>
+    <w:lsdException w:name="Medium List 1 Accent 4" w:uiPriority="65"/>
+    <w:lsdException w:name="Medium List 2 Accent 4" w:uiPriority="66"/>
+    <w:lsdException w:name="Medium Grid 1 Accent 4" w:uiPriority="67"/>
+    <w:lsdException w:name="Medium Grid 2 Accent 4" w:uiPriority="68"/>
+    <w:lsdException w:name="Medium Grid 3 Accent 4" w:uiPriority="69"/>
+    <w:lsdException w:name="Dark List Accent 4" w:uiPriority="70"/>
+    <w:lsdException w:name="Colorful Shading Accent 4" w:uiPriority="71"/>
+    <w:lsdException w:name="Colorful List Accent 4" w:uiPriority="72"/>
+    <w:lsdException w:name="Colorful Grid Accent 4" w:uiPriority="73"/>
+    <w:lsdException w:name="Light Shading Accent 5" w:uiPriority="60"/>
+    <w:lsdException w:name="Light List Accent 5" w:uiPriority="61"/>
+    <w:lsdException w:name="Light Grid Accent 5" w:uiPriority="62"/>
+    <w:lsdException w:name="Medium Shading 1 Accent 5" w:uiPriority="63"/>
+    <w:lsdException w:name="Medium Shading 2 Accent 5" w:uiPriority="64"/>
+    <w:lsdException w:name="Medium List 1 Accent 5" w:uiPriority="65"/>
+    <w:lsdException w:name="Medium List 2 Accent 5" w:uiPriority="66"/>
+    <w:lsdException w:name="Medium Grid 1 Accent 5" w:uiPriority="67"/>
+    <w:lsdException w:name="Medium Grid 2 Accent 5" w:uiPriority="68"/>
+    <w:lsdException w:name="Medium Grid 3 Accent 5" w:uiPriority="69"/>
+    <w:lsdException w:name="Dark List Accent 5" w:uiPriority="70"/>
+    <w:lsdException w:name="Colorful Shading Accent 5" w:uiPriority="71"/>
+    <w:lsdException w:name="Colorful List Accent 5" w:uiPriority="72"/>
+    <w:lsdException w:name="Colorful Grid Accent 5" w:uiPriority="73"/>
+    <w:lsdException w:name="Light Shading Accent 6" w:uiPriority="60"/>
+    <w:lsdException w:name="Light List Accent 6" w:uiPriority="61"/>
+    <w:lsdException w:name="Light Grid Accent 6" w:uiPriority="62"/>
+    <w:lsdException w:name="Medium Shading 1 Accent 6" w:uiPriority="63"/>
+    <w:lsdException w:name="Medium Shading 2 Accent 6" w:uiPriority="64"/>
+    <w:lsdException w:name="Medium List 1 Accent 6" w:uiPriority="65"/>
+    <w:lsdException w:name="Medium List 2 Accent 6" w:uiPriority="66"/>
+    <w:lsdException w:name="Medium Grid 1 Accent 6" w:uiPriority="67"/>
+    <w:lsdException w:name="Medium Grid 2 Accent 6" w:uiPriority="68"/>
+    <w:lsdException w:name="Medium Grid 3 Accent 6" w:uiPriority="69"/>
+    <w:lsdException w:name="Dark List Accent 6" w:uiPriority="70"/>
+    <w:lsdException w:name="Colorful Shading Accent 6" w:uiPriority="71"/>
+    <w:lsdException w:name="Colorful List Accent 6" w:uiPriority="72"/>
+    <w:lsdException w:name="Colorful Grid Accent 6" w:uiPriority="73"/>
+    <w:lsdException w:name="Subtle Emphasis" w:uiPriority="19" w:qFormat="1"/>
+    <w:lsdException w:name="Intense Emphasis" w:uiPriority="21" w:qFormat="1"/>
+    <w:lsdException w:name="Subtle Reference" w:uiPriority="31" w:qFormat="1"/>
+    <w:lsdException w:name="Intense Reference" w:uiPriority="32" w:qFormat="1"/>
+    <w:lsdException w:name="Book Title" w:uiPriority="33" w:qFormat="1"/>
+    <w:lsdException w:name="Bibliography" w:semiHidden="1" w:uiPriority="37" w:unhideWhenUsed="1"/>
+    <w:lsdException w:name="TOC Heading" w:semiHidden="1" w:uiPriority="39" w:unhideWhenUsed="1" w:qFormat="1"/>
+    <w:lsdException w:name="Plain Table 1" w:uiPriority="41"/>
+    <w:lsdException w:name="Plain Table 2" w:uiPriority="42"/>
+    <w:lsdException w:name="Plain Table 3" w:uiPriority="43"/>
+    <w:lsdException w:name="Plain Table 4" w:uiPriority="44"/>
+    <w:lsdException w:name="Plain Table 5" w:uiPriority="45"/>
+    <w:lsdException w:name="Grid Table Light" w:uiPriority="40"/>
+    <w:lsdException w:name="Grid Table 1 Light" w:uiPriority="46"/>
+    <w:lsdException w:name="Grid Table 2" w:uiPriority="47"/>
+    <w:lsdException w:name="Grid Table 3" w:uiPriority="48"/>
+    <w:lsdException w:name="Grid Table 4" w:uiPriority="49"/>
+    <w:lsdException w:name="Grid Table 5 Dark" w:uiPriority="50"/>
+    <w:lsdException w:name="Grid Table 6 Colorful" w:uiPriority="51"/>
+    <w:lsdException w:name="Grid Table 7 Colorful" w:uiPriority="52"/>
+    <w:lsdException w:name="Grid Table 1 Light Accent 1" w:uiPriority="46"/>
+    <w:lsdException w:name="Grid Table 2 Accent 1" w:uiPriority="47"/>
+    <w:lsdException w:name="Grid Table 3 Accent 1" w:uiPriority="48"/>
+    <w:lsdException w:name="Grid Table 4 Accent 1" w:uiPriority="49"/>
+    <w:lsdException w:name="Grid Table 5 Dark Accent 1" w:uiPriority="50"/>
+    <w:lsdException w:name="Grid Table 6 Colorful Accent 1" w:uiPriority="51"/>
+    <w:lsdException w:name="Grid Table 7 Colorful Accent 1" w:uiPriority="52"/>
+    <w:lsdException w:name="Grid Table 1 Light Accent 2" w:uiPriority="46"/>
+    <w:lsdException w:name="Grid Table 2 Accent 2" w:uiPriority="47"/>
+    <w:lsdException w:name="Grid Table 3 Accent 2" w:uiPriority="48"/>
+    <w:lsdException w:name="Grid Table 4 Accent 2" w:uiPriority="49"/>
+    <w:lsdException w:name="Grid Table 5 Dark Accent 2" w:uiPriority="50"/>
+    <w:lsdException w:name="Grid Table 6 Colorful Accent 2" w:uiPriority="51"/>
+    <w:lsdException w:name="Grid Table 7 Colorful Accent 2" w:uiPriority="52"/>
+    <w:lsdException w:name="Grid Table 1 Light Accent 3" w:uiPriority="46"/>
+    <w:lsdException w:name="Grid Table 2 Accent 3" w:uiPriority="47"/>
+    <w:lsdException w:name="Grid Table 3 Accent 3" w:uiPriority="48"/>
+    <w:lsdException w:name="Grid Table 4 Accent 3" w:uiPriority="49"/>
+    <w:lsdException w:name="Grid Table 5 Dark Accent 3" w:uiPriority="50"/>
+    <w:lsdException w:name="Grid Table 6 Colorful Accent 3" w:uiPriority="51"/>
+    <w:lsdException w:name="Grid Table 7 Colorful Accent 3" w:uiPriority="52"/>
+    <w:lsdException w:name="Grid Table 1 Light Accent 4" w:uiPriority="46"/>
+    <w:lsdException w:name="Grid Table 2 Accent 4" w:uiPriority="47"/>
+    <w:lsdException w:name="Grid Table 3 Accent 4" w:uiPriority="48"/>
+    <w:lsdException w:name="Grid Table 4 Accent 4" w:uiPriority="49"/>
+    <w:lsdException w:name="Grid Table 5 Dark Accent 4" w:uiPriority="50"/>
+    <w:lsdException w:name="Grid Table 6 Colorful Accent 4" w:uiPriority="51"/>
+    <w:lsdException w:name="Grid Table 7 Colorful Accent 4" w:uiPriority="52"/>
+    <w:lsdException w:name="Grid Table 1 Light Accent 5" w:uiPriority="46"/>
+    <w:lsdException w:name="Grid Table 2 Accent 5" w:uiPriority="47"/>
+    <w:lsdException w:name="Grid Table 3 Accent 5" w:uiPriority="48"/>
+    <w:lsdException w:name="Grid Table 4 Accent 5" w:uiPriority="49"/>
+    <w:lsdException w:name="Grid Table 5 Dark Accent 5" w:uiPriority="50"/>
+    <w:lsdException w:name="Grid Table 6 Colorful Accent 5" w:uiPriority="51"/>
+    <w:lsdException w:name="Grid Table 7 Colorful Accent 5" w:uiPriority="52"/>
+    <w:lsdException w:name="Grid Table 1 Light Accent 6" w:uiPriority="46"/>
+    <w:lsdException w:name="Grid Table 2 Accent 6" w:uiPriority="47"/>
+    <w:lsdException w:name="Grid Table 3 Accent 6" w:uiPriority="48"/>
+    <w:lsdException w:name="Grid Table 4 Accent 6" w:uiPriority="49"/>
+    <w:lsdException w:name="Grid Table 5 Dark Accent 6" w:uiPriority="50"/>
+    <w:lsdException w:name="Grid Table 6 Colorful Accent 6" w:uiPriority="51"/>
+    <w:lsdException w:name="Grid Table 7 Colorful Accent 6" w:uiPriority="52"/>
+    <w:lsdException w:name="List Table 1 Light" w:uiPriority="46"/>
+    <w:lsdException w:name="List Table 2" w:uiPriority="47"/>
+    <w:lsdException w:name="List Table 3" w:uiPriority="48"/>
+    <w:lsdException w:name="List Table 4" w:uiPriority="49"/>
+    <w:lsdException w:name="List Table 5 Dark" w:uiPriority="50"/>
+    <w:lsdException w:name="List Table 6 Colorful" w:uiPriority="51"/>
+    <w:lsdException w:name="List Table 7 Colorful" w:uiPriority="52"/>
+    <w:lsdException w:name="List Table 1 Light Accent 1" w:uiPriority="46"/>
+    <w:lsdException w:name="List Table 2 Accent 1" w:uiPriority="47"/>
+    <w:lsdException w:name="List Table 3 Accent 1" w:uiPriority="48"/>
+    <w:lsdException w:name="List Table 4 Accent 1" w:uiPriority="49"/>
+    <w:lsdException w:name="List Table 5 Dark Accent 1" w:uiPriority="50"/>
+    <w:lsdException w:name="List Table 6 Colorful Accent 1" w:uiPriority="51"/>
+    <w:lsdException w:name="List Table 7 Colorful Accent 1" w:uiPriority="52"/>
+    <w:lsdException w:name="List Table 1 Light Accent 2" w:uiPriority="46"/>
+    <w:lsdException w:name="List Table 2 Accent 2" w:uiPriority="47"/>
+    <w:lsdException w:name="List Table 3 Accent 2" w:uiPriority="48"/>
+    <w:lsdException w:name="List Table 4 Accent 2" w:uiPriority="49"/>
+    <w:lsdException w:name="List Table 5 Dark Accent 2" w:uiPriority="50"/>
+    <w:lsdException w:name="List Table 6 Colorful Accent 2" w:uiPriority="51"/>
+    <w:lsdException w:name="List Table 7 Colorful Accent 2" w:uiPriority="52"/>
+    <w:lsdException w:name="List Table 1 Light Accent 3" w:uiPriority="46"/>
+    <w:lsdException w:name="List Table 2 Accent 3" w:uiPriority="47"/>
+    <w:lsdException w:name="List Table 3 Accent 3" w:uiPriority="48"/>
+    <w:lsdException w:name="List Table 4 Accent 3" w:uiPriority="49"/>
+    <w:lsdException w:name="List Table 5 Dark Accent 3" w:uiPriority="50"/>
+    <w:lsdException w:name="List Table 6 Colorful Accent 3" w:uiPriority="51"/>
+    <w:lsdException w:name="List Table 7 Colorful Accent 3" w:uiPriority="52"/>
+    <w:lsdException w:name="List Table 1 Light Accent 4" w:uiPriority="46"/>
+    <w:lsdException w:name="List Table 2 Accent 4" w:uiPriority="47"/>
+    <w:lsdException w:name="List Table 3 Accent 4" w:uiPriority="48"/>
+    <w:lsdException w:name="List Table 4 Accent 4" w:uiPriority="49"/>
+    <w:lsdException w:name="List Table 5 Dark Accent 4" w:uiPriority="50"/>
+    <w:lsdException w:name="List Table 6 Colorful Accent 4" w:uiPriority="51"/>
+    <w:lsdException w:name="List Table 7 Colorful Accent 4" w:uiPriority="52"/>
+    <w:lsdException w:name="List Table 1 Light Accent 5" w:uiPriority="46"/>
+    <w:lsdException w:name="List Table 2 Accent 5" w:uiPriority="47"/>
+    <w:lsdException w:name="List Table 3 Accent 5" w:uiPriority="48"/>
+    <w:lsdException w:name="List Table 4 Accent 5" w:uiPriority="49"/>
+    <w:lsdException w:name="List Table 5 Dark Accent 5" w:uiPriority="50"/>
+    <w:lsdException w:name="List Table 6 Colorful Accent 5" w:uiPriority="51"/>
+    <w:lsdException w:name="List Table 7 Colorful Accent 5" w:uiPriority="52"/>
+    <w:lsdException w:name="List Table 1 Light Accent 6" w:uiPriority="46"/>
+    <w:lsdException w:name="List Table 2 Accent 6" w:uiPriority="47"/>
+    <w:lsdException w:name="List Table 3 Accent 6" w:uiPriority="48"/>
+    <w:lsdException w:name="List Table 4 Accent 6" w:uiPriority="49"/>
+    <w:lsdException w:name="List Table 5 Dark Accent 6" w:uiPriority="50"/>
+    <w:lsdException w:name="List Table 6 Colorful Accent 6" w:uiPriority="51"/>
+    <w:lsdException w:name="List Table 7 Colorful Accent 6" w:uiPriority="52"/>
+    <w:lsdException w:name="Mention" w:semiHidden="1" w:unhideWhenUsed="1"/>
+    <w:lsdException w:name="Smart Hyperlink" w:semiHidden="1" w:unhideWhenUsed="1"/>
+    <w:lsdException w:name="Hashtag" w:semiHidden="1" w:unhideWhenUsed="1"/>
+    <w:lsdException w:name="Unresolved Mention" w:semiHidden="1" w:unhideWhenUsed="1"/>
   </w:latentStyles>
   <w:style w:type="paragraph" w:default="1" w:styleId="a">
     <w:name w:val="Normal"/>
@@ -9187,7 +9194,7 @@
   <a:extraClrSchemeLst/>
   <a:extLst>
     <a:ext uri="{05A4C25C-085E-4340-85A3-A5531E510DB2}">
-      <thm15:themeFamily xmlns:thm15="http://schemas.microsoft.com/office/thememl/2012/main" xmlns="" name="Office Theme" id="{62F939B6-93AF-4DB8-9C6B-D6C7DFDC589F}" vid="{4A3C46E8-61CC-4603-A589-7422A47A8E4A}"/>
+      <thm15:themeFamily xmlns:thm15="http://schemas.microsoft.com/office/thememl/2012/main" name="Office Theme" id="{62F939B6-93AF-4DB8-9C6B-D6C7DFDC589F}" vid="{4A3C46E8-61CC-4603-A589-7422A47A8E4A}"/>
     </a:ext>
   </a:extLst>
 </a:theme>
@@ -9198,7 +9205,7 @@
 </file>
 
 <file path=customXml/itemProps1.xml><?xml version="1.0" encoding="utf-8"?>
-<ds:datastoreItem xmlns:ds="http://schemas.openxmlformats.org/officeDocument/2006/customXml" ds:itemID="{6AADD73E-EB9C-4A87-9609-7370B8A6B185}">
+<ds:datastoreItem xmlns:ds="http://schemas.openxmlformats.org/officeDocument/2006/customXml" ds:itemID="{BED45652-B3F0-4695-9BDB-7E45B4FCD576}">
   <ds:schemaRefs>
     <ds:schemaRef ds:uri="http://schemas.openxmlformats.org/officeDocument/2006/bibliography"/>
   </ds:schemaRefs>

--- a/보고서/HIDATO_final.docx
+++ b/보고서/HIDATO_final.docx
@@ -340,17 +340,7 @@
               <w:b/>
               <w:lang w:val="ko-KR"/>
             </w:rPr>
-            <w:t>목</w:t>
-          </w:r>
-          <w:bookmarkStart w:id="0" w:name="_GoBack"/>
-          <w:bookmarkEnd w:id="0"/>
-          <w:r>
-            <w:rPr>
-              <w:rFonts w:hint="eastAsia"/>
-              <w:b/>
-              <w:lang w:val="ko-KR"/>
-            </w:rPr>
-            <w:t>차</w:t>
+            <w:t>목차</w:t>
           </w:r>
         </w:p>
         <w:p>
@@ -1635,7 +1625,7 @@
           <w:szCs w:val="36"/>
         </w:rPr>
       </w:pPr>
-      <w:bookmarkStart w:id="1" w:name="_Toc532514741"/>
+      <w:bookmarkStart w:id="0" w:name="_Toc532514741"/>
       <w:r>
         <w:rPr>
           <w:rFonts w:hint="eastAsia"/>
@@ -1646,7 +1636,7 @@
         <w:lastRenderedPageBreak/>
         <w:t>역할 분담 및 진행상황</w:t>
       </w:r>
-      <w:bookmarkEnd w:id="1"/>
+      <w:bookmarkEnd w:id="0"/>
     </w:p>
     <w:p>
       <w:pPr>
@@ -1661,7 +1651,7 @@
           <w:szCs w:val="28"/>
         </w:rPr>
       </w:pPr>
-      <w:bookmarkStart w:id="2" w:name="_Toc532514742"/>
+      <w:bookmarkStart w:id="1" w:name="_Toc532514742"/>
       <w:r>
         <w:rPr>
           <w:rFonts w:hint="eastAsia"/>
@@ -1671,14 +1661,134 @@
         </w:rPr>
         <w:t>역할분담</w:t>
       </w:r>
+      <w:bookmarkEnd w:id="1"/>
+    </w:p>
+    <w:p>
+      <w:r>
+        <w:rPr>
+          <w:rFonts w:hint="eastAsia"/>
+        </w:rPr>
+        <w:t>-</w:t>
+      </w:r>
+      <w:r>
+        <w:t xml:space="preserve"> </w:t>
+      </w:r>
+      <w:r>
+        <w:rPr>
+          <w:rFonts w:hint="eastAsia"/>
+        </w:rPr>
+        <w:t>조영선:</w:t>
+      </w:r>
+      <w:r>
+        <w:t xml:space="preserve"> </w:t>
+      </w:r>
+      <w:r>
+        <w:rPr>
+          <w:rFonts w:hint="eastAsia"/>
+        </w:rPr>
+        <w:t>팀장, 코드 모듈화, 설계 및 구현, PM</w:t>
+      </w:r>
+    </w:p>
+    <w:p>
+      <w:r>
+        <w:t xml:space="preserve">- </w:t>
+      </w:r>
+      <w:r>
+        <w:rPr>
+          <w:rFonts w:hint="eastAsia"/>
+        </w:rPr>
+        <w:t>최승호:</w:t>
+      </w:r>
+      <w:r>
+        <w:t xml:space="preserve"> </w:t>
+      </w:r>
+      <w:r>
+        <w:rPr>
+          <w:rFonts w:hint="eastAsia"/>
+        </w:rPr>
+        <w:t xml:space="preserve">외부 코드 분석, </w:t>
+      </w:r>
+      <w:r>
+        <w:t>solver &amp;</w:t>
+      </w:r>
+      <w:r>
+        <w:rPr>
+          <w:rFonts w:hint="eastAsia"/>
+        </w:rPr>
+        <w:t>generator</w:t>
+      </w:r>
+      <w:r>
+        <w:t xml:space="preserve"> </w:t>
+      </w:r>
+      <w:r>
+        <w:rPr>
+          <w:rFonts w:hint="eastAsia"/>
+        </w:rPr>
+        <w:t>구현, 주석 관리</w:t>
+      </w:r>
+    </w:p>
+    <w:p>
+      <w:r>
+        <w:t xml:space="preserve">- </w:t>
+      </w:r>
+      <w:r>
+        <w:rPr>
+          <w:rFonts w:hint="eastAsia"/>
+        </w:rPr>
+        <w:t>우승민</w:t>
+      </w:r>
+      <w:r>
+        <w:t xml:space="preserve">: solver &amp; generator </w:t>
+      </w:r>
+      <w:r>
+        <w:rPr>
+          <w:rFonts w:hint="eastAsia"/>
+        </w:rPr>
+        <w:t>세부 구현, 입출력 구축, 코드 형식 통합</w:t>
+      </w:r>
+      <w:r>
+        <w:rPr>
+          <w:rFonts w:hint="eastAsia"/>
+        </w:rPr>
+        <w:t xml:space="preserve">, </w:t>
+      </w:r>
+      <w:r>
+        <w:t xml:space="preserve">ppt </w:t>
+      </w:r>
+      <w:r>
+        <w:rPr>
+          <w:rFonts w:hint="eastAsia"/>
+        </w:rPr>
+        <w:t>수정</w:t>
+      </w:r>
+      <w:bookmarkStart w:id="2" w:name="_GoBack"/>
       <w:bookmarkEnd w:id="2"/>
     </w:p>
     <w:p>
-      <w:r>
-        <w:rPr>
-          <w:rFonts w:hint="eastAsia"/>
-        </w:rPr>
-        <w:t>-</w:t>
+      <w:pPr>
+        <w:rPr>
+          <w:rFonts w:hint="eastAsia"/>
+        </w:rPr>
+      </w:pPr>
+      <w:r>
+        <w:t xml:space="preserve">- </w:t>
+      </w:r>
+      <w:proofErr w:type="spellStart"/>
+      <w:r>
+        <w:rPr>
+          <w:rFonts w:hint="eastAsia"/>
+        </w:rPr>
+        <w:t>심재욱</w:t>
+      </w:r>
+      <w:proofErr w:type="spellEnd"/>
+      <w:r>
+        <w:rPr>
+          <w:rFonts w:hint="eastAsia"/>
+        </w:rPr>
+        <w:t>:</w:t>
+      </w:r>
+      <w:r>
+        <w:t xml:space="preserve"> solver &amp; generator</w:t>
       </w:r>
       <w:r>
         <w:t xml:space="preserve"> </w:t>
@@ -1687,7 +1797,7 @@
         <w:rPr>
           <w:rFonts w:hint="eastAsia"/>
         </w:rPr>
-        <w:t>조영선:</w:t>
+        <w:t>세부 구현,</w:t>
       </w:r>
       <w:r>
         <w:t xml:space="preserve"> </w:t>
@@ -1696,100 +1806,19 @@
         <w:rPr>
           <w:rFonts w:hint="eastAsia"/>
         </w:rPr>
-        <w:t>팀장, 코드 모듈화, 설계 및 구현, PM</w:t>
-      </w:r>
-    </w:p>
-    <w:p>
-      <w:r>
-        <w:t xml:space="preserve">- </w:t>
-      </w:r>
-      <w:r>
-        <w:rPr>
-          <w:rFonts w:hint="eastAsia"/>
-        </w:rPr>
-        <w:t>최승호:</w:t>
-      </w:r>
-      <w:r>
-        <w:t xml:space="preserve"> </w:t>
-      </w:r>
-      <w:r>
-        <w:rPr>
-          <w:rFonts w:hint="eastAsia"/>
-        </w:rPr>
-        <w:t xml:space="preserve">외부 코드 분석, </w:t>
-      </w:r>
-      <w:r>
-        <w:t>solver &amp;</w:t>
-      </w:r>
-      <w:r>
-        <w:rPr>
-          <w:rFonts w:hint="eastAsia"/>
-        </w:rPr>
-        <w:t>generator</w:t>
-      </w:r>
-      <w:r>
-        <w:t xml:space="preserve"> </w:t>
-      </w:r>
-      <w:r>
-        <w:rPr>
-          <w:rFonts w:hint="eastAsia"/>
-        </w:rPr>
-        <w:t>구현, 주석 관리</w:t>
-      </w:r>
-    </w:p>
-    <w:p>
-      <w:r>
-        <w:t xml:space="preserve">- </w:t>
-      </w:r>
-      <w:r>
-        <w:rPr>
-          <w:rFonts w:hint="eastAsia"/>
-        </w:rPr>
-        <w:t>우승민</w:t>
-      </w:r>
-      <w:r>
-        <w:t xml:space="preserve">: solver &amp; generator </w:t>
-      </w:r>
-      <w:r>
-        <w:rPr>
-          <w:rFonts w:hint="eastAsia"/>
-        </w:rPr>
-        <w:t>세부 구현, 입출력 구축, 코드 형식 통합</w:t>
-      </w:r>
-    </w:p>
-    <w:p>
-      <w:r>
-        <w:t xml:space="preserve">- </w:t>
-      </w:r>
-      <w:r>
-        <w:rPr>
-          <w:rFonts w:hint="eastAsia"/>
-        </w:rPr>
-        <w:t>심재욱:</w:t>
-      </w:r>
-      <w:r>
-        <w:t xml:space="preserve"> solver &amp; generator</w:t>
-      </w:r>
-      <w:r>
-        <w:t xml:space="preserve"> </w:t>
-      </w:r>
-      <w:r>
-        <w:rPr>
-          <w:rFonts w:hint="eastAsia"/>
-        </w:rPr>
-        <w:t>세부 구현,</w:t>
-      </w:r>
-      <w:r>
-        <w:t xml:space="preserve"> </w:t>
-      </w:r>
-      <w:r>
-        <w:rPr>
-          <w:rFonts w:hint="eastAsia"/>
-        </w:rPr>
         <w:t xml:space="preserve">알고리즘 개선, </w:t>
       </w:r>
       <w:r>
         <w:t>test</w:t>
+      </w:r>
+      <w:r>
+        <w:t xml:space="preserve">, </w:t>
+      </w:r>
+      <w:r>
+        <w:rPr>
+          <w:rFonts w:hint="eastAsia"/>
+        </w:rPr>
+        <w:t>발표</w:t>
       </w:r>
     </w:p>
     <w:p>
@@ -3905,7 +3934,7 @@
           </mc:Choice>
           <mc:Fallback>
             <w:pict>
-              <v:group w14:anchorId="5D49CE4C" id="그룹 8" o:spid="_x0000_s1026" style="position:absolute;left:0;text-align:left;margin-left:400.1pt;margin-top:17pt;width:451.3pt;height:225.55pt;z-index:251656192;mso-position-horizontal:right;mso-position-horizontal-relative:margin;mso-width-relative:margin;mso-height-relative:margin" coordsize="112678,51281" o:gfxdata="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">
+              <v:group w14:anchorId="2B246C29" id="그룹 8" o:spid="_x0000_s1026" style="position:absolute;left:0;text-align:left;margin-left:400.1pt;margin-top:17pt;width:451.3pt;height:225.55pt;z-index:251656192;mso-position-horizontal:right;mso-position-horizontal-relative:margin;mso-width-relative:margin;mso-height-relative:margin" coordsize="112678,51281" o:gfxdata="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">
                 <v:shapetype id="_x0000_t75" coordsize="21600,21600" o:spt="75" o:preferrelative="t" path="m@4@5l@4@11@9@11@9@5xe" filled="f" stroked="f">
                   <v:stroke joinstyle="miter"/>
                   <v:formulas>
@@ -5626,9 +5655,6 @@
     <w:p>
       <w:pPr>
         <w:ind w:left="800"/>
-        <w:rPr>
-          <w:rFonts w:hint="eastAsia"/>
-        </w:rPr>
       </w:pPr>
       <w:r>
         <w:t xml:space="preserve">- </w:t>
@@ -5687,9 +5713,6 @@
     <w:p>
       <w:pPr>
         <w:ind w:left="800"/>
-        <w:rPr>
-          <w:rFonts w:hint="eastAsia"/>
-        </w:rPr>
       </w:pPr>
       <w:r>
         <w:t xml:space="preserve">- </w:t>
@@ -6024,9 +6047,6 @@
     <w:p>
       <w:pPr>
         <w:ind w:left="800"/>
-        <w:rPr>
-          <w:rFonts w:hint="eastAsia"/>
-        </w:rPr>
       </w:pPr>
       <w:r>
         <w:t xml:space="preserve">- </w:t>
@@ -6143,9 +6163,6 @@
         <w:wordWrap/>
         <w:autoSpaceDE/>
         <w:autoSpaceDN/>
-        <w:rPr>
-          <w:rFonts w:hint="eastAsia"/>
-        </w:rPr>
       </w:pPr>
       <w:r>
         <w:br w:type="page"/>
@@ -8399,7 +8416,7 @@
     <w:lsdException w:name="Table Web 2" w:semiHidden="1" w:unhideWhenUsed="1"/>
     <w:lsdException w:name="Table Web 3" w:semiHidden="1" w:unhideWhenUsed="1"/>
     <w:lsdException w:name="Balloon Text" w:semiHidden="1" w:unhideWhenUsed="1"/>
-    <w:lsdException w:name="Table Grid" w:semiHidden="1" w:uiPriority="39" w:unhideWhenUsed="1"/>
+    <w:lsdException w:name="Table Grid" w:uiPriority="39"/>
     <w:lsdException w:name="Table Theme" w:semiHidden="1" w:unhideWhenUsed="1"/>
     <w:lsdException w:name="Placeholder Text" w:semiHidden="1"/>
     <w:lsdException w:name="No Spacing" w:uiPriority="1" w:qFormat="1"/>
@@ -9205,7 +9222,7 @@
 </file>
 
 <file path=customXml/itemProps1.xml><?xml version="1.0" encoding="utf-8"?>
-<ds:datastoreItem xmlns:ds="http://schemas.openxmlformats.org/officeDocument/2006/customXml" ds:itemID="{BED45652-B3F0-4695-9BDB-7E45B4FCD576}">
+<ds:datastoreItem xmlns:ds="http://schemas.openxmlformats.org/officeDocument/2006/customXml" ds:itemID="{A0BACDC7-4B73-4422-8934-827ABBC3A6C9}">
   <ds:schemaRefs>
     <ds:schemaRef ds:uri="http://schemas.openxmlformats.org/officeDocument/2006/bibliography"/>
   </ds:schemaRefs>

--- a/보고서/HIDATO_final.docx
+++ b/보고서/HIDATO_final.docx
@@ -1,6 +1,6 @@
 
 <file path=word/document.xml><?xml version="1.0" encoding="utf-8"?>
-<w:document xmlns:wpc="http://schemas.microsoft.com/office/word/2010/wordprocessingCanvas" xmlns:cx="http://schemas.microsoft.com/office/drawing/2014/chartex" xmlns:cx1="http://schemas.microsoft.com/office/drawing/2015/9/8/chartex" xmlns:cx2="http://schemas.microsoft.com/office/drawing/2015/10/21/chartex" xmlns:cx3="http://schemas.microsoft.com/office/drawing/2016/5/9/chartex" xmlns:cx4="http://schemas.microsoft.com/office/drawing/2016/5/10/chartex" xmlns:cx5="http://schemas.microsoft.com/office/drawing/2016/5/11/chartex" xmlns:cx6="http://schemas.microsoft.com/office/drawing/2016/5/12/chartex" xmlns:cx7="http://schemas.microsoft.com/office/drawing/2016/5/13/chartex" xmlns:cx8="http://schemas.microsoft.com/office/drawing/2016/5/14/chartex" xmlns:mc="http://schemas.openxmlformats.org/markup-compatibility/2006" xmlns:aink="http://schemas.microsoft.com/office/drawing/2016/ink" xmlns:am3d="http://schemas.microsoft.com/office/drawing/2017/model3d" xmlns:o="urn:schemas-microsoft-com:office:office" xmlns:r="http://schemas.openxmlformats.org/officeDocument/2006/relationships" xmlns:m="http://schemas.openxmlformats.org/officeDocument/2006/math" xmlns:v="urn:schemas-microsoft-com:vml" xmlns:wp14="http://schemas.microsoft.com/office/word/2010/wordprocessingDrawing" xmlns:wp="http://schemas.openxmlformats.org/drawingml/2006/wordprocessingDrawing" xmlns:w10="urn:schemas-microsoft-com:office:word" xmlns:w="http://schemas.openxmlformats.org/wordprocessingml/2006/main" xmlns:w14="http://schemas.microsoft.com/office/word/2010/wordml" xmlns:w15="http://schemas.microsoft.com/office/word/2012/wordml" xmlns:w16cid="http://schemas.microsoft.com/office/word/2016/wordml/cid" xmlns:w16se="http://schemas.microsoft.com/office/word/2015/wordml/symex" xmlns:wpg="http://schemas.microsoft.com/office/word/2010/wordprocessingGroup" xmlns:wpi="http://schemas.microsoft.com/office/word/2010/wordprocessingInk" xmlns:wne="http://schemas.microsoft.com/office/word/2006/wordml" xmlns:wps="http://schemas.microsoft.com/office/word/2010/wordprocessingShape" mc:Ignorable="w14 w15 w16se w16cid wp14">
+<w:document xmlns:wpc="http://schemas.microsoft.com/office/word/2010/wordprocessingCanvas" xmlns:cx="http://schemas.microsoft.com/office/drawing/2014/chartex" xmlns:mc="http://schemas.openxmlformats.org/markup-compatibility/2006" xmlns:o="urn:schemas-microsoft-com:office:office" xmlns:r="http://schemas.openxmlformats.org/officeDocument/2006/relationships" xmlns:m="http://schemas.openxmlformats.org/officeDocument/2006/math" xmlns:v="urn:schemas-microsoft-com:vml" xmlns:wp14="http://schemas.microsoft.com/office/word/2010/wordprocessingDrawing" xmlns:wp="http://schemas.openxmlformats.org/drawingml/2006/wordprocessingDrawing" xmlns:w10="urn:schemas-microsoft-com:office:word" xmlns:w="http://schemas.openxmlformats.org/wordprocessingml/2006/main" xmlns:w14="http://schemas.microsoft.com/office/word/2010/wordml" xmlns:w15="http://schemas.microsoft.com/office/word/2012/wordml" xmlns:w16se="http://schemas.microsoft.com/office/word/2015/wordml/symex" xmlns:wpg="http://schemas.microsoft.com/office/word/2010/wordprocessingGroup" xmlns:wpi="http://schemas.microsoft.com/office/word/2010/wordprocessingInk" xmlns:wne="http://schemas.microsoft.com/office/word/2006/wordml" xmlns:wps="http://schemas.microsoft.com/office/word/2010/wordprocessingShape" mc:Ignorable="w14 w15 w16se wp14">
   <w:body>
     <w:p>
       <w:pPr>
@@ -1761,15 +1761,8 @@
         </w:rPr>
         <w:t>수정</w:t>
       </w:r>
-      <w:bookmarkStart w:id="2" w:name="_GoBack"/>
-      <w:bookmarkEnd w:id="2"/>
-    </w:p>
-    <w:p>
-      <w:pPr>
-        <w:rPr>
-          <w:rFonts w:hint="eastAsia"/>
-        </w:rPr>
-      </w:pPr>
+    </w:p>
+    <w:p>
       <w:r>
         <w:t xml:space="preserve">- </w:t>
       </w:r>
@@ -1896,7 +1889,7 @@
           <w:szCs w:val="28"/>
         </w:rPr>
       </w:pPr>
-      <w:bookmarkStart w:id="3" w:name="_Toc532514743"/>
+      <w:bookmarkStart w:id="2" w:name="_Toc532514743"/>
       <w:r>
         <w:rPr>
           <w:rFonts w:hint="eastAsia"/>
@@ -1906,7 +1899,7 @@
         </w:rPr>
         <w:t>프로젝트 진행상황</w:t>
       </w:r>
-      <w:bookmarkEnd w:id="3"/>
+      <w:bookmarkEnd w:id="2"/>
     </w:p>
     <w:tbl>
       <w:tblPr>
@@ -2474,7 +2467,7 @@
           <w:szCs w:val="36"/>
         </w:rPr>
       </w:pPr>
-      <w:bookmarkStart w:id="4" w:name="_Toc532514744"/>
+      <w:bookmarkStart w:id="3" w:name="_Toc532514744"/>
       <w:r>
         <w:rPr>
           <w:rFonts w:hint="eastAsia"/>
@@ -2485,7 +2478,7 @@
         <w:lastRenderedPageBreak/>
         <w:t>프로젝트 구성</w:t>
       </w:r>
-      <w:bookmarkEnd w:id="4"/>
+      <w:bookmarkEnd w:id="3"/>
     </w:p>
     <w:p>
       <w:r>
@@ -2567,7 +2560,7 @@
           <w:szCs w:val="36"/>
         </w:rPr>
       </w:pPr>
-      <w:bookmarkStart w:id="5" w:name="_Toc532514745"/>
+      <w:bookmarkStart w:id="4" w:name="_Toc532514745"/>
       <w:r>
         <w:rPr>
           <w:rFonts w:hint="eastAsia"/>
@@ -2578,7 +2571,7 @@
         <w:lastRenderedPageBreak/>
         <w:t>클래스 구조 및 세부설명</w:t>
       </w:r>
-      <w:bookmarkEnd w:id="5"/>
+      <w:bookmarkEnd w:id="4"/>
     </w:p>
     <w:p>
       <w:pPr>
@@ -2590,7 +2583,7 @@
           <w:szCs w:val="28"/>
         </w:rPr>
       </w:pPr>
-      <w:bookmarkStart w:id="6" w:name="_Toc532514746"/>
+      <w:bookmarkStart w:id="5" w:name="_Toc532514746"/>
       <w:r>
         <w:rPr>
           <w:rFonts w:hint="eastAsia"/>
@@ -2608,7 +2601,7 @@
         </w:rPr>
         <w:t>1. GENERATOR</w:t>
       </w:r>
-      <w:bookmarkEnd w:id="6"/>
+      <w:bookmarkEnd w:id="5"/>
     </w:p>
     <w:p>
       <w:pPr>
@@ -2732,7 +2725,7 @@
           <w:szCs w:val="24"/>
         </w:rPr>
       </w:pPr>
-      <w:bookmarkStart w:id="7" w:name="_Toc532514747"/>
+      <w:bookmarkStart w:id="6" w:name="_Toc532514747"/>
       <w:r>
         <w:rPr>
           <w:sz w:val="24"/>
@@ -2740,7 +2733,7 @@
         </w:rPr>
         <w:t>3.1.1. GeneratorManager</w:t>
       </w:r>
-      <w:bookmarkEnd w:id="7"/>
+      <w:bookmarkEnd w:id="6"/>
     </w:p>
     <w:p>
       <w:r>
@@ -2807,7 +2800,7 @@
           <w:szCs w:val="24"/>
         </w:rPr>
       </w:pPr>
-      <w:bookmarkStart w:id="8" w:name="_Toc532514748"/>
+      <w:bookmarkStart w:id="7" w:name="_Toc532514748"/>
       <w:r>
         <w:rPr>
           <w:rFonts w:hint="eastAsia"/>
@@ -2823,7 +2816,7 @@
         </w:rPr>
         <w:t>HidatoGenerator</w:t>
       </w:r>
-      <w:bookmarkEnd w:id="8"/>
+      <w:bookmarkEnd w:id="7"/>
     </w:p>
     <w:p>
       <w:r>
@@ -3088,6 +3081,8 @@
         <w:pStyle w:val="a5"/>
         <w:ind w:left="760"/>
       </w:pPr>
+      <w:bookmarkStart w:id="8" w:name="_GoBack"/>
+      <w:bookmarkEnd w:id="8"/>
     </w:p>
     <w:p>
       <w:pPr>
@@ -3097,25 +3092,30 @@
           <w:numId w:val="16"/>
         </w:numPr>
         <w:ind w:leftChars="0" w:firstLineChars="0"/>
-      </w:pPr>
-      <w:r>
-        <w:rPr>
-          <w:rFonts w:hint="eastAsia"/>
+        <w:rPr>
+          <w:rFonts w:hint="eastAsia"/>
+        </w:rPr>
+      </w:pPr>
+      <w:proofErr w:type="spellStart"/>
+      <w:r>
+        <w:rPr>
+          <w:rFonts w:hint="eastAsia"/>
+        </w:rPr>
+        <w:t>makePuzzle</w:t>
+      </w:r>
+      <w:proofErr w:type="spellEnd"/>
+      <w:r>
+        <w:br/>
+      </w:r>
+      <w:r>
+        <w:rPr>
           <w:noProof/>
         </w:rPr>
         <w:drawing>
-          <wp:anchor distT="0" distB="0" distL="114300" distR="114300" simplePos="0" relativeHeight="251664384" behindDoc="0" locked="0" layoutInCell="1" allowOverlap="1">
-            <wp:simplePos x="0" y="0"/>
-            <wp:positionH relativeFrom="column">
-              <wp:posOffset>736600</wp:posOffset>
-            </wp:positionH>
-            <wp:positionV relativeFrom="paragraph">
-              <wp:posOffset>2837815</wp:posOffset>
-            </wp:positionV>
-            <wp:extent cx="4267835" cy="946150"/>
-            <wp:effectExtent l="0" t="0" r="0" b="6350"/>
-            <wp:wrapTopAndBottom/>
-            <wp:docPr id="18" name="그림 18"/>
+          <wp:inline distT="0" distB="0" distL="0" distR="0" wp14:anchorId="327F8293" wp14:editId="60C0FE05">
+            <wp:extent cx="3832374" cy="2396836"/>
+            <wp:effectExtent l="0" t="0" r="0" b="3810"/>
+            <wp:docPr id="1" name="그림 1"/>
             <wp:cNvGraphicFramePr>
               <a:graphicFrameLocks xmlns:a="http://schemas.openxmlformats.org/drawingml/2006/main" noChangeAspect="1"/>
             </wp:cNvGraphicFramePr>
@@ -3123,67 +3123,42 @@
               <a:graphicData uri="http://schemas.openxmlformats.org/drawingml/2006/picture">
                 <pic:pic xmlns:pic="http://schemas.openxmlformats.org/drawingml/2006/picture">
                   <pic:nvPicPr>
-                    <pic:cNvPr id="0" name="Picture 10"/>
-                    <pic:cNvPicPr>
-                      <a:picLocks noChangeAspect="1" noChangeArrowheads="1"/>
-                    </pic:cNvPicPr>
+                    <pic:cNvPr id="1" name=""/>
+                    <pic:cNvPicPr/>
                   </pic:nvPicPr>
                   <pic:blipFill>
-                    <a:blip r:embed="rId10">
-                      <a:extLst>
-                        <a:ext uri="{28A0092B-C50C-407E-A947-70E740481C1C}">
-                          <a14:useLocalDpi xmlns:a14="http://schemas.microsoft.com/office/drawing/2010/main" val="0"/>
-                        </a:ext>
-                      </a:extLst>
-                    </a:blip>
-                    <a:srcRect/>
+                    <a:blip r:embed="rId10"/>
                     <a:stretch>
                       <a:fillRect/>
                     </a:stretch>
                   </pic:blipFill>
-                  <pic:spPr bwMode="auto">
+                  <pic:spPr>
                     <a:xfrm>
                       <a:off x="0" y="0"/>
-                      <a:ext cx="4267835" cy="946150"/>
+                      <a:ext cx="3881780" cy="2427735"/>
                     </a:xfrm>
                     <a:prstGeom prst="rect">
                       <a:avLst/>
                     </a:prstGeom>
-                    <a:noFill/>
-                    <a:ln>
-                      <a:noFill/>
-                    </a:ln>
                   </pic:spPr>
                 </pic:pic>
               </a:graphicData>
             </a:graphic>
-            <wp14:sizeRelH relativeFrom="margin">
-              <wp14:pctWidth>0</wp14:pctWidth>
-            </wp14:sizeRelH>
-            <wp14:sizeRelV relativeFrom="margin">
-              <wp14:pctHeight>0</wp14:pctHeight>
-            </wp14:sizeRelV>
-          </wp:anchor>
+          </wp:inline>
         </w:drawing>
       </w:r>
       <w:r>
-        <w:rPr>
-          <w:rFonts w:hint="eastAsia"/>
+        <w:t xml:space="preserve">    </w:t>
+      </w:r>
+      <w:r>
+        <w:rPr>
           <w:noProof/>
         </w:rPr>
         <w:drawing>
-          <wp:anchor distT="0" distB="0" distL="114300" distR="114300" simplePos="0" relativeHeight="251662336" behindDoc="0" locked="0" layoutInCell="1" allowOverlap="1">
-            <wp:simplePos x="0" y="0"/>
-            <wp:positionH relativeFrom="column">
-              <wp:posOffset>635000</wp:posOffset>
-            </wp:positionH>
-            <wp:positionV relativeFrom="paragraph">
-              <wp:posOffset>412115</wp:posOffset>
-            </wp:positionV>
-            <wp:extent cx="4197350" cy="2425700"/>
+          <wp:inline distT="0" distB="0" distL="0" distR="0" wp14:anchorId="2F2127DF" wp14:editId="26036C68">
+            <wp:extent cx="3124200" cy="781050"/>
             <wp:effectExtent l="0" t="0" r="0" b="0"/>
-            <wp:wrapTopAndBottom/>
-            <wp:docPr id="16" name="그림 16"/>
+            <wp:docPr id="5" name="그림 5"/>
             <wp:cNvGraphicFramePr>
               <a:graphicFrameLocks xmlns:a="http://schemas.openxmlformats.org/drawingml/2006/main" noChangeAspect="1"/>
             </wp:cNvGraphicFramePr>
@@ -3191,57 +3166,31 @@
               <a:graphicData uri="http://schemas.openxmlformats.org/drawingml/2006/picture">
                 <pic:pic xmlns:pic="http://schemas.openxmlformats.org/drawingml/2006/picture">
                   <pic:nvPicPr>
-                    <pic:cNvPr id="0" name="Picture 8"/>
-                    <pic:cNvPicPr>
-                      <a:picLocks noChangeAspect="1" noChangeArrowheads="1"/>
-                    </pic:cNvPicPr>
+                    <pic:cNvPr id="1" name=""/>
+                    <pic:cNvPicPr/>
                   </pic:nvPicPr>
-                  <pic:blipFill rotWithShape="1">
-                    <a:blip r:embed="rId11">
-                      <a:extLst>
-                        <a:ext uri="{28A0092B-C50C-407E-A947-70E740481C1C}">
-                          <a14:useLocalDpi xmlns:a14="http://schemas.microsoft.com/office/drawing/2010/main" val="0"/>
-                        </a:ext>
-                      </a:extLst>
-                    </a:blip>
-                    <a:srcRect t="8393"/>
-                    <a:stretch/>
+                  <pic:blipFill>
+                    <a:blip r:embed="rId11"/>
+                    <a:stretch>
+                      <a:fillRect/>
+                    </a:stretch>
                   </pic:blipFill>
-                  <pic:spPr bwMode="auto">
+                  <pic:spPr>
                     <a:xfrm>
                       <a:off x="0" y="0"/>
-                      <a:ext cx="4197350" cy="2425700"/>
+                      <a:ext cx="3124200" cy="781050"/>
                     </a:xfrm>
                     <a:prstGeom prst="rect">
                       <a:avLst/>
                     </a:prstGeom>
-                    <a:noFill/>
-                    <a:ln>
-                      <a:noFill/>
-                    </a:ln>
-                    <a:extLst>
-                      <a:ext uri="{53640926-AAD7-44D8-BBD7-CCE9431645EC}">
-                        <a14:shadowObscured xmlns:a14="http://schemas.microsoft.com/office/drawing/2010/main"/>
-                      </a:ext>
-                    </a:extLst>
                   </pic:spPr>
                 </pic:pic>
               </a:graphicData>
             </a:graphic>
-            <wp14:sizeRelV relativeFrom="margin">
-              <wp14:pctHeight>0</wp14:pctHeight>
-            </wp14:sizeRelV>
-          </wp:anchor>
+          </wp:inline>
         </w:drawing>
       </w:r>
-      <w:r>
-        <w:rPr>
-          <w:rFonts w:hint="eastAsia"/>
-        </w:rPr>
-        <w:t>makePuzzle</w:t>
-      </w:r>
-    </w:p>
-    <w:p/>
+    </w:p>
     <w:p>
       <w:pPr>
         <w:pStyle w:val="a5"/>
@@ -3317,7 +3266,6 @@
         <w:rPr>
           <w:rFonts w:hint="eastAsia"/>
         </w:rPr>
-        <w:lastRenderedPageBreak/>
         <w:t xml:space="preserve">숫자가 배정되지 않은 빈칸으로 이동한 경우, 현재 넣을 숫자인 </w:t>
       </w:r>
       <w:r>
@@ -3351,6 +3299,7 @@
         <w:rPr>
           <w:rFonts w:hint="eastAsia"/>
         </w:rPr>
+        <w:lastRenderedPageBreak/>
         <w:t>o</w:t>
       </w:r>
       <w:r>
@@ -3934,7 +3883,7 @@
           </mc:Choice>
           <mc:Fallback>
             <w:pict>
-              <v:group w14:anchorId="2B246C29" id="그룹 8" o:spid="_x0000_s1026" style="position:absolute;left:0;text-align:left;margin-left:400.1pt;margin-top:17pt;width:451.3pt;height:225.55pt;z-index:251656192;mso-position-horizontal:right;mso-position-horizontal-relative:margin;mso-width-relative:margin;mso-height-relative:margin" coordsize="112678,51281" o:gfxdata="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